--- a/online DVD.docx
+++ b/online DVD.docx
@@ -247,7 +247,6 @@
       </w:r>
       <w:r>
         <w:rPr>
-          <w:noProof/>
           <w:sz w:val="30"/>
           <w:szCs w:val="30"/>
         </w:rPr>
@@ -540,6 +539,110 @@
     </w:p>
     <w:p>
       <w:pPr>
+        <w:pStyle w:val="ListParagraph"/>
+        <w:numPr>
+          <w:ilvl w:val="0"/>
+          <w:numId w:val="1"/>
+        </w:numPr>
+        <w:rPr>
+          <w:sz w:val="30"/>
+          <w:szCs w:val="30"/>
+        </w:rPr>
+      </w:pPr>
+      <w:r>
+        <w:rPr>
+          <w:sz w:val="30"/>
+          <w:szCs w:val="30"/>
+        </w:rPr>
+        <w:t xml:space="preserve">User account: After loging in to the system user can change his/her user information. User is not allowed change his/her name ,email, and password the other information he/she can change by using this page. </w:t>
+      </w:r>
+    </w:p>
+    <w:p>
+      <w:pPr>
+        <w:pStyle w:val="ListParagraph"/>
+        <w:numPr>
+          <w:ilvl w:val="0"/>
+          <w:numId w:val="1"/>
+        </w:numPr>
+        <w:rPr>
+          <w:sz w:val="30"/>
+          <w:szCs w:val="30"/>
+        </w:rPr>
+      </w:pPr>
+      <w:r>
+        <w:rPr>
+          <w:sz w:val="30"/>
+          <w:szCs w:val="30"/>
+        </w:rPr>
+        <w:t>Admin menu: In this page admin</w:t>
+      </w:r>
+      <w:r>
+        <w:rPr>
+          <w:sz w:val="30"/>
+          <w:szCs w:val="30"/>
+        </w:rPr>
+        <w:t xml:space="preserve"> has three main menus. With using the links of the Movie management part admin can add movies, view movies,add casting, view casting.  With User management menu admin can see all of the users in the system. With System settings admin can manage service plans.</w:t>
+      </w:r>
+    </w:p>
+    <w:p>
+      <w:pPr>
+        <w:pStyle w:val="ListParagraph"/>
+        <w:numPr>
+          <w:ilvl w:val="0"/>
+          <w:numId w:val="1"/>
+        </w:numPr>
+        <w:rPr>
+          <w:sz w:val="30"/>
+          <w:szCs w:val="30"/>
+        </w:rPr>
+      </w:pPr>
+      <w:r>
+        <w:rPr>
+          <w:sz w:val="30"/>
+          <w:szCs w:val="30"/>
+        </w:rPr>
+        <w:t xml:space="preserve">View movie details: In movie page is the user clicks “View Review” then user can see movie details with the comments of the other users in this page. If the user clicks “add review” button, it will convey the user to “addmoviereview” page. </w:t>
+      </w:r>
+    </w:p>
+    <w:p>
+      <w:pPr>
+        <w:pStyle w:val="ListParagraph"/>
+        <w:numPr>
+          <w:ilvl w:val="0"/>
+          <w:numId w:val="1"/>
+        </w:numPr>
+        <w:rPr>
+          <w:sz w:val="30"/>
+          <w:szCs w:val="30"/>
+        </w:rPr>
+      </w:pPr>
+      <w:r>
+        <w:rPr>
+          <w:sz w:val="30"/>
+          <w:szCs w:val="30"/>
+        </w:rPr>
+        <w:lastRenderedPageBreak/>
+        <w:t xml:space="preserve">Add movie review: </w:t>
+      </w:r>
+      <w:r>
+        <w:rPr>
+          <w:sz w:val="30"/>
+          <w:szCs w:val="30"/>
+        </w:rPr>
+        <w:t>In this page user can send his/her comments about the movie.</w:t>
+      </w:r>
+    </w:p>
+    <w:p>
+      <w:pPr>
+        <w:pStyle w:val="ListParagraph"/>
+        <w:rPr>
+          <w:sz w:val="30"/>
+          <w:szCs w:val="30"/>
+        </w:rPr>
+      </w:pPr>
+    </w:p>
+    <w:p>
+      <w:pPr>
         <w:pStyle w:val="Heading2"/>
         <w:rPr>
           <w:sz w:val="32"/>
@@ -624,7 +727,7 @@
 
 <file path=word/endnotes.xml><?xml version="1.0" encoding="utf-8"?>
 <w:endnotes xmlns:ve="http://schemas.openxmlformats.org/markup-compatibility/2006" xmlns:o="urn:schemas-microsoft-com:office:office" xmlns:r="http://schemas.openxmlformats.org/officeDocument/2006/relationships" xmlns:m="http://schemas.openxmlformats.org/officeDocument/2006/math" xmlns:v="urn:schemas-microsoft-com:vml" xmlns:wp="http://schemas.openxmlformats.org/drawingml/2006/wordprocessingDrawing" xmlns:w10="urn:schemas-microsoft-com:office:word" xmlns:w="http://schemas.openxmlformats.org/wordprocessingml/2006/main" xmlns:wne="http://schemas.microsoft.com/office/word/2006/wordml">
-  <w:endnote w:type="separator" w:id="-1">
+  <w:endnote w:type="separator" w:id="0">
     <w:p>
       <w:pPr>
         <w:spacing w:after="0" w:line="240" w:lineRule="auto"/>
@@ -634,7 +737,7 @@
       </w:r>
     </w:p>
   </w:endnote>
-  <w:endnote w:type="continuationSeparator" w:id="0">
+  <w:endnote w:type="continuationSeparator" w:id="1">
     <w:p>
       <w:pPr>
         <w:spacing w:after="0" w:line="240" w:lineRule="auto"/>
@@ -684,7 +787,7 @@
 
 <file path=word/footnotes.xml><?xml version="1.0" encoding="utf-8"?>
 <w:footnotes xmlns:ve="http://schemas.openxmlformats.org/markup-compatibility/2006" xmlns:o="urn:schemas-microsoft-com:office:office" xmlns:r="http://schemas.openxmlformats.org/officeDocument/2006/relationships" xmlns:m="http://schemas.openxmlformats.org/officeDocument/2006/math" xmlns:v="urn:schemas-microsoft-com:vml" xmlns:wp="http://schemas.openxmlformats.org/drawingml/2006/wordprocessingDrawing" xmlns:w10="urn:schemas-microsoft-com:office:word" xmlns:w="http://schemas.openxmlformats.org/wordprocessingml/2006/main" xmlns:wne="http://schemas.microsoft.com/office/word/2006/wordml">
-  <w:footnote w:type="separator" w:id="-1">
+  <w:footnote w:type="separator" w:id="0">
     <w:p>
       <w:pPr>
         <w:spacing w:after="0" w:line="240" w:lineRule="auto"/>
@@ -694,7 +797,7 @@
       </w:r>
     </w:p>
   </w:footnote>
-  <w:footnote w:type="continuationSeparator" w:id="0">
+  <w:footnote w:type="continuationSeparator" w:id="1">
     <w:p>
       <w:pPr>
         <w:spacing w:after="0" w:line="240" w:lineRule="auto"/>
@@ -1240,292 +1343,6 @@
     </w:pPr>
   </w:style>
 </w:styles>
-</file>
-
-<file path=word/glossary/document.xml><?xml version="1.0" encoding="utf-8"?>
-<w:glossaryDocument xmlns:ve="http://schemas.openxmlformats.org/markup-compatibility/2006" xmlns:o="urn:schemas-microsoft-com:office:office" xmlns:r="http://schemas.openxmlformats.org/officeDocument/2006/relationships" xmlns:m="http://schemas.openxmlformats.org/officeDocument/2006/math" xmlns:v="urn:schemas-microsoft-com:vml" xmlns:wp="http://schemas.openxmlformats.org/drawingml/2006/wordprocessingDrawing" xmlns:w10="urn:schemas-microsoft-com:office:word" xmlns:w="http://schemas.openxmlformats.org/wordprocessingml/2006/main" xmlns:wne="http://schemas.microsoft.com/office/word/2006/wordml">
-  <w:docParts/>
-</w:glossaryDocument>
-</file>
-
-<file path=word/glossary/fontTable.xml><?xml version="1.0" encoding="utf-8"?>
-<w:fonts xmlns:r="http://schemas.openxmlformats.org/officeDocument/2006/relationships" xmlns:w="http://schemas.openxmlformats.org/wordprocessingml/2006/main">
-  <w:font w:name="Times New Roman">
-    <w:panose1 w:val="02020603050405020304"/>
-    <w:charset w:val="00"/>
-    <w:family w:val="roman"/>
-    <w:pitch w:val="variable"/>
-    <w:sig w:usb0="E0002AFF" w:usb1="C0007841" w:usb2="00000009" w:usb3="00000000" w:csb0="000001FF" w:csb1="00000000"/>
-  </w:font>
-  <w:font w:name="Calibri">
-    <w:altName w:val="Calibri"/>
-    <w:panose1 w:val="020F0502020204030204"/>
-    <w:charset w:val="00"/>
-    <w:family w:val="swiss"/>
-    <w:pitch w:val="variable"/>
-    <w:sig w:usb0="E10002FF" w:usb1="4000ACFF" w:usb2="00000009" w:usb3="00000000" w:csb0="0000019F" w:csb1="00000000"/>
-  </w:font>
-  <w:font w:name="SimSun">
-    <w:altName w:val="宋体"/>
-    <w:panose1 w:val="02010600030101010101"/>
-    <w:charset w:val="86"/>
-    <w:family w:val="auto"/>
-    <w:pitch w:val="variable"/>
-    <w:sig w:usb0="00000003" w:usb1="288F0000" w:usb2="00000016" w:usb3="00000000" w:csb0="00040001" w:csb1="00000000"/>
-  </w:font>
-  <w:font w:name="Cambria">
-    <w:panose1 w:val="02040503050406030204"/>
-    <w:charset w:val="00"/>
-    <w:family w:val="roman"/>
-    <w:pitch w:val="variable"/>
-    <w:sig w:usb0="A00002EF" w:usb1="4000004B" w:usb2="00000000" w:usb3="00000000" w:csb0="0000019F" w:csb1="00000000"/>
-  </w:font>
-  <w:font w:name="Tahoma">
-    <w:panose1 w:val="020B0604030504040204"/>
-    <w:charset w:val="00"/>
-    <w:family w:val="swiss"/>
-    <w:pitch w:val="variable"/>
-    <w:sig w:usb0="E1002EFF" w:usb1="C000605B" w:usb2="00000029" w:usb3="00000000" w:csb0="000101FF" w:csb1="00000000"/>
-  </w:font>
-</w:fonts>
-</file>
-
-<file path=word/glossary/settings.xml><?xml version="1.0" encoding="utf-8"?>
-<w:settings xmlns:o="urn:schemas-microsoft-com:office:office" xmlns:r="http://schemas.openxmlformats.org/officeDocument/2006/relationships" xmlns:m="http://schemas.openxmlformats.org/officeDocument/2006/math" xmlns:v="urn:schemas-microsoft-com:vml" xmlns:w10="urn:schemas-microsoft-com:office:word" xmlns:w="http://schemas.openxmlformats.org/wordprocessingml/2006/main" xmlns:sl="http://schemas.openxmlformats.org/schemaLibrary/2006/main">
-  <w:view w:val="normal"/>
-  <w:defaultTabStop w:val="720"/>
-  <w:characterSpacingControl w:val="doNotCompress"/>
-  <w:compat>
-    <w:useFELayout/>
-  </w:compat>
-  <w:rsids>
-    <w:rsidRoot w:val="00892B7E"/>
-    <w:rsid w:val="00384FFB"/>
-    <w:rsid w:val="00892B7E"/>
-  </w:rsids>
-  <m:mathPr>
-    <m:mathFont m:val="Cambria Math"/>
-    <m:brkBin m:val="before"/>
-    <m:brkBinSub m:val="--"/>
-    <m:smallFrac m:val="off"/>
-    <m:dispDef/>
-    <m:lMargin m:val="0"/>
-    <m:rMargin m:val="0"/>
-    <m:defJc m:val="centerGroup"/>
-    <m:wrapIndent m:val="1440"/>
-    <m:intLim m:val="subSup"/>
-    <m:naryLim m:val="undOvr"/>
-  </m:mathPr>
-  <w:themeFontLang w:val="en-US" w:eastAsia="zh-CN"/>
-  <w:clrSchemeMapping w:bg1="light1" w:t1="dark1" w:bg2="light2" w:t2="dark2" w:accent1="accent1" w:accent2="accent2" w:accent3="accent3" w:accent4="accent4" w:accent5="accent5" w:accent6="accent6" w:hyperlink="hyperlink" w:followedHyperlink="followedHyperlink"/>
-  <w:decimalSymbol w:val="."/>
-  <w:listSeparator w:val=","/>
-</w:settings>
-</file>
-
-<file path=word/glossary/styles.xml><?xml version="1.0" encoding="utf-8"?>
-<w:styles xmlns:r="http://schemas.openxmlformats.org/officeDocument/2006/relationships" xmlns:w="http://schemas.openxmlformats.org/wordprocessingml/2006/main">
-  <w:docDefaults>
-    <w:rPrDefault>
-      <w:rPr>
-        <w:rFonts w:asciiTheme="minorHAnsi" w:eastAsiaTheme="minorEastAsia" w:hAnsiTheme="minorHAnsi" w:cstheme="minorBidi"/>
-        <w:sz w:val="22"/>
-        <w:szCs w:val="22"/>
-        <w:lang w:val="en-US" w:eastAsia="zh-CN" w:bidi="ar-SA"/>
-      </w:rPr>
-    </w:rPrDefault>
-    <w:pPrDefault>
-      <w:pPr>
-        <w:spacing w:after="200" w:line="276" w:lineRule="auto"/>
-      </w:pPr>
-    </w:pPrDefault>
-  </w:docDefaults>
-  <w:latentStyles w:defLockedState="0" w:defUIPriority="99" w:defSemiHidden="1" w:defUnhideWhenUsed="1" w:defQFormat="0" w:count="267">
-    <w:lsdException w:name="Normal" w:semiHidden="0" w:uiPriority="0" w:unhideWhenUsed="0" w:qFormat="1"/>
-    <w:lsdException w:name="heading 1" w:semiHidden="0" w:uiPriority="9" w:unhideWhenUsed="0" w:qFormat="1"/>
-    <w:lsdException w:name="heading 2" w:uiPriority="9" w:qFormat="1"/>
-    <w:lsdException w:name="heading 3" w:uiPriority="9" w:qFormat="1"/>
-    <w:lsdException w:name="heading 4" w:uiPriority="9" w:qFormat="1"/>
-    <w:lsdException w:name="heading 5" w:uiPriority="9" w:qFormat="1"/>
-    <w:lsdException w:name="heading 6" w:uiPriority="9" w:qFormat="1"/>
-    <w:lsdException w:name="heading 7" w:uiPriority="9" w:qFormat="1"/>
-    <w:lsdException w:name="heading 8" w:uiPriority="9" w:qFormat="1"/>
-    <w:lsdException w:name="heading 9" w:uiPriority="9" w:qFormat="1"/>
-    <w:lsdException w:name="toc 1" w:uiPriority="39"/>
-    <w:lsdException w:name="toc 2" w:uiPriority="39"/>
-    <w:lsdException w:name="toc 3" w:uiPriority="39"/>
-    <w:lsdException w:name="toc 4" w:uiPriority="39"/>
-    <w:lsdException w:name="toc 5" w:uiPriority="39"/>
-    <w:lsdException w:name="toc 6" w:uiPriority="39"/>
-    <w:lsdException w:name="toc 7" w:uiPriority="39"/>
-    <w:lsdException w:name="toc 8" w:uiPriority="39"/>
-    <w:lsdException w:name="toc 9" w:uiPriority="39"/>
-    <w:lsdException w:name="caption" w:uiPriority="35" w:qFormat="1"/>
-    <w:lsdException w:name="Title" w:semiHidden="0" w:uiPriority="10" w:unhideWhenUsed="0" w:qFormat="1"/>
-    <w:lsdException w:name="Default Paragraph Font" w:uiPriority="1"/>
-    <w:lsdException w:name="Subtitle" w:semiHidden="0" w:uiPriority="11" w:unhideWhenUsed="0" w:qFormat="1"/>
-    <w:lsdException w:name="Strong" w:semiHidden="0" w:uiPriority="22" w:unhideWhenUsed="0" w:qFormat="1"/>
-    <w:lsdException w:name="Emphasis" w:semiHidden="0" w:uiPriority="20" w:unhideWhenUsed="0" w:qFormat="1"/>
-    <w:lsdException w:name="Table Grid" w:semiHidden="0" w:uiPriority="59" w:unhideWhenUsed="0"/>
-    <w:lsdException w:name="Placeholder Text" w:unhideWhenUsed="0"/>
-    <w:lsdException w:name="No Spacing" w:semiHidden="0" w:uiPriority="1" w:unhideWhenUsed="0" w:qFormat="1"/>
-    <w:lsdException w:name="Light Shading" w:semiHidden="0" w:uiPriority="60" w:unhideWhenUsed="0"/>
-    <w:lsdException w:name="Light List" w:semiHidden="0" w:uiPriority="61" w:unhideWhenUsed="0"/>
-    <w:lsdException w:name="Light Grid" w:semiHidden="0" w:uiPriority="62" w:unhideWhenUsed="0"/>
-    <w:lsdException w:name="Medium Shading 1" w:semiHidden="0" w:uiPriority="63" w:unhideWhenUsed="0"/>
-    <w:lsdException w:name="Medium Shading 2" w:semiHidden="0" w:uiPriority="64" w:unhideWhenUsed="0"/>
-    <w:lsdException w:name="Medium List 1" w:semiHidden="0" w:uiPriority="65" w:unhideWhenUsed="0"/>
-    <w:lsdException w:name="Medium List 2" w:semiHidden="0" w:uiPriority="66" w:unhideWhenUsed="0"/>
-    <w:lsdException w:name="Medium Grid 1" w:semiHidden="0" w:uiPriority="67" w:unhideWhenUsed="0"/>
-    <w:lsdException w:name="Medium Grid 2" w:semiHidden="0" w:uiPriority="68" w:unhideWhenUsed="0"/>
-    <w:lsdException w:name="Medium Grid 3" w:semiHidden="0" w:uiPriority="69" w:unhideWhenUsed="0"/>
-    <w:lsdException w:name="Dark List" w:semiHidden="0" w:uiPriority="70" w:unhideWhenUsed="0"/>
-    <w:lsdException w:name="Colorful Shading" w:semiHidden="0" w:uiPriority="71" w:unhideWhenUsed="0"/>
-    <w:lsdException w:name="Colorful List" w:semiHidden="0" w:uiPriority="72" w:unhideWhenUsed="0"/>
-    <w:lsdException w:name="Colorful Grid" w:semiHidden="0" w:uiPriority="73" w:unhideWhenUsed="0"/>
-    <w:lsdException w:name="Light Shading Accent 1" w:semiHidden="0" w:uiPriority="60" w:unhideWhenUsed="0"/>
-    <w:lsdException w:name="Light List Accent 1" w:semiHidden="0" w:uiPriority="61" w:unhideWhenUsed="0"/>
-    <w:lsdException w:name="Light Grid Accent 1" w:semiHidden="0" w:uiPriority="62" w:unhideWhenUsed="0"/>
-    <w:lsdException w:name="Medium Shading 1 Accent 1" w:semiHidden="0" w:uiPriority="63" w:unhideWhenUsed="0"/>
-    <w:lsdException w:name="Medium Shading 2 Accent 1" w:semiHidden="0" w:uiPriority="64" w:unhideWhenUsed="0"/>
-    <w:lsdException w:name="Medium List 1 Accent 1" w:semiHidden="0" w:uiPriority="65" w:unhideWhenUsed="0"/>
-    <w:lsdException w:name="Revision" w:unhideWhenUsed="0"/>
-    <w:lsdException w:name="List Paragraph" w:semiHidden="0" w:uiPriority="34" w:unhideWhenUsed="0" w:qFormat="1"/>
-    <w:lsdException w:name="Quote" w:semiHidden="0" w:uiPriority="29" w:unhideWhenUsed="0" w:qFormat="1"/>
-    <w:lsdException w:name="Intense Quote" w:semiHidden="0" w:uiPriority="30" w:unhideWhenUsed="0" w:qFormat="1"/>
-    <w:lsdException w:name="Medium List 2 Accent 1" w:semiHidden="0" w:uiPriority="66" w:unhideWhenUsed="0"/>
-    <w:lsdException w:name="Medium Grid 1 Accent 1" w:semiHidden="0" w:uiPriority="67" w:unhideWhenUsed="0"/>
-    <w:lsdException w:name="Medium Grid 2 Accent 1" w:semiHidden="0" w:uiPriority="68" w:unhideWhenUsed="0"/>
-    <w:lsdException w:name="Medium Grid 3 Accent 1" w:semiHidden="0" w:uiPriority="69" w:unhideWhenUsed="0"/>
-    <w:lsdException w:name="Dark List Accent 1" w:semiHidden="0" w:uiPriority="70" w:unhideWhenUsed="0"/>
-    <w:lsdException w:name="Colorful Shading Accent 1" w:semiHidden="0" w:uiPriority="71" w:unhideWhenUsed="0"/>
-    <w:lsdException w:name="Colorful List Accent 1" w:semiHidden="0" w:uiPriority="72" w:unhideWhenUsed="0"/>
-    <w:lsdException w:name="Colorful Grid Accent 1" w:semiHidden="0" w:uiPriority="73" w:unhideWhenUsed="0"/>
-    <w:lsdException w:name="Light Shading Accent 2" w:semiHidden="0" w:uiPriority="60" w:unhideWhenUsed="0"/>
-    <w:lsdException w:name="Light List Accent 2" w:semiHidden="0" w:uiPriority="61" w:unhideWhenUsed="0"/>
-    <w:lsdException w:name="Light Grid Accent 2" w:semiHidden="0" w:uiPriority="62" w:unhideWhenUsed="0"/>
-    <w:lsdException w:name="Medium Shading 1 Accent 2" w:semiHidden="0" w:uiPriority="63" w:unhideWhenUsed="0"/>
-    <w:lsdException w:name="Medium Shading 2 Accent 2" w:semiHidden="0" w:uiPriority="64" w:unhideWhenUsed="0"/>
-    <w:lsdException w:name="Medium List 1 Accent 2" w:semiHidden="0" w:uiPriority="65" w:unhideWhenUsed="0"/>
-    <w:lsdException w:name="Medium List 2 Accent 2" w:semiHidden="0" w:uiPriority="66" w:unhideWhenUsed="0"/>
-    <w:lsdException w:name="Medium Grid 1 Accent 2" w:semiHidden="0" w:uiPriority="67" w:unhideWhenUsed="0"/>
-    <w:lsdException w:name="Medium Grid 2 Accent 2" w:semiHidden="0" w:uiPriority="68" w:unhideWhenUsed="0"/>
-    <w:lsdException w:name="Medium Grid 3 Accent 2" w:semiHidden="0" w:uiPriority="69" w:unhideWhenUsed="0"/>
-    <w:lsdException w:name="Dark List Accent 2" w:semiHidden="0" w:uiPriority="70" w:unhideWhenUsed="0"/>
-    <w:lsdException w:name="Colorful Shading Accent 2" w:semiHidden="0" w:uiPriority="71" w:unhideWhenUsed="0"/>
-    <w:lsdException w:name="Colorful List Accent 2" w:semiHidden="0" w:uiPriority="72" w:unhideWhenUsed="0"/>
-    <w:lsdException w:name="Colorful Grid Accent 2" w:semiHidden="0" w:uiPriority="73" w:unhideWhenUsed="0"/>
-    <w:lsdException w:name="Light Shading Accent 3" w:semiHidden="0" w:uiPriority="60" w:unhideWhenUsed="0"/>
-    <w:lsdException w:name="Light List Accent 3" w:semiHidden="0" w:uiPriority="61" w:unhideWhenUsed="0"/>
-    <w:lsdException w:name="Light Grid Accent 3" w:semiHidden="0" w:uiPriority="62" w:unhideWhenUsed="0"/>
-    <w:lsdException w:name="Medium Shading 1 Accent 3" w:semiHidden="0" w:uiPriority="63" w:unhideWhenUsed="0"/>
-    <w:lsdException w:name="Medium Shading 2 Accent 3" w:semiHidden="0" w:uiPriority="64" w:unhideWhenUsed="0"/>
-    <w:lsdException w:name="Medium List 1 Accent 3" w:semiHidden="0" w:uiPriority="65" w:unhideWhenUsed="0"/>
-    <w:lsdException w:name="Medium List 2 Accent 3" w:semiHidden="0" w:uiPriority="66" w:unhideWhenUsed="0"/>
-    <w:lsdException w:name="Medium Grid 1 Accent 3" w:semiHidden="0" w:uiPriority="67" w:unhideWhenUsed="0"/>
-    <w:lsdException w:name="Medium Grid 2 Accent 3" w:semiHidden="0" w:uiPriority="68" w:unhideWhenUsed="0"/>
-    <w:lsdException w:name="Medium Grid 3 Accent 3" w:semiHidden="0" w:uiPriority="69" w:unhideWhenUsed="0"/>
-    <w:lsdException w:name="Dark List Accent 3" w:semiHidden="0" w:uiPriority="70" w:unhideWhenUsed="0"/>
-    <w:lsdException w:name="Colorful Shading Accent 3" w:semiHidden="0" w:uiPriority="71" w:unhideWhenUsed="0"/>
-    <w:lsdException w:name="Colorful List Accent 3" w:semiHidden="0" w:uiPriority="72" w:unhideWhenUsed="0"/>
-    <w:lsdException w:name="Colorful Grid Accent 3" w:semiHidden="0" w:uiPriority="73" w:unhideWhenUsed="0"/>
-    <w:lsdException w:name="Light Shading Accent 4" w:semiHidden="0" w:uiPriority="60" w:unhideWhenUsed="0"/>
-    <w:lsdException w:name="Light List Accent 4" w:semiHidden="0" w:uiPriority="61" w:unhideWhenUsed="0"/>
-    <w:lsdException w:name="Light Grid Accent 4" w:semiHidden="0" w:uiPriority="62" w:unhideWhenUsed="0"/>
-    <w:lsdException w:name="Medium Shading 1 Accent 4" w:semiHidden="0" w:uiPriority="63" w:unhideWhenUsed="0"/>
-    <w:lsdException w:name="Medium Shading 2 Accent 4" w:semiHidden="0" w:uiPriority="64" w:unhideWhenUsed="0"/>
-    <w:lsdException w:name="Medium List 1 Accent 4" w:semiHidden="0" w:uiPriority="65" w:unhideWhenUsed="0"/>
-    <w:lsdException w:name="Medium List 2 Accent 4" w:semiHidden="0" w:uiPriority="66" w:unhideWhenUsed="0"/>
-    <w:lsdException w:name="Medium Grid 1 Accent 4" w:semiHidden="0" w:uiPriority="67" w:unhideWhenUsed="0"/>
-    <w:lsdException w:name="Medium Grid 2 Accent 4" w:semiHidden="0" w:uiPriority="68" w:unhideWhenUsed="0"/>
-    <w:lsdException w:name="Medium Grid 3 Accent 4" w:semiHidden="0" w:uiPriority="69" w:unhideWhenUsed="0"/>
-    <w:lsdException w:name="Dark List Accent 4" w:semiHidden="0" w:uiPriority="70" w:unhideWhenUsed="0"/>
-    <w:lsdException w:name="Colorful Shading Accent 4" w:semiHidden="0" w:uiPriority="71" w:unhideWhenUsed="0"/>
-    <w:lsdException w:name="Colorful List Accent 4" w:semiHidden="0" w:uiPriority="72" w:unhideWhenUsed="0"/>
-    <w:lsdException w:name="Colorful Grid Accent 4" w:semiHidden="0" w:uiPriority="73" w:unhideWhenUsed="0"/>
-    <w:lsdException w:name="Light Shading Accent 5" w:semiHidden="0" w:uiPriority="60" w:unhideWhenUsed="0"/>
-    <w:lsdException w:name="Light List Accent 5" w:semiHidden="0" w:uiPriority="61" w:unhideWhenUsed="0"/>
-    <w:lsdException w:name="Light Grid Accent 5" w:semiHidden="0" w:uiPriority="62" w:unhideWhenUsed="0"/>
-    <w:lsdException w:name="Medium Shading 1 Accent 5" w:semiHidden="0" w:uiPriority="63" w:unhideWhenUsed="0"/>
-    <w:lsdException w:name="Medium Shading 2 Accent 5" w:semiHidden="0" w:uiPriority="64" w:unhideWhenUsed="0"/>
-    <w:lsdException w:name="Medium List 1 Accent 5" w:semiHidden="0" w:uiPriority="65" w:unhideWhenUsed="0"/>
-    <w:lsdException w:name="Medium List 2 Accent 5" w:semiHidden="0" w:uiPriority="66" w:unhideWhenUsed="0"/>
-    <w:lsdException w:name="Medium Grid 1 Accent 5" w:semiHidden="0" w:uiPriority="67" w:unhideWhenUsed="0"/>
-    <w:lsdException w:name="Medium Grid 2 Accent 5" w:semiHidden="0" w:uiPriority="68" w:unhideWhenUsed="0"/>
-    <w:lsdException w:name="Medium Grid 3 Accent 5" w:semiHidden="0" w:uiPriority="69" w:unhideWhenUsed="0"/>
-    <w:lsdException w:name="Dark List Accent 5" w:semiHidden="0" w:uiPriority="70" w:unhideWhenUsed="0"/>
-    <w:lsdException w:name="Colorful Shading Accent 5" w:semiHidden="0" w:uiPriority="71" w:unhideWhenUsed="0"/>
-    <w:lsdException w:name="Colorful List Accent 5" w:semiHidden="0" w:uiPriority="72" w:unhideWhenUsed="0"/>
-    <w:lsdException w:name="Colorful Grid Accent 5" w:semiHidden="0" w:uiPriority="73" w:unhideWhenUsed="0"/>
-    <w:lsdException w:name="Light Shading Accent 6" w:semiHidden="0" w:uiPriority="60" w:unhideWhenUsed="0"/>
-    <w:lsdException w:name="Light List Accent 6" w:semiHidden="0" w:uiPriority="61" w:unhideWhenUsed="0"/>
-    <w:lsdException w:name="Light Grid Accent 6" w:semiHidden="0" w:uiPriority="62" w:unhideWhenUsed="0"/>
-    <w:lsdException w:name="Medium Shading 1 Accent 6" w:semiHidden="0" w:uiPriority="63" w:unhideWhenUsed="0"/>
-    <w:lsdException w:name="Medium Shading 2 Accent 6" w:semiHidden="0" w:uiPriority="64" w:unhideWhenUsed="0"/>
-    <w:lsdException w:name="Medium List 1 Accent 6" w:semiHidden="0" w:uiPriority="65" w:unhideWhenUsed="0"/>
-    <w:lsdException w:name="Medium List 2 Accent 6" w:semiHidden="0" w:uiPriority="66" w:unhideWhenUsed="0"/>
-    <w:lsdException w:name="Medium Grid 1 Accent 6" w:semiHidden="0" w:uiPriority="67" w:unhideWhenUsed="0"/>
-    <w:lsdException w:name="Medium Grid 2 Accent 6" w:semiHidden="0" w:uiPriority="68" w:unhideWhenUsed="0"/>
-    <w:lsdException w:name="Medium Grid 3 Accent 6" w:semiHidden="0" w:uiPriority="69" w:unhideWhenUsed="0"/>
-    <w:lsdException w:name="Dark List Accent 6" w:semiHidden="0" w:uiPriority="70" w:unhideWhenUsed="0"/>
-    <w:lsdException w:name="Colorful Shading Accent 6" w:semiHidden="0" w:uiPriority="71" w:unhideWhenUsed="0"/>
-    <w:lsdException w:name="Colorful List Accent 6" w:semiHidden="0" w:uiPriority="72" w:unhideWhenUsed="0"/>
-    <w:lsdException w:name="Colorful Grid Accent 6" w:semiHidden="0" w:uiPriority="73" w:unhideWhenUsed="0"/>
-    <w:lsdException w:name="Subtle Emphasis" w:semiHidden="0" w:uiPriority="19" w:unhideWhenUsed="0" w:qFormat="1"/>
-    <w:lsdException w:name="Intense Emphasis" w:semiHidden="0" w:uiPriority="21" w:unhideWhenUsed="0" w:qFormat="1"/>
-    <w:lsdException w:name="Subtle Reference" w:semiHidden="0" w:uiPriority="31" w:unhideWhenUsed="0" w:qFormat="1"/>
-    <w:lsdException w:name="Intense Reference" w:semiHidden="0" w:uiPriority="32" w:unhideWhenUsed="0" w:qFormat="1"/>
-    <w:lsdException w:name="Book Title" w:semiHidden="0" w:uiPriority="33" w:unhideWhenUsed="0" w:qFormat="1"/>
-    <w:lsdException w:name="Bibliography" w:uiPriority="37"/>
-    <w:lsdException w:name="TOC Heading" w:uiPriority="39" w:qFormat="1"/>
-  </w:latentStyles>
-  <w:style w:type="paragraph" w:default="1" w:styleId="Normal">
-    <w:name w:val="Normal"/>
-    <w:qFormat/>
-  </w:style>
-  <w:style w:type="character" w:default="1" w:styleId="DefaultParagraphFont">
-    <w:name w:val="Default Paragraph Font"/>
-    <w:uiPriority w:val="1"/>
-    <w:semiHidden/>
-    <w:unhideWhenUsed/>
-  </w:style>
-  <w:style w:type="table" w:default="1" w:styleId="TableNormal">
-    <w:name w:val="Normal Table"/>
-    <w:uiPriority w:val="99"/>
-    <w:semiHidden/>
-    <w:unhideWhenUsed/>
-    <w:qFormat/>
-    <w:tblPr>
-      <w:tblInd w:w="0" w:type="dxa"/>
-      <w:tblCellMar>
-        <w:top w:w="0" w:type="dxa"/>
-        <w:left w:w="108" w:type="dxa"/>
-        <w:bottom w:w="0" w:type="dxa"/>
-        <w:right w:w="108" w:type="dxa"/>
-      </w:tblCellMar>
-    </w:tblPr>
-  </w:style>
-  <w:style w:type="numbering" w:default="1" w:styleId="NoList">
-    <w:name w:val="No List"/>
-    <w:uiPriority w:val="99"/>
-    <w:semiHidden/>
-    <w:unhideWhenUsed/>
-  </w:style>
-  <w:style w:type="paragraph" w:customStyle="1" w:styleId="D002BF8A3D6A49C8A5A7826B57E52CA9">
-    <w:name w:val="D002BF8A3D6A49C8A5A7826B57E52CA9"/>
-    <w:rsid w:val="00892B7E"/>
-  </w:style>
-  <w:style w:type="paragraph" w:customStyle="1" w:styleId="C794FC164F89495F8451273989DF7BED">
-    <w:name w:val="C794FC164F89495F8451273989DF7BED"/>
-    <w:rsid w:val="00892B7E"/>
-  </w:style>
-</w:styles>
-</file>
-
-<file path=word/glossary/webSettings.xml><?xml version="1.0" encoding="utf-8"?>
-<w:webSettings xmlns:r="http://schemas.openxmlformats.org/officeDocument/2006/relationships" xmlns:w="http://schemas.openxmlformats.org/wordprocessingml/2006/main">
-  <w:optimizeForBrowser/>
-</w:webSettings>
 </file>
 
 <file path=word/theme/theme1.xml><?xml version="1.0" encoding="utf-8"?>

--- a/online DVD.docx
+++ b/online DVD.docx
@@ -233,6 +233,7 @@
     </w:p>
     <w:p>
       <w:pPr>
+        <w:jc w:val="both"/>
         <w:rPr>
           <w:sz w:val="30"/>
           <w:szCs w:val="30"/>
@@ -247,70 +248,68 @@
       </w:r>
       <w:r>
         <w:rPr>
-          <w:sz w:val="30"/>
-          <w:szCs w:val="30"/>
-        </w:rPr>
-      </w:r>
-      <w:r>
-        <w:rPr>
-          <w:sz w:val="30"/>
-          <w:szCs w:val="30"/>
-        </w:rPr>
-        <w:pict>
-          <v:group id="_x0000_s1028" editas="canvas" style="width:458.25pt;height:404.25pt;mso-position-horizontal-relative:char;mso-position-vertical-relative:line" coordsize="9165,8085">
-            <o:lock v:ext="edit" aspectratio="t"/>
-            <v:shapetype id="_x0000_t75" coordsize="21600,21600" o:spt="75" o:preferrelative="t" path="m@4@5l@4@11@9@11@9@5xe" filled="f" stroked="f">
-              <v:stroke joinstyle="miter"/>
-              <v:formulas>
-                <v:f eqn="if lineDrawn pixelLineWidth 0"/>
-                <v:f eqn="sum @0 1 0"/>
-                <v:f eqn="sum 0 0 @1"/>
-                <v:f eqn="prod @2 1 2"/>
-                <v:f eqn="prod @3 21600 pixelWidth"/>
-                <v:f eqn="prod @3 21600 pixelHeight"/>
-                <v:f eqn="sum @0 0 1"/>
-                <v:f eqn="prod @6 1 2"/>
-                <v:f eqn="prod @7 21600 pixelWidth"/>
-                <v:f eqn="sum @8 21600 0"/>
-                <v:f eqn="prod @7 21600 pixelHeight"/>
-                <v:f eqn="sum @10 21600 0"/>
-              </v:formulas>
-              <v:path o:extrusionok="f" gradientshapeok="t" o:connecttype="rect"/>
-              <o:lock v:ext="edit" aspectratio="t"/>
-            </v:shapetype>
-            <v:shape id="_x0000_s1027" type="#_x0000_t75" style="position:absolute;width:9165;height:8085" o:preferrelative="f">
-              <v:fill o:detectmouseclick="t"/>
-              <v:path o:extrusionok="t" o:connecttype="none"/>
-              <o:lock v:ext="edit" text="t"/>
-            </v:shape>
-            <v:shape id="_x0000_s1029" type="#_x0000_t75" style="position:absolute;width:9180;height:8100">
-              <v:imagedata r:id="rId7" o:title=""/>
-            </v:shape>
-            <w10:wrap type="none"/>
-            <w10:anchorlock/>
-          </v:group>
-        </w:pict>
-      </w:r>
-    </w:p>
-    <w:p>
-      <w:pPr>
-        <w:rPr>
-          <w:sz w:val="30"/>
-          <w:szCs w:val="30"/>
-        </w:rPr>
-      </w:pPr>
-      <w:r>
-        <w:rPr>
-          <w:sz w:val="30"/>
-          <w:szCs w:val="30"/>
-        </w:rPr>
-        <w:br w:type="page"/>
-      </w:r>
-    </w:p>
-    <w:p>
-      <w:pPr>
-        <w:pStyle w:val="Heading1"/>
-        <w:rPr>
+          <w:noProof/>
+          <w:sz w:val="30"/>
+          <w:szCs w:val="30"/>
+        </w:rPr>
+        <w:drawing>
+          <wp:inline distT="0" distB="0" distL="0" distR="0">
+            <wp:extent cx="5943600" cy="3596005"/>
+            <wp:effectExtent l="19050" t="0" r="0" b="0"/>
+            <wp:docPr id="2" name="Picture 1" descr="figure1.png"/>
+            <wp:cNvGraphicFramePr>
+              <a:graphicFrameLocks xmlns:a="http://schemas.openxmlformats.org/drawingml/2006/main" noChangeAspect="1"/>
+            </wp:cNvGraphicFramePr>
+            <a:graphic xmlns:a="http://schemas.openxmlformats.org/drawingml/2006/main">
+              <a:graphicData uri="http://schemas.openxmlformats.org/drawingml/2006/picture">
+                <pic:pic xmlns:pic="http://schemas.openxmlformats.org/drawingml/2006/picture">
+                  <pic:nvPicPr>
+                    <pic:cNvPr id="0" name="figure1.png"/>
+                    <pic:cNvPicPr/>
+                  </pic:nvPicPr>
+                  <pic:blipFill>
+                    <a:blip r:embed="rId7" cstate="print"/>
+                    <a:stretch>
+                      <a:fillRect/>
+                    </a:stretch>
+                  </pic:blipFill>
+                  <pic:spPr>
+                    <a:xfrm>
+                      <a:off x="0" y="0"/>
+                      <a:ext cx="5943600" cy="3596005"/>
+                    </a:xfrm>
+                    <a:prstGeom prst="rect">
+                      <a:avLst/>
+                    </a:prstGeom>
+                  </pic:spPr>
+                </pic:pic>
+              </a:graphicData>
+            </a:graphic>
+          </wp:inline>
+        </w:drawing>
+      </w:r>
+    </w:p>
+    <w:p>
+      <w:pPr>
+        <w:jc w:val="center"/>
+      </w:pPr>
+      <w:r>
+        <w:t>Figure 1</w:t>
+      </w:r>
+      <w:r>
+        <w:t xml:space="preserve">: </w:t>
+      </w:r>
+      <w:r>
+        <w:t xml:space="preserve"> System Structure</w:t>
+      </w:r>
+    </w:p>
+    <w:p>
+      <w:pPr>
+        <w:rPr>
+          <w:rFonts w:asciiTheme="majorHAnsi" w:eastAsiaTheme="majorEastAsia" w:hAnsiTheme="majorHAnsi" w:cstheme="majorBidi"/>
+          <w:b/>
+          <w:bCs/>
+          <w:color w:val="365F91" w:themeColor="accent1" w:themeShade="BF"/>
           <w:sz w:val="40"/>
           <w:szCs w:val="40"/>
         </w:rPr>
@@ -320,6 +319,252 @@
           <w:sz w:val="40"/>
           <w:szCs w:val="40"/>
         </w:rPr>
+        <w:br w:type="page"/>
+      </w:r>
+    </w:p>
+    <w:p>
+      <w:pPr>
+        <w:pStyle w:val="Heading1"/>
+        <w:rPr>
+          <w:sz w:val="40"/>
+          <w:szCs w:val="40"/>
+        </w:rPr>
+      </w:pPr>
+      <w:r>
+        <w:rPr>
+          <w:sz w:val="40"/>
+          <w:szCs w:val="40"/>
+        </w:rPr>
+        <w:lastRenderedPageBreak/>
+        <w:t>Feasibility</w:t>
+      </w:r>
+    </w:p>
+    <w:p>
+      <w:pPr>
+        <w:pStyle w:val="Heading2"/>
+        <w:rPr>
+          <w:sz w:val="32"/>
+          <w:szCs w:val="32"/>
+        </w:rPr>
+      </w:pPr>
+      <w:r>
+        <w:rPr>
+          <w:sz w:val="32"/>
+          <w:szCs w:val="32"/>
+        </w:rPr>
+        <w:t xml:space="preserve">Customer </w:t>
+      </w:r>
+      <w:r>
+        <w:rPr>
+          <w:sz w:val="32"/>
+          <w:szCs w:val="32"/>
+        </w:rPr>
+        <w:t>End</w:t>
+      </w:r>
+    </w:p>
+    <w:p>
+      <w:pPr>
+        <w:jc w:val="both"/>
+      </w:pPr>
+      <w:r>
+        <w:rPr>
+          <w:sz w:val="30"/>
+          <w:szCs w:val="30"/>
+        </w:rPr>
+        <w:t>A customer should register and log in to use the full function of this system or he or she can only brose the movies by genres. In the registration part, we add validation to the age of a customer: A customer has to be 18 year old. At the same, phone number and zip code have validation which means the customer needs to register with the valid information. This makes the information safe and valid.</w:t>
+      </w:r>
+      <w:r>
+        <w:rPr>
+          <w:sz w:val="30"/>
+          <w:szCs w:val="30"/>
+        </w:rPr>
+        <w:t xml:space="preserve"> Once the customer logs in, the system starts to track his or her information until logging out. This is implemented using session function in </w:t>
+      </w:r>
+      <w:r>
+        <w:rPr>
+          <w:sz w:val="30"/>
+          <w:szCs w:val="30"/>
+        </w:rPr>
+        <w:t>PHP</w:t>
+      </w:r>
+      <w:r>
+        <w:rPr>
+          <w:sz w:val="30"/>
+          <w:szCs w:val="30"/>
+        </w:rPr>
+        <w:t>.</w:t>
+      </w:r>
+    </w:p>
+    <w:p>
+      <w:pPr>
+        <w:jc w:val="both"/>
+        <w:rPr>
+          <w:sz w:val="30"/>
+          <w:szCs w:val="30"/>
+        </w:rPr>
+      </w:pPr>
+      <w:r>
+        <w:rPr>
+          <w:sz w:val="30"/>
+          <w:szCs w:val="30"/>
+        </w:rPr>
+        <w:t>Th</w:t>
+      </w:r>
+      <w:r>
+        <w:rPr>
+          <w:sz w:val="30"/>
+          <w:szCs w:val="30"/>
+        </w:rPr>
+        <w:t>e cu</w:t>
+      </w:r>
+      <w:r>
+        <w:rPr>
+          <w:sz w:val="30"/>
+          <w:szCs w:val="30"/>
+        </w:rPr>
+        <w:t xml:space="preserve">stomer can browse movies after logging in. The movies are organized by genres. </w:t>
+      </w:r>
+      <w:r>
+        <w:rPr>
+          <w:sz w:val="30"/>
+          <w:szCs w:val="30"/>
+        </w:rPr>
+        <w:t>The customer could browse a movie detail like title, genre, description, casting information and year.</w:t>
+      </w:r>
+      <w:r>
+        <w:rPr>
+          <w:sz w:val="30"/>
+          <w:szCs w:val="30"/>
+        </w:rPr>
+        <w:t xml:space="preserve"> Here, if the movie is already in his or her queue, the customer cannot add this movie to the queue again.</w:t>
+      </w:r>
+    </w:p>
+    <w:p>
+      <w:pPr>
+        <w:jc w:val="both"/>
+        <w:rPr>
+          <w:sz w:val="30"/>
+          <w:szCs w:val="30"/>
+        </w:rPr>
+      </w:pPr>
+      <w:r>
+        <w:rPr>
+          <w:sz w:val="30"/>
+          <w:szCs w:val="30"/>
+        </w:rPr>
+        <w:t>S</w:t>
+      </w:r>
+      <w:r>
+        <w:rPr>
+          <w:sz w:val="30"/>
+          <w:szCs w:val="30"/>
+        </w:rPr>
+        <w:t>earch function is also included so that it is convenient to look for a particular movie. The customer inputs the title of a movie or partial title. If there is such a movie or related moves in the repository, a movie list will be displayed.</w:t>
+      </w:r>
+    </w:p>
+    <w:p>
+      <w:pPr>
+        <w:jc w:val="both"/>
+        <w:rPr>
+          <w:sz w:val="30"/>
+          <w:szCs w:val="30"/>
+        </w:rPr>
+      </w:pPr>
+      <w:r>
+        <w:rPr>
+          <w:sz w:val="30"/>
+          <w:szCs w:val="30"/>
+        </w:rPr>
+        <w:t xml:space="preserve">Queue function </w:t>
+      </w:r>
+      <w:r>
+        <w:rPr>
+          <w:sz w:val="30"/>
+          <w:szCs w:val="30"/>
+        </w:rPr>
+        <w:t>manages</w:t>
+      </w:r>
+      <w:r>
+        <w:rPr>
+          <w:sz w:val="30"/>
+          <w:szCs w:val="30"/>
+        </w:rPr>
+        <w:t xml:space="preserve"> the list of movies that the customer wants to rent. When browsing a particular movie, the customer could add this movie to his or her q</w:t>
+      </w:r>
+      <w:r>
+        <w:rPr>
+          <w:sz w:val="30"/>
+          <w:szCs w:val="30"/>
+        </w:rPr>
+        <w:t xml:space="preserve">ueue except this movie is in his or her already. </w:t>
+      </w:r>
+      <w:r>
+        <w:rPr>
+          <w:sz w:val="30"/>
+          <w:szCs w:val="30"/>
+        </w:rPr>
+        <w:t xml:space="preserve">The customer also can delete a movie from the queue. </w:t>
+      </w:r>
+    </w:p>
+    <w:p>
+      <w:pPr>
+        <w:jc w:val="both"/>
+        <w:rPr>
+          <w:sz w:val="30"/>
+          <w:szCs w:val="30"/>
+        </w:rPr>
+      </w:pPr>
+      <w:r>
+        <w:rPr>
+          <w:sz w:val="30"/>
+          <w:szCs w:val="30"/>
+        </w:rPr>
+        <w:t>Movie review part is included. When browsing the movie, the customer could add comments on this movie and view others comments too.</w:t>
+      </w:r>
+    </w:p>
+    <w:p>
+      <w:pPr>
+        <w:jc w:val="both"/>
+        <w:rPr>
+          <w:sz w:val="30"/>
+          <w:szCs w:val="30"/>
+        </w:rPr>
+      </w:pPr>
+      <w:r>
+        <w:rPr>
+          <w:sz w:val="30"/>
+          <w:szCs w:val="30"/>
+        </w:rPr>
+        <w:t xml:space="preserve">Account management provides the possibility for the customer to change his or her personal information. But the first name, last name and email address cannot be changed for the </w:t>
+      </w:r>
+      <w:r>
+        <w:rPr>
+          <w:sz w:val="30"/>
+          <w:szCs w:val="30"/>
+        </w:rPr>
+        <w:t>safety</w:t>
+      </w:r>
+      <w:r>
+        <w:rPr>
+          <w:sz w:val="30"/>
+          <w:szCs w:val="30"/>
+        </w:rPr>
+        <w:t>.</w:t>
+      </w:r>
+    </w:p>
+    <w:p>
+      <w:pPr>
+        <w:pStyle w:val="Heading1"/>
+        <w:rPr>
+          <w:sz w:val="40"/>
+          <w:szCs w:val="40"/>
+        </w:rPr>
+      </w:pPr>
+      <w:r>
+        <w:rPr>
+          <w:sz w:val="40"/>
+          <w:szCs w:val="40"/>
+        </w:rPr>
         <w:lastRenderedPageBreak/>
         <w:t xml:space="preserve">Database </w:t>
       </w:r>
@@ -332,19 +577,3301 @@
       </w:r>
     </w:p>
     <w:p>
-      <w:r>
+      <w:pPr>
+        <w:rPr>
+          <w:rFonts w:asciiTheme="majorHAnsi" w:eastAsiaTheme="majorEastAsia" w:hAnsiTheme="majorHAnsi" w:cstheme="majorBidi"/>
+          <w:b/>
+          <w:bCs/>
+          <w:color w:val="4F81BD" w:themeColor="accent1"/>
+          <w:sz w:val="32"/>
+          <w:szCs w:val="32"/>
+        </w:rPr>
+      </w:pPr>
+      <w:r>
+        <w:rPr>
+          <w:rFonts w:asciiTheme="majorHAnsi" w:eastAsiaTheme="majorEastAsia" w:hAnsiTheme="majorHAnsi" w:cstheme="majorBidi"/>
+          <w:b/>
+          <w:bCs/>
+          <w:color w:val="4F81BD" w:themeColor="accent1"/>
+          <w:sz w:val="32"/>
+          <w:szCs w:val="32"/>
+        </w:rPr>
         <w:t>E-R Model</w:t>
       </w:r>
     </w:p>
     <w:p>
       <w:r>
+        <w:rPr>
+          <w:noProof/>
+        </w:rPr>
+        <w:drawing>
+          <wp:inline distT="0" distB="0" distL="0" distR="0">
+            <wp:extent cx="5943600" cy="4275455"/>
+            <wp:effectExtent l="19050" t="0" r="0" b="0"/>
+            <wp:docPr id="4" name="Object 3"/>
+            <wp:cNvGraphicFramePr/>
+            <a:graphic xmlns:a="http://schemas.openxmlformats.org/drawingml/2006/main">
+              <a:graphicData uri="http://schemas.openxmlformats.org/drawingml/2006/lockedCanvas">
+                <lc:lockedCanvas xmlns:lc="http://schemas.openxmlformats.org/drawingml/2006/lockedCanvas">
+                  <a:nvGrpSpPr>
+                    <a:cNvPr id="0" name=""/>
+                    <a:cNvGrpSpPr/>
+                  </a:nvGrpSpPr>
+                  <a:grpSpPr>
+                    <a:xfrm>
+                      <a:off x="0" y="0"/>
+                      <a:ext cx="8686800" cy="6248400"/>
+                      <a:chOff x="228600" y="152400"/>
+                      <a:chExt cx="8686800" cy="6248400"/>
+                    </a:xfrm>
+                  </a:grpSpPr>
+                  <a:sp>
+                    <a:nvSpPr>
+                      <a:cNvPr id="4" name="TextBox 3"/>
+                      <a:cNvSpPr txBox="1"/>
+                    </a:nvSpPr>
+                    <a:spPr>
+                      <a:xfrm>
+                        <a:off x="304800" y="2667000"/>
+                        <a:ext cx="1600200" cy="369332"/>
+                      </a:xfrm>
+                      <a:prstGeom prst="rect">
+                        <a:avLst/>
+                      </a:prstGeom>
+                      <a:ln/>
+                    </a:spPr>
+                    <a:txSp>
+                      <a:txBody>
+                        <a:bodyPr wrap="square" rtlCol="0">
+                          <a:spAutoFit/>
+                        </a:bodyPr>
+                        <a:lstStyle>
+                          <a:defPPr>
+                            <a:defRPr lang="en-US"/>
+                          </a:defPPr>
+                          <a:lvl1pPr marL="0" algn="l" defTabSz="914400" rtl="0" eaLnBrk="1" latinLnBrk="0" hangingPunct="1">
+                            <a:defRPr sz="1800" kern="1200">
+                              <a:solidFill>
+                                <a:schemeClr val="dk1"/>
+                              </a:solidFill>
+                              <a:latin typeface="+mn-lt"/>
+                              <a:ea typeface="+mn-ea"/>
+                              <a:cs typeface="+mn-cs"/>
+                            </a:defRPr>
+                          </a:lvl1pPr>
+                          <a:lvl2pPr marL="457200" algn="l" defTabSz="914400" rtl="0" eaLnBrk="1" latinLnBrk="0" hangingPunct="1">
+                            <a:defRPr sz="1800" kern="1200">
+                              <a:solidFill>
+                                <a:schemeClr val="dk1"/>
+                              </a:solidFill>
+                              <a:latin typeface="+mn-lt"/>
+                              <a:ea typeface="+mn-ea"/>
+                              <a:cs typeface="+mn-cs"/>
+                            </a:defRPr>
+                          </a:lvl2pPr>
+                          <a:lvl3pPr marL="914400" algn="l" defTabSz="914400" rtl="0" eaLnBrk="1" latinLnBrk="0" hangingPunct="1">
+                            <a:defRPr sz="1800" kern="1200">
+                              <a:solidFill>
+                                <a:schemeClr val="dk1"/>
+                              </a:solidFill>
+                              <a:latin typeface="+mn-lt"/>
+                              <a:ea typeface="+mn-ea"/>
+                              <a:cs typeface="+mn-cs"/>
+                            </a:defRPr>
+                          </a:lvl3pPr>
+                          <a:lvl4pPr marL="1371600" algn="l" defTabSz="914400" rtl="0" eaLnBrk="1" latinLnBrk="0" hangingPunct="1">
+                            <a:defRPr sz="1800" kern="1200">
+                              <a:solidFill>
+                                <a:schemeClr val="dk1"/>
+                              </a:solidFill>
+                              <a:latin typeface="+mn-lt"/>
+                              <a:ea typeface="+mn-ea"/>
+                              <a:cs typeface="+mn-cs"/>
+                            </a:defRPr>
+                          </a:lvl4pPr>
+                          <a:lvl5pPr marL="1828800" algn="l" defTabSz="914400" rtl="0" eaLnBrk="1" latinLnBrk="0" hangingPunct="1">
+                            <a:defRPr sz="1800" kern="1200">
+                              <a:solidFill>
+                                <a:schemeClr val="dk1"/>
+                              </a:solidFill>
+                              <a:latin typeface="+mn-lt"/>
+                              <a:ea typeface="+mn-ea"/>
+                              <a:cs typeface="+mn-cs"/>
+                            </a:defRPr>
+                          </a:lvl5pPr>
+                          <a:lvl6pPr marL="2286000" algn="l" defTabSz="914400" rtl="0" eaLnBrk="1" latinLnBrk="0" hangingPunct="1">
+                            <a:defRPr sz="1800" kern="1200">
+                              <a:solidFill>
+                                <a:schemeClr val="dk1"/>
+                              </a:solidFill>
+                              <a:latin typeface="+mn-lt"/>
+                              <a:ea typeface="+mn-ea"/>
+                              <a:cs typeface="+mn-cs"/>
+                            </a:defRPr>
+                          </a:lvl6pPr>
+                          <a:lvl7pPr marL="2743200" algn="l" defTabSz="914400" rtl="0" eaLnBrk="1" latinLnBrk="0" hangingPunct="1">
+                            <a:defRPr sz="1800" kern="1200">
+                              <a:solidFill>
+                                <a:schemeClr val="dk1"/>
+                              </a:solidFill>
+                              <a:latin typeface="+mn-lt"/>
+                              <a:ea typeface="+mn-ea"/>
+                              <a:cs typeface="+mn-cs"/>
+                            </a:defRPr>
+                          </a:lvl7pPr>
+                          <a:lvl8pPr marL="3200400" algn="l" defTabSz="914400" rtl="0" eaLnBrk="1" latinLnBrk="0" hangingPunct="1">
+                            <a:defRPr sz="1800" kern="1200">
+                              <a:solidFill>
+                                <a:schemeClr val="dk1"/>
+                              </a:solidFill>
+                              <a:latin typeface="+mn-lt"/>
+                              <a:ea typeface="+mn-ea"/>
+                              <a:cs typeface="+mn-cs"/>
+                            </a:defRPr>
+                          </a:lvl8pPr>
+                          <a:lvl9pPr marL="3657600" algn="l" defTabSz="914400" rtl="0" eaLnBrk="1" latinLnBrk="0" hangingPunct="1">
+                            <a:defRPr sz="1800" kern="1200">
+                              <a:solidFill>
+                                <a:schemeClr val="dk1"/>
+                              </a:solidFill>
+                              <a:latin typeface="+mn-lt"/>
+                              <a:ea typeface="+mn-ea"/>
+                              <a:cs typeface="+mn-cs"/>
+                            </a:defRPr>
+                          </a:lvl9pPr>
+                        </a:lstStyle>
+                        <a:p>
+                          <a:pPr algn="ctr"/>
+                          <a:r>
+                            <a:rPr lang="en-US" dirty="0" smtClean="0"/>
+                            <a:t>Customer</a:t>
+                          </a:r>
+                          <a:endParaRPr lang="en-US" dirty="0"/>
+                        </a:p>
+                      </a:txBody>
+                      <a:useSpRect/>
+                    </a:txSp>
+                    <a:style>
+                      <a:lnRef idx="1">
+                        <a:schemeClr val="dk1"/>
+                      </a:lnRef>
+                      <a:fillRef idx="2">
+                        <a:schemeClr val="dk1"/>
+                      </a:fillRef>
+                      <a:effectRef idx="1">
+                        <a:schemeClr val="dk1"/>
+                      </a:effectRef>
+                      <a:fontRef idx="minor">
+                        <a:schemeClr val="dk1"/>
+                      </a:fontRef>
+                    </a:style>
+                  </a:sp>
+                  <a:sp>
+                    <a:nvSpPr>
+                      <a:cNvPr id="5" name="TextBox 4"/>
+                      <a:cNvSpPr txBox="1"/>
+                    </a:nvSpPr>
+                    <a:spPr>
+                      <a:xfrm>
+                        <a:off x="304800" y="5181600"/>
+                        <a:ext cx="1600200" cy="369332"/>
+                      </a:xfrm>
+                      <a:prstGeom prst="rect">
+                        <a:avLst/>
+                      </a:prstGeom>
+                      <a:ln/>
+                    </a:spPr>
+                    <a:txSp>
+                      <a:txBody>
+                        <a:bodyPr wrap="square" rtlCol="0">
+                          <a:spAutoFit/>
+                        </a:bodyPr>
+                        <a:lstStyle>
+                          <a:defPPr>
+                            <a:defRPr lang="en-US"/>
+                          </a:defPPr>
+                          <a:lvl1pPr marL="0" algn="l" defTabSz="914400" rtl="0" eaLnBrk="1" latinLnBrk="0" hangingPunct="1">
+                            <a:defRPr sz="1800" kern="1200">
+                              <a:solidFill>
+                                <a:schemeClr val="dk1"/>
+                              </a:solidFill>
+                              <a:latin typeface="+mn-lt"/>
+                              <a:ea typeface="+mn-ea"/>
+                              <a:cs typeface="+mn-cs"/>
+                            </a:defRPr>
+                          </a:lvl1pPr>
+                          <a:lvl2pPr marL="457200" algn="l" defTabSz="914400" rtl="0" eaLnBrk="1" latinLnBrk="0" hangingPunct="1">
+                            <a:defRPr sz="1800" kern="1200">
+                              <a:solidFill>
+                                <a:schemeClr val="dk1"/>
+                              </a:solidFill>
+                              <a:latin typeface="+mn-lt"/>
+                              <a:ea typeface="+mn-ea"/>
+                              <a:cs typeface="+mn-cs"/>
+                            </a:defRPr>
+                          </a:lvl2pPr>
+                          <a:lvl3pPr marL="914400" algn="l" defTabSz="914400" rtl="0" eaLnBrk="1" latinLnBrk="0" hangingPunct="1">
+                            <a:defRPr sz="1800" kern="1200">
+                              <a:solidFill>
+                                <a:schemeClr val="dk1"/>
+                              </a:solidFill>
+                              <a:latin typeface="+mn-lt"/>
+                              <a:ea typeface="+mn-ea"/>
+                              <a:cs typeface="+mn-cs"/>
+                            </a:defRPr>
+                          </a:lvl3pPr>
+                          <a:lvl4pPr marL="1371600" algn="l" defTabSz="914400" rtl="0" eaLnBrk="1" latinLnBrk="0" hangingPunct="1">
+                            <a:defRPr sz="1800" kern="1200">
+                              <a:solidFill>
+                                <a:schemeClr val="dk1"/>
+                              </a:solidFill>
+                              <a:latin typeface="+mn-lt"/>
+                              <a:ea typeface="+mn-ea"/>
+                              <a:cs typeface="+mn-cs"/>
+                            </a:defRPr>
+                          </a:lvl4pPr>
+                          <a:lvl5pPr marL="1828800" algn="l" defTabSz="914400" rtl="0" eaLnBrk="1" latinLnBrk="0" hangingPunct="1">
+                            <a:defRPr sz="1800" kern="1200">
+                              <a:solidFill>
+                                <a:schemeClr val="dk1"/>
+                              </a:solidFill>
+                              <a:latin typeface="+mn-lt"/>
+                              <a:ea typeface="+mn-ea"/>
+                              <a:cs typeface="+mn-cs"/>
+                            </a:defRPr>
+                          </a:lvl5pPr>
+                          <a:lvl6pPr marL="2286000" algn="l" defTabSz="914400" rtl="0" eaLnBrk="1" latinLnBrk="0" hangingPunct="1">
+                            <a:defRPr sz="1800" kern="1200">
+                              <a:solidFill>
+                                <a:schemeClr val="dk1"/>
+                              </a:solidFill>
+                              <a:latin typeface="+mn-lt"/>
+                              <a:ea typeface="+mn-ea"/>
+                              <a:cs typeface="+mn-cs"/>
+                            </a:defRPr>
+                          </a:lvl6pPr>
+                          <a:lvl7pPr marL="2743200" algn="l" defTabSz="914400" rtl="0" eaLnBrk="1" latinLnBrk="0" hangingPunct="1">
+                            <a:defRPr sz="1800" kern="1200">
+                              <a:solidFill>
+                                <a:schemeClr val="dk1"/>
+                              </a:solidFill>
+                              <a:latin typeface="+mn-lt"/>
+                              <a:ea typeface="+mn-ea"/>
+                              <a:cs typeface="+mn-cs"/>
+                            </a:defRPr>
+                          </a:lvl7pPr>
+                          <a:lvl8pPr marL="3200400" algn="l" defTabSz="914400" rtl="0" eaLnBrk="1" latinLnBrk="0" hangingPunct="1">
+                            <a:defRPr sz="1800" kern="1200">
+                              <a:solidFill>
+                                <a:schemeClr val="dk1"/>
+                              </a:solidFill>
+                              <a:latin typeface="+mn-lt"/>
+                              <a:ea typeface="+mn-ea"/>
+                              <a:cs typeface="+mn-cs"/>
+                            </a:defRPr>
+                          </a:lvl8pPr>
+                          <a:lvl9pPr marL="3657600" algn="l" defTabSz="914400" rtl="0" eaLnBrk="1" latinLnBrk="0" hangingPunct="1">
+                            <a:defRPr sz="1800" kern="1200">
+                              <a:solidFill>
+                                <a:schemeClr val="dk1"/>
+                              </a:solidFill>
+                              <a:latin typeface="+mn-lt"/>
+                              <a:ea typeface="+mn-ea"/>
+                              <a:cs typeface="+mn-cs"/>
+                            </a:defRPr>
+                          </a:lvl9pPr>
+                        </a:lstStyle>
+                        <a:p>
+                          <a:pPr algn="ctr"/>
+                          <a:r>
+                            <a:rPr lang="en-US" dirty="0" smtClean="0"/>
+                            <a:t>Plan</a:t>
+                          </a:r>
+                          <a:endParaRPr lang="en-US" dirty="0"/>
+                        </a:p>
+                      </a:txBody>
+                      <a:useSpRect/>
+                    </a:txSp>
+                    <a:style>
+                      <a:lnRef idx="1">
+                        <a:schemeClr val="dk1"/>
+                      </a:lnRef>
+                      <a:fillRef idx="2">
+                        <a:schemeClr val="dk1"/>
+                      </a:fillRef>
+                      <a:effectRef idx="1">
+                        <a:schemeClr val="dk1"/>
+                      </a:effectRef>
+                      <a:fontRef idx="minor">
+                        <a:schemeClr val="dk1"/>
+                      </a:fontRef>
+                    </a:style>
+                  </a:sp>
+                  <a:sp>
+                    <a:nvSpPr>
+                      <a:cNvPr id="9" name="Diamond 8"/>
+                      <a:cNvSpPr/>
+                    </a:nvSpPr>
+                    <a:spPr>
+                      <a:xfrm>
+                        <a:off x="228600" y="3581400"/>
+                        <a:ext cx="1752600" cy="990600"/>
+                      </a:xfrm>
+                      <a:prstGeom prst="diamond">
+                        <a:avLst/>
+                      </a:prstGeom>
+                    </a:spPr>
+                    <a:txSp>
+                      <a:txBody>
+                        <a:bodyPr rtlCol="0" anchor="ctr"/>
+                        <a:lstStyle>
+                          <a:defPPr>
+                            <a:defRPr lang="en-US"/>
+                          </a:defPPr>
+                          <a:lvl1pPr marL="0" algn="l" defTabSz="914400" rtl="0" eaLnBrk="1" latinLnBrk="0" hangingPunct="1">
+                            <a:defRPr sz="1800" kern="1200">
+                              <a:solidFill>
+                                <a:schemeClr val="dk1"/>
+                              </a:solidFill>
+                              <a:latin typeface="+mn-lt"/>
+                              <a:ea typeface="+mn-ea"/>
+                              <a:cs typeface="+mn-cs"/>
+                            </a:defRPr>
+                          </a:lvl1pPr>
+                          <a:lvl2pPr marL="457200" algn="l" defTabSz="914400" rtl="0" eaLnBrk="1" latinLnBrk="0" hangingPunct="1">
+                            <a:defRPr sz="1800" kern="1200">
+                              <a:solidFill>
+                                <a:schemeClr val="dk1"/>
+                              </a:solidFill>
+                              <a:latin typeface="+mn-lt"/>
+                              <a:ea typeface="+mn-ea"/>
+                              <a:cs typeface="+mn-cs"/>
+                            </a:defRPr>
+                          </a:lvl2pPr>
+                          <a:lvl3pPr marL="914400" algn="l" defTabSz="914400" rtl="0" eaLnBrk="1" latinLnBrk="0" hangingPunct="1">
+                            <a:defRPr sz="1800" kern="1200">
+                              <a:solidFill>
+                                <a:schemeClr val="dk1"/>
+                              </a:solidFill>
+                              <a:latin typeface="+mn-lt"/>
+                              <a:ea typeface="+mn-ea"/>
+                              <a:cs typeface="+mn-cs"/>
+                            </a:defRPr>
+                          </a:lvl3pPr>
+                          <a:lvl4pPr marL="1371600" algn="l" defTabSz="914400" rtl="0" eaLnBrk="1" latinLnBrk="0" hangingPunct="1">
+                            <a:defRPr sz="1800" kern="1200">
+                              <a:solidFill>
+                                <a:schemeClr val="dk1"/>
+                              </a:solidFill>
+                              <a:latin typeface="+mn-lt"/>
+                              <a:ea typeface="+mn-ea"/>
+                              <a:cs typeface="+mn-cs"/>
+                            </a:defRPr>
+                          </a:lvl4pPr>
+                          <a:lvl5pPr marL="1828800" algn="l" defTabSz="914400" rtl="0" eaLnBrk="1" latinLnBrk="0" hangingPunct="1">
+                            <a:defRPr sz="1800" kern="1200">
+                              <a:solidFill>
+                                <a:schemeClr val="dk1"/>
+                              </a:solidFill>
+                              <a:latin typeface="+mn-lt"/>
+                              <a:ea typeface="+mn-ea"/>
+                              <a:cs typeface="+mn-cs"/>
+                            </a:defRPr>
+                          </a:lvl5pPr>
+                          <a:lvl6pPr marL="2286000" algn="l" defTabSz="914400" rtl="0" eaLnBrk="1" latinLnBrk="0" hangingPunct="1">
+                            <a:defRPr sz="1800" kern="1200">
+                              <a:solidFill>
+                                <a:schemeClr val="dk1"/>
+                              </a:solidFill>
+                              <a:latin typeface="+mn-lt"/>
+                              <a:ea typeface="+mn-ea"/>
+                              <a:cs typeface="+mn-cs"/>
+                            </a:defRPr>
+                          </a:lvl6pPr>
+                          <a:lvl7pPr marL="2743200" algn="l" defTabSz="914400" rtl="0" eaLnBrk="1" latinLnBrk="0" hangingPunct="1">
+                            <a:defRPr sz="1800" kern="1200">
+                              <a:solidFill>
+                                <a:schemeClr val="dk1"/>
+                              </a:solidFill>
+                              <a:latin typeface="+mn-lt"/>
+                              <a:ea typeface="+mn-ea"/>
+                              <a:cs typeface="+mn-cs"/>
+                            </a:defRPr>
+                          </a:lvl7pPr>
+                          <a:lvl8pPr marL="3200400" algn="l" defTabSz="914400" rtl="0" eaLnBrk="1" latinLnBrk="0" hangingPunct="1">
+                            <a:defRPr sz="1800" kern="1200">
+                              <a:solidFill>
+                                <a:schemeClr val="dk1"/>
+                              </a:solidFill>
+                              <a:latin typeface="+mn-lt"/>
+                              <a:ea typeface="+mn-ea"/>
+                              <a:cs typeface="+mn-cs"/>
+                            </a:defRPr>
+                          </a:lvl8pPr>
+                          <a:lvl9pPr marL="3657600" algn="l" defTabSz="914400" rtl="0" eaLnBrk="1" latinLnBrk="0" hangingPunct="1">
+                            <a:defRPr sz="1800" kern="1200">
+                              <a:solidFill>
+                                <a:schemeClr val="dk1"/>
+                              </a:solidFill>
+                              <a:latin typeface="+mn-lt"/>
+                              <a:ea typeface="+mn-ea"/>
+                              <a:cs typeface="+mn-cs"/>
+                            </a:defRPr>
+                          </a:lvl9pPr>
+                        </a:lstStyle>
+                        <a:p>
+                          <a:pPr algn="ctr"/>
+                          <a:r>
+                            <a:rPr lang="en-US" dirty="0" smtClean="0"/>
+                            <a:t>Holds</a:t>
+                          </a:r>
+                          <a:endParaRPr lang="en-US" dirty="0"/>
+                        </a:p>
+                      </a:txBody>
+                      <a:useSpRect/>
+                    </a:txSp>
+                    <a:style>
+                      <a:lnRef idx="1">
+                        <a:schemeClr val="dk1"/>
+                      </a:lnRef>
+                      <a:fillRef idx="2">
+                        <a:schemeClr val="dk1"/>
+                      </a:fillRef>
+                      <a:effectRef idx="1">
+                        <a:schemeClr val="dk1"/>
+                      </a:effectRef>
+                      <a:fontRef idx="minor">
+                        <a:schemeClr val="dk1"/>
+                      </a:fontRef>
+                    </a:style>
+                  </a:sp>
+                  <a:cxnSp>
+                    <a:nvCxnSpPr>
+                      <a:cNvPr id="13" name="Straight Connector 12"/>
+                      <a:cNvCxnSpPr>
+                        <a:stCxn id="9" idx="2"/>
+                        <a:endCxn id="5" idx="0"/>
+                      </a:cNvCxnSpPr>
+                    </a:nvCxnSpPr>
+                    <a:spPr>
+                      <a:xfrm rot="5400000">
+                        <a:off x="800100" y="4876800"/>
+                        <a:ext cx="609600" cy="0"/>
+                      </a:xfrm>
+                      <a:prstGeom prst="line">
+                        <a:avLst/>
+                      </a:prstGeom>
+                      <a:ln>
+                        <a:solidFill>
+                          <a:schemeClr val="tx1"/>
+                        </a:solidFill>
+                      </a:ln>
+                    </a:spPr>
+                    <a:style>
+                      <a:lnRef idx="1">
+                        <a:schemeClr val="accent1"/>
+                      </a:lnRef>
+                      <a:fillRef idx="0">
+                        <a:schemeClr val="accent1"/>
+                      </a:fillRef>
+                      <a:effectRef idx="0">
+                        <a:schemeClr val="accent1"/>
+                      </a:effectRef>
+                      <a:fontRef idx="minor">
+                        <a:schemeClr val="tx1"/>
+                      </a:fontRef>
+                    </a:style>
+                  </a:cxnSp>
+                  <a:sp>
+                    <a:nvSpPr>
+                      <a:cNvPr id="15" name="TextBox 14"/>
+                      <a:cNvSpPr txBox="1"/>
+                    </a:nvSpPr>
+                    <a:spPr>
+                      <a:xfrm>
+                        <a:off x="4229100" y="2672834"/>
+                        <a:ext cx="1219200" cy="369332"/>
+                      </a:xfrm>
+                      <a:prstGeom prst="rect">
+                        <a:avLst/>
+                      </a:prstGeom>
+                      <a:ln/>
+                    </a:spPr>
+                    <a:txSp>
+                      <a:txBody>
+                        <a:bodyPr wrap="square" rtlCol="0">
+                          <a:spAutoFit/>
+                        </a:bodyPr>
+                        <a:lstStyle>
+                          <a:defPPr>
+                            <a:defRPr lang="en-US"/>
+                          </a:defPPr>
+                          <a:lvl1pPr marL="0" algn="l" defTabSz="914400" rtl="0" eaLnBrk="1" latinLnBrk="0" hangingPunct="1">
+                            <a:defRPr sz="1800" kern="1200">
+                              <a:solidFill>
+                                <a:schemeClr val="dk1"/>
+                              </a:solidFill>
+                              <a:latin typeface="+mn-lt"/>
+                              <a:ea typeface="+mn-ea"/>
+                              <a:cs typeface="+mn-cs"/>
+                            </a:defRPr>
+                          </a:lvl1pPr>
+                          <a:lvl2pPr marL="457200" algn="l" defTabSz="914400" rtl="0" eaLnBrk="1" latinLnBrk="0" hangingPunct="1">
+                            <a:defRPr sz="1800" kern="1200">
+                              <a:solidFill>
+                                <a:schemeClr val="dk1"/>
+                              </a:solidFill>
+                              <a:latin typeface="+mn-lt"/>
+                              <a:ea typeface="+mn-ea"/>
+                              <a:cs typeface="+mn-cs"/>
+                            </a:defRPr>
+                          </a:lvl2pPr>
+                          <a:lvl3pPr marL="914400" algn="l" defTabSz="914400" rtl="0" eaLnBrk="1" latinLnBrk="0" hangingPunct="1">
+                            <a:defRPr sz="1800" kern="1200">
+                              <a:solidFill>
+                                <a:schemeClr val="dk1"/>
+                              </a:solidFill>
+                              <a:latin typeface="+mn-lt"/>
+                              <a:ea typeface="+mn-ea"/>
+                              <a:cs typeface="+mn-cs"/>
+                            </a:defRPr>
+                          </a:lvl3pPr>
+                          <a:lvl4pPr marL="1371600" algn="l" defTabSz="914400" rtl="0" eaLnBrk="1" latinLnBrk="0" hangingPunct="1">
+                            <a:defRPr sz="1800" kern="1200">
+                              <a:solidFill>
+                                <a:schemeClr val="dk1"/>
+                              </a:solidFill>
+                              <a:latin typeface="+mn-lt"/>
+                              <a:ea typeface="+mn-ea"/>
+                              <a:cs typeface="+mn-cs"/>
+                            </a:defRPr>
+                          </a:lvl4pPr>
+                          <a:lvl5pPr marL="1828800" algn="l" defTabSz="914400" rtl="0" eaLnBrk="1" latinLnBrk="0" hangingPunct="1">
+                            <a:defRPr sz="1800" kern="1200">
+                              <a:solidFill>
+                                <a:schemeClr val="dk1"/>
+                              </a:solidFill>
+                              <a:latin typeface="+mn-lt"/>
+                              <a:ea typeface="+mn-ea"/>
+                              <a:cs typeface="+mn-cs"/>
+                            </a:defRPr>
+                          </a:lvl5pPr>
+                          <a:lvl6pPr marL="2286000" algn="l" defTabSz="914400" rtl="0" eaLnBrk="1" latinLnBrk="0" hangingPunct="1">
+                            <a:defRPr sz="1800" kern="1200">
+                              <a:solidFill>
+                                <a:schemeClr val="dk1"/>
+                              </a:solidFill>
+                              <a:latin typeface="+mn-lt"/>
+                              <a:ea typeface="+mn-ea"/>
+                              <a:cs typeface="+mn-cs"/>
+                            </a:defRPr>
+                          </a:lvl6pPr>
+                          <a:lvl7pPr marL="2743200" algn="l" defTabSz="914400" rtl="0" eaLnBrk="1" latinLnBrk="0" hangingPunct="1">
+                            <a:defRPr sz="1800" kern="1200">
+                              <a:solidFill>
+                                <a:schemeClr val="dk1"/>
+                              </a:solidFill>
+                              <a:latin typeface="+mn-lt"/>
+                              <a:ea typeface="+mn-ea"/>
+                              <a:cs typeface="+mn-cs"/>
+                            </a:defRPr>
+                          </a:lvl7pPr>
+                          <a:lvl8pPr marL="3200400" algn="l" defTabSz="914400" rtl="0" eaLnBrk="1" latinLnBrk="0" hangingPunct="1">
+                            <a:defRPr sz="1800" kern="1200">
+                              <a:solidFill>
+                                <a:schemeClr val="dk1"/>
+                              </a:solidFill>
+                              <a:latin typeface="+mn-lt"/>
+                              <a:ea typeface="+mn-ea"/>
+                              <a:cs typeface="+mn-cs"/>
+                            </a:defRPr>
+                          </a:lvl8pPr>
+                          <a:lvl9pPr marL="3657600" algn="l" defTabSz="914400" rtl="0" eaLnBrk="1" latinLnBrk="0" hangingPunct="1">
+                            <a:defRPr sz="1800" kern="1200">
+                              <a:solidFill>
+                                <a:schemeClr val="dk1"/>
+                              </a:solidFill>
+                              <a:latin typeface="+mn-lt"/>
+                              <a:ea typeface="+mn-ea"/>
+                              <a:cs typeface="+mn-cs"/>
+                            </a:defRPr>
+                          </a:lvl9pPr>
+                        </a:lstStyle>
+                        <a:p>
+                          <a:pPr algn="ctr"/>
+                          <a:r>
+                            <a:rPr lang="en-US" dirty="0" smtClean="0"/>
+                            <a:t>Movie</a:t>
+                          </a:r>
+                          <a:endParaRPr lang="en-US" dirty="0"/>
+                        </a:p>
+                      </a:txBody>
+                      <a:useSpRect/>
+                    </a:txSp>
+                    <a:style>
+                      <a:lnRef idx="1">
+                        <a:schemeClr val="dk1"/>
+                      </a:lnRef>
+                      <a:fillRef idx="2">
+                        <a:schemeClr val="dk1"/>
+                      </a:fillRef>
+                      <a:effectRef idx="1">
+                        <a:schemeClr val="dk1"/>
+                      </a:effectRef>
+                      <a:fontRef idx="minor">
+                        <a:schemeClr val="dk1"/>
+                      </a:fontRef>
+                    </a:style>
+                  </a:sp>
+                  <a:sp>
+                    <a:nvSpPr>
+                      <a:cNvPr id="20" name="Diamond 19"/>
+                      <a:cNvSpPr/>
+                    </a:nvSpPr>
+                    <a:spPr>
+                      <a:xfrm>
+                        <a:off x="2133600" y="2667000"/>
+                        <a:ext cx="1752600" cy="990600"/>
+                      </a:xfrm>
+                      <a:prstGeom prst="diamond">
+                        <a:avLst/>
+                      </a:prstGeom>
+                    </a:spPr>
+                    <a:txSp>
+                      <a:txBody>
+                        <a:bodyPr rtlCol="0" anchor="ctr"/>
+                        <a:lstStyle>
+                          <a:defPPr>
+                            <a:defRPr lang="en-US"/>
+                          </a:defPPr>
+                          <a:lvl1pPr marL="0" algn="l" defTabSz="914400" rtl="0" eaLnBrk="1" latinLnBrk="0" hangingPunct="1">
+                            <a:defRPr sz="1800" kern="1200">
+                              <a:solidFill>
+                                <a:schemeClr val="dk1"/>
+                              </a:solidFill>
+                              <a:latin typeface="+mn-lt"/>
+                              <a:ea typeface="+mn-ea"/>
+                              <a:cs typeface="+mn-cs"/>
+                            </a:defRPr>
+                          </a:lvl1pPr>
+                          <a:lvl2pPr marL="457200" algn="l" defTabSz="914400" rtl="0" eaLnBrk="1" latinLnBrk="0" hangingPunct="1">
+                            <a:defRPr sz="1800" kern="1200">
+                              <a:solidFill>
+                                <a:schemeClr val="dk1"/>
+                              </a:solidFill>
+                              <a:latin typeface="+mn-lt"/>
+                              <a:ea typeface="+mn-ea"/>
+                              <a:cs typeface="+mn-cs"/>
+                            </a:defRPr>
+                          </a:lvl2pPr>
+                          <a:lvl3pPr marL="914400" algn="l" defTabSz="914400" rtl="0" eaLnBrk="1" latinLnBrk="0" hangingPunct="1">
+                            <a:defRPr sz="1800" kern="1200">
+                              <a:solidFill>
+                                <a:schemeClr val="dk1"/>
+                              </a:solidFill>
+                              <a:latin typeface="+mn-lt"/>
+                              <a:ea typeface="+mn-ea"/>
+                              <a:cs typeface="+mn-cs"/>
+                            </a:defRPr>
+                          </a:lvl3pPr>
+                          <a:lvl4pPr marL="1371600" algn="l" defTabSz="914400" rtl="0" eaLnBrk="1" latinLnBrk="0" hangingPunct="1">
+                            <a:defRPr sz="1800" kern="1200">
+                              <a:solidFill>
+                                <a:schemeClr val="dk1"/>
+                              </a:solidFill>
+                              <a:latin typeface="+mn-lt"/>
+                              <a:ea typeface="+mn-ea"/>
+                              <a:cs typeface="+mn-cs"/>
+                            </a:defRPr>
+                          </a:lvl4pPr>
+                          <a:lvl5pPr marL="1828800" algn="l" defTabSz="914400" rtl="0" eaLnBrk="1" latinLnBrk="0" hangingPunct="1">
+                            <a:defRPr sz="1800" kern="1200">
+                              <a:solidFill>
+                                <a:schemeClr val="dk1"/>
+                              </a:solidFill>
+                              <a:latin typeface="+mn-lt"/>
+                              <a:ea typeface="+mn-ea"/>
+                              <a:cs typeface="+mn-cs"/>
+                            </a:defRPr>
+                          </a:lvl5pPr>
+                          <a:lvl6pPr marL="2286000" algn="l" defTabSz="914400" rtl="0" eaLnBrk="1" latinLnBrk="0" hangingPunct="1">
+                            <a:defRPr sz="1800" kern="1200">
+                              <a:solidFill>
+                                <a:schemeClr val="dk1"/>
+                              </a:solidFill>
+                              <a:latin typeface="+mn-lt"/>
+                              <a:ea typeface="+mn-ea"/>
+                              <a:cs typeface="+mn-cs"/>
+                            </a:defRPr>
+                          </a:lvl6pPr>
+                          <a:lvl7pPr marL="2743200" algn="l" defTabSz="914400" rtl="0" eaLnBrk="1" latinLnBrk="0" hangingPunct="1">
+                            <a:defRPr sz="1800" kern="1200">
+                              <a:solidFill>
+                                <a:schemeClr val="dk1"/>
+                              </a:solidFill>
+                              <a:latin typeface="+mn-lt"/>
+                              <a:ea typeface="+mn-ea"/>
+                              <a:cs typeface="+mn-cs"/>
+                            </a:defRPr>
+                          </a:lvl7pPr>
+                          <a:lvl8pPr marL="3200400" algn="l" defTabSz="914400" rtl="0" eaLnBrk="1" latinLnBrk="0" hangingPunct="1">
+                            <a:defRPr sz="1800" kern="1200">
+                              <a:solidFill>
+                                <a:schemeClr val="dk1"/>
+                              </a:solidFill>
+                              <a:latin typeface="+mn-lt"/>
+                              <a:ea typeface="+mn-ea"/>
+                              <a:cs typeface="+mn-cs"/>
+                            </a:defRPr>
+                          </a:lvl8pPr>
+                          <a:lvl9pPr marL="3657600" algn="l" defTabSz="914400" rtl="0" eaLnBrk="1" latinLnBrk="0" hangingPunct="1">
+                            <a:defRPr sz="1800" kern="1200">
+                              <a:solidFill>
+                                <a:schemeClr val="dk1"/>
+                              </a:solidFill>
+                              <a:latin typeface="+mn-lt"/>
+                              <a:ea typeface="+mn-ea"/>
+                              <a:cs typeface="+mn-cs"/>
+                            </a:defRPr>
+                          </a:lvl9pPr>
+                        </a:lstStyle>
+                        <a:p>
+                          <a:pPr algn="ctr"/>
+                          <a:r>
+                            <a:rPr lang="en-US" sz="1200" dirty="0" smtClean="0"/>
+                            <a:t>Queues</a:t>
+                          </a:r>
+                          <a:endParaRPr lang="en-US" sz="1200" dirty="0"/>
+                        </a:p>
+                      </a:txBody>
+                      <a:useSpRect/>
+                    </a:txSp>
+                    <a:style>
+                      <a:lnRef idx="1">
+                        <a:schemeClr val="dk1"/>
+                      </a:lnRef>
+                      <a:fillRef idx="2">
+                        <a:schemeClr val="dk1"/>
+                      </a:fillRef>
+                      <a:effectRef idx="1">
+                        <a:schemeClr val="dk1"/>
+                      </a:effectRef>
+                      <a:fontRef idx="minor">
+                        <a:schemeClr val="dk1"/>
+                      </a:fontRef>
+                    </a:style>
+                  </a:sp>
+                  <a:cxnSp>
+                    <a:nvCxnSpPr>
+                      <a:cNvPr id="22" name="Straight Connector 21"/>
+                      <a:cNvCxnSpPr>
+                        <a:stCxn id="4" idx="3"/>
+                        <a:endCxn id="20" idx="1"/>
+                      </a:cNvCxnSpPr>
+                    </a:nvCxnSpPr>
+                    <a:spPr>
+                      <a:xfrm>
+                        <a:off x="1905000" y="2851666"/>
+                        <a:ext cx="228600" cy="310634"/>
+                      </a:xfrm>
+                      <a:prstGeom prst="line">
+                        <a:avLst/>
+                      </a:prstGeom>
+                      <a:ln>
+                        <a:solidFill>
+                          <a:schemeClr val="tx1"/>
+                        </a:solidFill>
+                      </a:ln>
+                    </a:spPr>
+                    <a:style>
+                      <a:lnRef idx="1">
+                        <a:schemeClr val="accent1"/>
+                      </a:lnRef>
+                      <a:fillRef idx="0">
+                        <a:schemeClr val="accent1"/>
+                      </a:fillRef>
+                      <a:effectRef idx="0">
+                        <a:schemeClr val="accent1"/>
+                      </a:effectRef>
+                      <a:fontRef idx="minor">
+                        <a:schemeClr val="tx1"/>
+                      </a:fontRef>
+                    </a:style>
+                  </a:cxnSp>
+                  <a:cxnSp>
+                    <a:nvCxnSpPr>
+                      <a:cNvPr id="27" name="Straight Connector 26"/>
+                      <a:cNvCxnSpPr>
+                        <a:stCxn id="20" idx="3"/>
+                        <a:endCxn id="15" idx="1"/>
+                      </a:cNvCxnSpPr>
+                    </a:nvCxnSpPr>
+                    <a:spPr>
+                      <a:xfrm flipV="1">
+                        <a:off x="3886200" y="2857500"/>
+                        <a:ext cx="342900" cy="304800"/>
+                      </a:xfrm>
+                      <a:prstGeom prst="line">
+                        <a:avLst/>
+                      </a:prstGeom>
+                      <a:ln>
+                        <a:solidFill>
+                          <a:schemeClr val="tx1"/>
+                        </a:solidFill>
+                      </a:ln>
+                    </a:spPr>
+                    <a:style>
+                      <a:lnRef idx="1">
+                        <a:schemeClr val="accent1"/>
+                      </a:lnRef>
+                      <a:fillRef idx="0">
+                        <a:schemeClr val="accent1"/>
+                      </a:fillRef>
+                      <a:effectRef idx="0">
+                        <a:schemeClr val="accent1"/>
+                      </a:effectRef>
+                      <a:fontRef idx="minor">
+                        <a:schemeClr val="tx1"/>
+                      </a:fontRef>
+                    </a:style>
+                  </a:cxnSp>
+                  <a:sp>
+                    <a:nvSpPr>
+                      <a:cNvPr id="30" name="TextBox 29"/>
+                      <a:cNvSpPr txBox="1"/>
+                    </a:nvSpPr>
+                    <a:spPr>
+                      <a:xfrm>
+                        <a:off x="7620000" y="2672834"/>
+                        <a:ext cx="1295400" cy="369332"/>
+                      </a:xfrm>
+                      <a:prstGeom prst="rect">
+                        <a:avLst/>
+                      </a:prstGeom>
+                      <a:ln/>
+                    </a:spPr>
+                    <a:txSp>
+                      <a:txBody>
+                        <a:bodyPr wrap="square" rtlCol="0">
+                          <a:spAutoFit/>
+                        </a:bodyPr>
+                        <a:lstStyle>
+                          <a:defPPr>
+                            <a:defRPr lang="en-US"/>
+                          </a:defPPr>
+                          <a:lvl1pPr marL="0" algn="l" defTabSz="914400" rtl="0" eaLnBrk="1" latinLnBrk="0" hangingPunct="1">
+                            <a:defRPr sz="1800" kern="1200">
+                              <a:solidFill>
+                                <a:schemeClr val="dk1"/>
+                              </a:solidFill>
+                              <a:latin typeface="+mn-lt"/>
+                              <a:ea typeface="+mn-ea"/>
+                              <a:cs typeface="+mn-cs"/>
+                            </a:defRPr>
+                          </a:lvl1pPr>
+                          <a:lvl2pPr marL="457200" algn="l" defTabSz="914400" rtl="0" eaLnBrk="1" latinLnBrk="0" hangingPunct="1">
+                            <a:defRPr sz="1800" kern="1200">
+                              <a:solidFill>
+                                <a:schemeClr val="dk1"/>
+                              </a:solidFill>
+                              <a:latin typeface="+mn-lt"/>
+                              <a:ea typeface="+mn-ea"/>
+                              <a:cs typeface="+mn-cs"/>
+                            </a:defRPr>
+                          </a:lvl2pPr>
+                          <a:lvl3pPr marL="914400" algn="l" defTabSz="914400" rtl="0" eaLnBrk="1" latinLnBrk="0" hangingPunct="1">
+                            <a:defRPr sz="1800" kern="1200">
+                              <a:solidFill>
+                                <a:schemeClr val="dk1"/>
+                              </a:solidFill>
+                              <a:latin typeface="+mn-lt"/>
+                              <a:ea typeface="+mn-ea"/>
+                              <a:cs typeface="+mn-cs"/>
+                            </a:defRPr>
+                          </a:lvl3pPr>
+                          <a:lvl4pPr marL="1371600" algn="l" defTabSz="914400" rtl="0" eaLnBrk="1" latinLnBrk="0" hangingPunct="1">
+                            <a:defRPr sz="1800" kern="1200">
+                              <a:solidFill>
+                                <a:schemeClr val="dk1"/>
+                              </a:solidFill>
+                              <a:latin typeface="+mn-lt"/>
+                              <a:ea typeface="+mn-ea"/>
+                              <a:cs typeface="+mn-cs"/>
+                            </a:defRPr>
+                          </a:lvl4pPr>
+                          <a:lvl5pPr marL="1828800" algn="l" defTabSz="914400" rtl="0" eaLnBrk="1" latinLnBrk="0" hangingPunct="1">
+                            <a:defRPr sz="1800" kern="1200">
+                              <a:solidFill>
+                                <a:schemeClr val="dk1"/>
+                              </a:solidFill>
+                              <a:latin typeface="+mn-lt"/>
+                              <a:ea typeface="+mn-ea"/>
+                              <a:cs typeface="+mn-cs"/>
+                            </a:defRPr>
+                          </a:lvl5pPr>
+                          <a:lvl6pPr marL="2286000" algn="l" defTabSz="914400" rtl="0" eaLnBrk="1" latinLnBrk="0" hangingPunct="1">
+                            <a:defRPr sz="1800" kern="1200">
+                              <a:solidFill>
+                                <a:schemeClr val="dk1"/>
+                              </a:solidFill>
+                              <a:latin typeface="+mn-lt"/>
+                              <a:ea typeface="+mn-ea"/>
+                              <a:cs typeface="+mn-cs"/>
+                            </a:defRPr>
+                          </a:lvl6pPr>
+                          <a:lvl7pPr marL="2743200" algn="l" defTabSz="914400" rtl="0" eaLnBrk="1" latinLnBrk="0" hangingPunct="1">
+                            <a:defRPr sz="1800" kern="1200">
+                              <a:solidFill>
+                                <a:schemeClr val="dk1"/>
+                              </a:solidFill>
+                              <a:latin typeface="+mn-lt"/>
+                              <a:ea typeface="+mn-ea"/>
+                              <a:cs typeface="+mn-cs"/>
+                            </a:defRPr>
+                          </a:lvl7pPr>
+                          <a:lvl8pPr marL="3200400" algn="l" defTabSz="914400" rtl="0" eaLnBrk="1" latinLnBrk="0" hangingPunct="1">
+                            <a:defRPr sz="1800" kern="1200">
+                              <a:solidFill>
+                                <a:schemeClr val="dk1"/>
+                              </a:solidFill>
+                              <a:latin typeface="+mn-lt"/>
+                              <a:ea typeface="+mn-ea"/>
+                              <a:cs typeface="+mn-cs"/>
+                            </a:defRPr>
+                          </a:lvl8pPr>
+                          <a:lvl9pPr marL="3657600" algn="l" defTabSz="914400" rtl="0" eaLnBrk="1" latinLnBrk="0" hangingPunct="1">
+                            <a:defRPr sz="1800" kern="1200">
+                              <a:solidFill>
+                                <a:schemeClr val="dk1"/>
+                              </a:solidFill>
+                              <a:latin typeface="+mn-lt"/>
+                              <a:ea typeface="+mn-ea"/>
+                              <a:cs typeface="+mn-cs"/>
+                            </a:defRPr>
+                          </a:lvl9pPr>
+                        </a:lstStyle>
+                        <a:p>
+                          <a:pPr algn="ctr"/>
+                          <a:r>
+                            <a:rPr lang="en-US" dirty="0" smtClean="0"/>
+                            <a:t>Admin</a:t>
+                          </a:r>
+                          <a:endParaRPr lang="en-US" dirty="0"/>
+                        </a:p>
+                      </a:txBody>
+                      <a:useSpRect/>
+                    </a:txSp>
+                    <a:style>
+                      <a:lnRef idx="1">
+                        <a:schemeClr val="dk1"/>
+                      </a:lnRef>
+                      <a:fillRef idx="2">
+                        <a:schemeClr val="dk1"/>
+                      </a:fillRef>
+                      <a:effectRef idx="1">
+                        <a:schemeClr val="dk1"/>
+                      </a:effectRef>
+                      <a:fontRef idx="minor">
+                        <a:schemeClr val="dk1"/>
+                      </a:fontRef>
+                    </a:style>
+                  </a:sp>
+                  <a:sp>
+                    <a:nvSpPr>
+                      <a:cNvPr id="31" name="Diamond 30"/>
+                      <a:cNvSpPr/>
+                    </a:nvSpPr>
+                    <a:spPr>
+                      <a:xfrm>
+                        <a:off x="5638800" y="2133600"/>
+                        <a:ext cx="1676400" cy="1447800"/>
+                      </a:xfrm>
+                      <a:prstGeom prst="diamond">
+                        <a:avLst/>
+                      </a:prstGeom>
+                    </a:spPr>
+                    <a:txSp>
+                      <a:txBody>
+                        <a:bodyPr rtlCol="0" anchor="ctr"/>
+                        <a:lstStyle>
+                          <a:defPPr>
+                            <a:defRPr lang="en-US"/>
+                          </a:defPPr>
+                          <a:lvl1pPr marL="0" algn="l" defTabSz="914400" rtl="0" eaLnBrk="1" latinLnBrk="0" hangingPunct="1">
+                            <a:defRPr sz="1800" kern="1200">
+                              <a:solidFill>
+                                <a:schemeClr val="dk1"/>
+                              </a:solidFill>
+                              <a:latin typeface="+mn-lt"/>
+                              <a:ea typeface="+mn-ea"/>
+                              <a:cs typeface="+mn-cs"/>
+                            </a:defRPr>
+                          </a:lvl1pPr>
+                          <a:lvl2pPr marL="457200" algn="l" defTabSz="914400" rtl="0" eaLnBrk="1" latinLnBrk="0" hangingPunct="1">
+                            <a:defRPr sz="1800" kern="1200">
+                              <a:solidFill>
+                                <a:schemeClr val="dk1"/>
+                              </a:solidFill>
+                              <a:latin typeface="+mn-lt"/>
+                              <a:ea typeface="+mn-ea"/>
+                              <a:cs typeface="+mn-cs"/>
+                            </a:defRPr>
+                          </a:lvl2pPr>
+                          <a:lvl3pPr marL="914400" algn="l" defTabSz="914400" rtl="0" eaLnBrk="1" latinLnBrk="0" hangingPunct="1">
+                            <a:defRPr sz="1800" kern="1200">
+                              <a:solidFill>
+                                <a:schemeClr val="dk1"/>
+                              </a:solidFill>
+                              <a:latin typeface="+mn-lt"/>
+                              <a:ea typeface="+mn-ea"/>
+                              <a:cs typeface="+mn-cs"/>
+                            </a:defRPr>
+                          </a:lvl3pPr>
+                          <a:lvl4pPr marL="1371600" algn="l" defTabSz="914400" rtl="0" eaLnBrk="1" latinLnBrk="0" hangingPunct="1">
+                            <a:defRPr sz="1800" kern="1200">
+                              <a:solidFill>
+                                <a:schemeClr val="dk1"/>
+                              </a:solidFill>
+                              <a:latin typeface="+mn-lt"/>
+                              <a:ea typeface="+mn-ea"/>
+                              <a:cs typeface="+mn-cs"/>
+                            </a:defRPr>
+                          </a:lvl4pPr>
+                          <a:lvl5pPr marL="1828800" algn="l" defTabSz="914400" rtl="0" eaLnBrk="1" latinLnBrk="0" hangingPunct="1">
+                            <a:defRPr sz="1800" kern="1200">
+                              <a:solidFill>
+                                <a:schemeClr val="dk1"/>
+                              </a:solidFill>
+                              <a:latin typeface="+mn-lt"/>
+                              <a:ea typeface="+mn-ea"/>
+                              <a:cs typeface="+mn-cs"/>
+                            </a:defRPr>
+                          </a:lvl5pPr>
+                          <a:lvl6pPr marL="2286000" algn="l" defTabSz="914400" rtl="0" eaLnBrk="1" latinLnBrk="0" hangingPunct="1">
+                            <a:defRPr sz="1800" kern="1200">
+                              <a:solidFill>
+                                <a:schemeClr val="dk1"/>
+                              </a:solidFill>
+                              <a:latin typeface="+mn-lt"/>
+                              <a:ea typeface="+mn-ea"/>
+                              <a:cs typeface="+mn-cs"/>
+                            </a:defRPr>
+                          </a:lvl6pPr>
+                          <a:lvl7pPr marL="2743200" algn="l" defTabSz="914400" rtl="0" eaLnBrk="1" latinLnBrk="0" hangingPunct="1">
+                            <a:defRPr sz="1800" kern="1200">
+                              <a:solidFill>
+                                <a:schemeClr val="dk1"/>
+                              </a:solidFill>
+                              <a:latin typeface="+mn-lt"/>
+                              <a:ea typeface="+mn-ea"/>
+                              <a:cs typeface="+mn-cs"/>
+                            </a:defRPr>
+                          </a:lvl7pPr>
+                          <a:lvl8pPr marL="3200400" algn="l" defTabSz="914400" rtl="0" eaLnBrk="1" latinLnBrk="0" hangingPunct="1">
+                            <a:defRPr sz="1800" kern="1200">
+                              <a:solidFill>
+                                <a:schemeClr val="dk1"/>
+                              </a:solidFill>
+                              <a:latin typeface="+mn-lt"/>
+                              <a:ea typeface="+mn-ea"/>
+                              <a:cs typeface="+mn-cs"/>
+                            </a:defRPr>
+                          </a:lvl8pPr>
+                          <a:lvl9pPr marL="3657600" algn="l" defTabSz="914400" rtl="0" eaLnBrk="1" latinLnBrk="0" hangingPunct="1">
+                            <a:defRPr sz="1800" kern="1200">
+                              <a:solidFill>
+                                <a:schemeClr val="dk1"/>
+                              </a:solidFill>
+                              <a:latin typeface="+mn-lt"/>
+                              <a:ea typeface="+mn-ea"/>
+                              <a:cs typeface="+mn-cs"/>
+                            </a:defRPr>
+                          </a:lvl9pPr>
+                        </a:lstStyle>
+                        <a:p>
+                          <a:pPr algn="ctr"/>
+                          <a:r>
+                            <a:rPr lang="en-US" sz="1200" dirty="0" smtClean="0"/>
+                            <a:t>Manages</a:t>
+                          </a:r>
+                          <a:endParaRPr lang="en-US" sz="1200" dirty="0"/>
+                        </a:p>
+                      </a:txBody>
+                      <a:useSpRect/>
+                    </a:txSp>
+                    <a:style>
+                      <a:lnRef idx="1">
+                        <a:schemeClr val="dk1"/>
+                      </a:lnRef>
+                      <a:fillRef idx="2">
+                        <a:schemeClr val="dk1"/>
+                      </a:fillRef>
+                      <a:effectRef idx="1">
+                        <a:schemeClr val="dk1"/>
+                      </a:effectRef>
+                      <a:fontRef idx="minor">
+                        <a:schemeClr val="dk1"/>
+                      </a:fontRef>
+                    </a:style>
+                  </a:sp>
+                  <a:sp>
+                    <a:nvSpPr>
+                      <a:cNvPr id="42" name="Diamond 41"/>
+                      <a:cNvSpPr/>
+                    </a:nvSpPr>
+                    <a:spPr>
+                      <a:xfrm>
+                        <a:off x="3810000" y="5410200"/>
+                        <a:ext cx="1752600" cy="990600"/>
+                      </a:xfrm>
+                      <a:prstGeom prst="diamond">
+                        <a:avLst/>
+                      </a:prstGeom>
+                    </a:spPr>
+                    <a:txSp>
+                      <a:txBody>
+                        <a:bodyPr rtlCol="0" anchor="ctr"/>
+                        <a:lstStyle>
+                          <a:defPPr>
+                            <a:defRPr lang="en-US"/>
+                          </a:defPPr>
+                          <a:lvl1pPr marL="0" algn="l" defTabSz="914400" rtl="0" eaLnBrk="1" latinLnBrk="0" hangingPunct="1">
+                            <a:defRPr sz="1800" kern="1200">
+                              <a:solidFill>
+                                <a:schemeClr val="dk1"/>
+                              </a:solidFill>
+                              <a:latin typeface="+mn-lt"/>
+                              <a:ea typeface="+mn-ea"/>
+                              <a:cs typeface="+mn-cs"/>
+                            </a:defRPr>
+                          </a:lvl1pPr>
+                          <a:lvl2pPr marL="457200" algn="l" defTabSz="914400" rtl="0" eaLnBrk="1" latinLnBrk="0" hangingPunct="1">
+                            <a:defRPr sz="1800" kern="1200">
+                              <a:solidFill>
+                                <a:schemeClr val="dk1"/>
+                              </a:solidFill>
+                              <a:latin typeface="+mn-lt"/>
+                              <a:ea typeface="+mn-ea"/>
+                              <a:cs typeface="+mn-cs"/>
+                            </a:defRPr>
+                          </a:lvl2pPr>
+                          <a:lvl3pPr marL="914400" algn="l" defTabSz="914400" rtl="0" eaLnBrk="1" latinLnBrk="0" hangingPunct="1">
+                            <a:defRPr sz="1800" kern="1200">
+                              <a:solidFill>
+                                <a:schemeClr val="dk1"/>
+                              </a:solidFill>
+                              <a:latin typeface="+mn-lt"/>
+                              <a:ea typeface="+mn-ea"/>
+                              <a:cs typeface="+mn-cs"/>
+                            </a:defRPr>
+                          </a:lvl3pPr>
+                          <a:lvl4pPr marL="1371600" algn="l" defTabSz="914400" rtl="0" eaLnBrk="1" latinLnBrk="0" hangingPunct="1">
+                            <a:defRPr sz="1800" kern="1200">
+                              <a:solidFill>
+                                <a:schemeClr val="dk1"/>
+                              </a:solidFill>
+                              <a:latin typeface="+mn-lt"/>
+                              <a:ea typeface="+mn-ea"/>
+                              <a:cs typeface="+mn-cs"/>
+                            </a:defRPr>
+                          </a:lvl4pPr>
+                          <a:lvl5pPr marL="1828800" algn="l" defTabSz="914400" rtl="0" eaLnBrk="1" latinLnBrk="0" hangingPunct="1">
+                            <a:defRPr sz="1800" kern="1200">
+                              <a:solidFill>
+                                <a:schemeClr val="dk1"/>
+                              </a:solidFill>
+                              <a:latin typeface="+mn-lt"/>
+                              <a:ea typeface="+mn-ea"/>
+                              <a:cs typeface="+mn-cs"/>
+                            </a:defRPr>
+                          </a:lvl5pPr>
+                          <a:lvl6pPr marL="2286000" algn="l" defTabSz="914400" rtl="0" eaLnBrk="1" latinLnBrk="0" hangingPunct="1">
+                            <a:defRPr sz="1800" kern="1200">
+                              <a:solidFill>
+                                <a:schemeClr val="dk1"/>
+                              </a:solidFill>
+                              <a:latin typeface="+mn-lt"/>
+                              <a:ea typeface="+mn-ea"/>
+                              <a:cs typeface="+mn-cs"/>
+                            </a:defRPr>
+                          </a:lvl6pPr>
+                          <a:lvl7pPr marL="2743200" algn="l" defTabSz="914400" rtl="0" eaLnBrk="1" latinLnBrk="0" hangingPunct="1">
+                            <a:defRPr sz="1800" kern="1200">
+                              <a:solidFill>
+                                <a:schemeClr val="dk1"/>
+                              </a:solidFill>
+                              <a:latin typeface="+mn-lt"/>
+                              <a:ea typeface="+mn-ea"/>
+                              <a:cs typeface="+mn-cs"/>
+                            </a:defRPr>
+                          </a:lvl7pPr>
+                          <a:lvl8pPr marL="3200400" algn="l" defTabSz="914400" rtl="0" eaLnBrk="1" latinLnBrk="0" hangingPunct="1">
+                            <a:defRPr sz="1800" kern="1200">
+                              <a:solidFill>
+                                <a:schemeClr val="dk1"/>
+                              </a:solidFill>
+                              <a:latin typeface="+mn-lt"/>
+                              <a:ea typeface="+mn-ea"/>
+                              <a:cs typeface="+mn-cs"/>
+                            </a:defRPr>
+                          </a:lvl8pPr>
+                          <a:lvl9pPr marL="3657600" algn="l" defTabSz="914400" rtl="0" eaLnBrk="1" latinLnBrk="0" hangingPunct="1">
+                            <a:defRPr sz="1800" kern="1200">
+                              <a:solidFill>
+                                <a:schemeClr val="dk1"/>
+                              </a:solidFill>
+                              <a:latin typeface="+mn-lt"/>
+                              <a:ea typeface="+mn-ea"/>
+                              <a:cs typeface="+mn-cs"/>
+                            </a:defRPr>
+                          </a:lvl9pPr>
+                        </a:lstStyle>
+                        <a:p>
+                          <a:pPr algn="ctr"/>
+                          <a:r>
+                            <a:rPr lang="en-US" sz="1200" dirty="0" smtClean="0"/>
+                            <a:t>Manages</a:t>
+                          </a:r>
+                          <a:endParaRPr lang="en-US" sz="1200" dirty="0"/>
+                        </a:p>
+                      </a:txBody>
+                      <a:useSpRect/>
+                    </a:txSp>
+                    <a:style>
+                      <a:lnRef idx="1">
+                        <a:schemeClr val="dk1"/>
+                      </a:lnRef>
+                      <a:fillRef idx="2">
+                        <a:schemeClr val="dk1"/>
+                      </a:fillRef>
+                      <a:effectRef idx="1">
+                        <a:schemeClr val="dk1"/>
+                      </a:effectRef>
+                      <a:fontRef idx="minor">
+                        <a:schemeClr val="dk1"/>
+                      </a:fontRef>
+                    </a:style>
+                  </a:sp>
+                  <a:cxnSp>
+                    <a:nvCxnSpPr>
+                      <a:cNvPr id="44" name="Shape 43"/>
+                      <a:cNvCxnSpPr>
+                        <a:stCxn id="5" idx="2"/>
+                        <a:endCxn id="42" idx="1"/>
+                      </a:cNvCxnSpPr>
+                    </a:nvCxnSpPr>
+                    <a:spPr>
+                      <a:xfrm rot="16200000" flipH="1">
+                        <a:off x="2280166" y="4375666"/>
+                        <a:ext cx="354568" cy="2705100"/>
+                      </a:xfrm>
+                      <a:prstGeom prst="bentConnector2">
+                        <a:avLst/>
+                      </a:prstGeom>
+                      <a:ln>
+                        <a:solidFill>
+                          <a:schemeClr val="tx1"/>
+                        </a:solidFill>
+                      </a:ln>
+                    </a:spPr>
+                    <a:style>
+                      <a:lnRef idx="1">
+                        <a:schemeClr val="accent1"/>
+                      </a:lnRef>
+                      <a:fillRef idx="0">
+                        <a:schemeClr val="accent1"/>
+                      </a:fillRef>
+                      <a:effectRef idx="0">
+                        <a:schemeClr val="accent1"/>
+                      </a:effectRef>
+                      <a:fontRef idx="minor">
+                        <a:schemeClr val="tx1"/>
+                      </a:fontRef>
+                    </a:style>
+                  </a:cxnSp>
+                  <a:cxnSp>
+                    <a:nvCxnSpPr>
+                      <a:cNvPr id="46" name="Shape 45"/>
+                      <a:cNvCxnSpPr>
+                        <a:stCxn id="42" idx="3"/>
+                        <a:endCxn id="30" idx="2"/>
+                      </a:cNvCxnSpPr>
+                    </a:nvCxnSpPr>
+                    <a:spPr>
+                      <a:xfrm flipV="1">
+                        <a:off x="5562600" y="3042166"/>
+                        <a:ext cx="2705100" cy="2863334"/>
+                      </a:xfrm>
+                      <a:prstGeom prst="bentConnector2">
+                        <a:avLst/>
+                      </a:prstGeom>
+                      <a:ln>
+                        <a:solidFill>
+                          <a:schemeClr val="tx1"/>
+                        </a:solidFill>
+                      </a:ln>
+                    </a:spPr>
+                    <a:style>
+                      <a:lnRef idx="1">
+                        <a:schemeClr val="accent1"/>
+                      </a:lnRef>
+                      <a:fillRef idx="0">
+                        <a:schemeClr val="accent1"/>
+                      </a:fillRef>
+                      <a:effectRef idx="0">
+                        <a:schemeClr val="accent1"/>
+                      </a:effectRef>
+                      <a:fontRef idx="minor">
+                        <a:schemeClr val="tx1"/>
+                      </a:fontRef>
+                    </a:style>
+                  </a:cxnSp>
+                  <a:sp>
+                    <a:nvSpPr>
+                      <a:cNvPr id="57" name="Diamond 56"/>
+                      <a:cNvSpPr/>
+                    </a:nvSpPr>
+                    <a:spPr>
+                      <a:xfrm>
+                        <a:off x="2209800" y="1524000"/>
+                        <a:ext cx="1752600" cy="990600"/>
+                      </a:xfrm>
+                      <a:prstGeom prst="diamond">
+                        <a:avLst/>
+                      </a:prstGeom>
+                    </a:spPr>
+                    <a:txSp>
+                      <a:txBody>
+                        <a:bodyPr rtlCol="0" anchor="ctr"/>
+                        <a:lstStyle>
+                          <a:defPPr>
+                            <a:defRPr lang="en-US"/>
+                          </a:defPPr>
+                          <a:lvl1pPr marL="0" algn="l" defTabSz="914400" rtl="0" eaLnBrk="1" latinLnBrk="0" hangingPunct="1">
+                            <a:defRPr sz="1800" kern="1200">
+                              <a:solidFill>
+                                <a:schemeClr val="dk1"/>
+                              </a:solidFill>
+                              <a:latin typeface="+mn-lt"/>
+                              <a:ea typeface="+mn-ea"/>
+                              <a:cs typeface="+mn-cs"/>
+                            </a:defRPr>
+                          </a:lvl1pPr>
+                          <a:lvl2pPr marL="457200" algn="l" defTabSz="914400" rtl="0" eaLnBrk="1" latinLnBrk="0" hangingPunct="1">
+                            <a:defRPr sz="1800" kern="1200">
+                              <a:solidFill>
+                                <a:schemeClr val="dk1"/>
+                              </a:solidFill>
+                              <a:latin typeface="+mn-lt"/>
+                              <a:ea typeface="+mn-ea"/>
+                              <a:cs typeface="+mn-cs"/>
+                            </a:defRPr>
+                          </a:lvl2pPr>
+                          <a:lvl3pPr marL="914400" algn="l" defTabSz="914400" rtl="0" eaLnBrk="1" latinLnBrk="0" hangingPunct="1">
+                            <a:defRPr sz="1800" kern="1200">
+                              <a:solidFill>
+                                <a:schemeClr val="dk1"/>
+                              </a:solidFill>
+                              <a:latin typeface="+mn-lt"/>
+                              <a:ea typeface="+mn-ea"/>
+                              <a:cs typeface="+mn-cs"/>
+                            </a:defRPr>
+                          </a:lvl3pPr>
+                          <a:lvl4pPr marL="1371600" algn="l" defTabSz="914400" rtl="0" eaLnBrk="1" latinLnBrk="0" hangingPunct="1">
+                            <a:defRPr sz="1800" kern="1200">
+                              <a:solidFill>
+                                <a:schemeClr val="dk1"/>
+                              </a:solidFill>
+                              <a:latin typeface="+mn-lt"/>
+                              <a:ea typeface="+mn-ea"/>
+                              <a:cs typeface="+mn-cs"/>
+                            </a:defRPr>
+                          </a:lvl4pPr>
+                          <a:lvl5pPr marL="1828800" algn="l" defTabSz="914400" rtl="0" eaLnBrk="1" latinLnBrk="0" hangingPunct="1">
+                            <a:defRPr sz="1800" kern="1200">
+                              <a:solidFill>
+                                <a:schemeClr val="dk1"/>
+                              </a:solidFill>
+                              <a:latin typeface="+mn-lt"/>
+                              <a:ea typeface="+mn-ea"/>
+                              <a:cs typeface="+mn-cs"/>
+                            </a:defRPr>
+                          </a:lvl5pPr>
+                          <a:lvl6pPr marL="2286000" algn="l" defTabSz="914400" rtl="0" eaLnBrk="1" latinLnBrk="0" hangingPunct="1">
+                            <a:defRPr sz="1800" kern="1200">
+                              <a:solidFill>
+                                <a:schemeClr val="dk1"/>
+                              </a:solidFill>
+                              <a:latin typeface="+mn-lt"/>
+                              <a:ea typeface="+mn-ea"/>
+                              <a:cs typeface="+mn-cs"/>
+                            </a:defRPr>
+                          </a:lvl6pPr>
+                          <a:lvl7pPr marL="2743200" algn="l" defTabSz="914400" rtl="0" eaLnBrk="1" latinLnBrk="0" hangingPunct="1">
+                            <a:defRPr sz="1800" kern="1200">
+                              <a:solidFill>
+                                <a:schemeClr val="dk1"/>
+                              </a:solidFill>
+                              <a:latin typeface="+mn-lt"/>
+                              <a:ea typeface="+mn-ea"/>
+                              <a:cs typeface="+mn-cs"/>
+                            </a:defRPr>
+                          </a:lvl7pPr>
+                          <a:lvl8pPr marL="3200400" algn="l" defTabSz="914400" rtl="0" eaLnBrk="1" latinLnBrk="0" hangingPunct="1">
+                            <a:defRPr sz="1800" kern="1200">
+                              <a:solidFill>
+                                <a:schemeClr val="dk1"/>
+                              </a:solidFill>
+                              <a:latin typeface="+mn-lt"/>
+                              <a:ea typeface="+mn-ea"/>
+                              <a:cs typeface="+mn-cs"/>
+                            </a:defRPr>
+                          </a:lvl8pPr>
+                          <a:lvl9pPr marL="3657600" algn="l" defTabSz="914400" rtl="0" eaLnBrk="1" latinLnBrk="0" hangingPunct="1">
+                            <a:defRPr sz="1800" kern="1200">
+                              <a:solidFill>
+                                <a:schemeClr val="dk1"/>
+                              </a:solidFill>
+                              <a:latin typeface="+mn-lt"/>
+                              <a:ea typeface="+mn-ea"/>
+                              <a:cs typeface="+mn-cs"/>
+                            </a:defRPr>
+                          </a:lvl9pPr>
+                        </a:lstStyle>
+                        <a:p>
+                          <a:pPr algn="ctr"/>
+                          <a:r>
+                            <a:rPr lang="en-US" dirty="0" smtClean="0"/>
+                            <a:t>Rents</a:t>
+                          </a:r>
+                          <a:endParaRPr lang="en-US" dirty="0"/>
+                        </a:p>
+                      </a:txBody>
+                      <a:useSpRect/>
+                    </a:txSp>
+                    <a:style>
+                      <a:lnRef idx="1">
+                        <a:schemeClr val="dk1"/>
+                      </a:lnRef>
+                      <a:fillRef idx="2">
+                        <a:schemeClr val="dk1"/>
+                      </a:fillRef>
+                      <a:effectRef idx="1">
+                        <a:schemeClr val="dk1"/>
+                      </a:effectRef>
+                      <a:fontRef idx="minor">
+                        <a:schemeClr val="dk1"/>
+                      </a:fontRef>
+                    </a:style>
+                  </a:sp>
+                  <a:sp>
+                    <a:nvSpPr>
+                      <a:cNvPr id="58" name="Diamond 57"/>
+                      <a:cNvSpPr/>
+                    </a:nvSpPr>
+                    <a:spPr>
+                      <a:xfrm>
+                        <a:off x="2133600" y="3810000"/>
+                        <a:ext cx="1752600" cy="990600"/>
+                      </a:xfrm>
+                      <a:prstGeom prst="diamond">
+                        <a:avLst/>
+                      </a:prstGeom>
+                    </a:spPr>
+                    <a:txSp>
+                      <a:txBody>
+                        <a:bodyPr rtlCol="0" anchor="ctr"/>
+                        <a:lstStyle>
+                          <a:defPPr>
+                            <a:defRPr lang="en-US"/>
+                          </a:defPPr>
+                          <a:lvl1pPr marL="0" algn="l" defTabSz="914400" rtl="0" eaLnBrk="1" latinLnBrk="0" hangingPunct="1">
+                            <a:defRPr sz="1800" kern="1200">
+                              <a:solidFill>
+                                <a:schemeClr val="dk1"/>
+                              </a:solidFill>
+                              <a:latin typeface="+mn-lt"/>
+                              <a:ea typeface="+mn-ea"/>
+                              <a:cs typeface="+mn-cs"/>
+                            </a:defRPr>
+                          </a:lvl1pPr>
+                          <a:lvl2pPr marL="457200" algn="l" defTabSz="914400" rtl="0" eaLnBrk="1" latinLnBrk="0" hangingPunct="1">
+                            <a:defRPr sz="1800" kern="1200">
+                              <a:solidFill>
+                                <a:schemeClr val="dk1"/>
+                              </a:solidFill>
+                              <a:latin typeface="+mn-lt"/>
+                              <a:ea typeface="+mn-ea"/>
+                              <a:cs typeface="+mn-cs"/>
+                            </a:defRPr>
+                          </a:lvl2pPr>
+                          <a:lvl3pPr marL="914400" algn="l" defTabSz="914400" rtl="0" eaLnBrk="1" latinLnBrk="0" hangingPunct="1">
+                            <a:defRPr sz="1800" kern="1200">
+                              <a:solidFill>
+                                <a:schemeClr val="dk1"/>
+                              </a:solidFill>
+                              <a:latin typeface="+mn-lt"/>
+                              <a:ea typeface="+mn-ea"/>
+                              <a:cs typeface="+mn-cs"/>
+                            </a:defRPr>
+                          </a:lvl3pPr>
+                          <a:lvl4pPr marL="1371600" algn="l" defTabSz="914400" rtl="0" eaLnBrk="1" latinLnBrk="0" hangingPunct="1">
+                            <a:defRPr sz="1800" kern="1200">
+                              <a:solidFill>
+                                <a:schemeClr val="dk1"/>
+                              </a:solidFill>
+                              <a:latin typeface="+mn-lt"/>
+                              <a:ea typeface="+mn-ea"/>
+                              <a:cs typeface="+mn-cs"/>
+                            </a:defRPr>
+                          </a:lvl4pPr>
+                          <a:lvl5pPr marL="1828800" algn="l" defTabSz="914400" rtl="0" eaLnBrk="1" latinLnBrk="0" hangingPunct="1">
+                            <a:defRPr sz="1800" kern="1200">
+                              <a:solidFill>
+                                <a:schemeClr val="dk1"/>
+                              </a:solidFill>
+                              <a:latin typeface="+mn-lt"/>
+                              <a:ea typeface="+mn-ea"/>
+                              <a:cs typeface="+mn-cs"/>
+                            </a:defRPr>
+                          </a:lvl5pPr>
+                          <a:lvl6pPr marL="2286000" algn="l" defTabSz="914400" rtl="0" eaLnBrk="1" latinLnBrk="0" hangingPunct="1">
+                            <a:defRPr sz="1800" kern="1200">
+                              <a:solidFill>
+                                <a:schemeClr val="dk1"/>
+                              </a:solidFill>
+                              <a:latin typeface="+mn-lt"/>
+                              <a:ea typeface="+mn-ea"/>
+                              <a:cs typeface="+mn-cs"/>
+                            </a:defRPr>
+                          </a:lvl6pPr>
+                          <a:lvl7pPr marL="2743200" algn="l" defTabSz="914400" rtl="0" eaLnBrk="1" latinLnBrk="0" hangingPunct="1">
+                            <a:defRPr sz="1800" kern="1200">
+                              <a:solidFill>
+                                <a:schemeClr val="dk1"/>
+                              </a:solidFill>
+                              <a:latin typeface="+mn-lt"/>
+                              <a:ea typeface="+mn-ea"/>
+                              <a:cs typeface="+mn-cs"/>
+                            </a:defRPr>
+                          </a:lvl7pPr>
+                          <a:lvl8pPr marL="3200400" algn="l" defTabSz="914400" rtl="0" eaLnBrk="1" latinLnBrk="0" hangingPunct="1">
+                            <a:defRPr sz="1800" kern="1200">
+                              <a:solidFill>
+                                <a:schemeClr val="dk1"/>
+                              </a:solidFill>
+                              <a:latin typeface="+mn-lt"/>
+                              <a:ea typeface="+mn-ea"/>
+                              <a:cs typeface="+mn-cs"/>
+                            </a:defRPr>
+                          </a:lvl8pPr>
+                          <a:lvl9pPr marL="3657600" algn="l" defTabSz="914400" rtl="0" eaLnBrk="1" latinLnBrk="0" hangingPunct="1">
+                            <a:defRPr sz="1800" kern="1200">
+                              <a:solidFill>
+                                <a:schemeClr val="dk1"/>
+                              </a:solidFill>
+                              <a:latin typeface="+mn-lt"/>
+                              <a:ea typeface="+mn-ea"/>
+                              <a:cs typeface="+mn-cs"/>
+                            </a:defRPr>
+                          </a:lvl9pPr>
+                        </a:lstStyle>
+                        <a:p>
+                          <a:pPr algn="ctr"/>
+                          <a:r>
+                            <a:rPr lang="en-US" sz="1200" dirty="0" smtClean="0"/>
+                            <a:t>Reviews</a:t>
+                          </a:r>
+                          <a:endParaRPr lang="en-US" sz="1200" dirty="0"/>
+                        </a:p>
+                      </a:txBody>
+                      <a:useSpRect/>
+                    </a:txSp>
+                    <a:style>
+                      <a:lnRef idx="1">
+                        <a:schemeClr val="dk1"/>
+                      </a:lnRef>
+                      <a:fillRef idx="2">
+                        <a:schemeClr val="dk1"/>
+                      </a:fillRef>
+                      <a:effectRef idx="1">
+                        <a:schemeClr val="dk1"/>
+                      </a:effectRef>
+                      <a:fontRef idx="minor">
+                        <a:schemeClr val="dk1"/>
+                      </a:fontRef>
+                    </a:style>
+                  </a:sp>
+                  <a:cxnSp>
+                    <a:nvCxnSpPr>
+                      <a:cNvPr id="62" name="Straight Connector 61"/>
+                      <a:cNvCxnSpPr>
+                        <a:stCxn id="15" idx="2"/>
+                        <a:endCxn id="86" idx="0"/>
+                      </a:cNvCxnSpPr>
+                    </a:nvCxnSpPr>
+                    <a:spPr>
+                      <a:xfrm rot="5400000">
+                        <a:off x="4454783" y="3426083"/>
+                        <a:ext cx="767834" cy="0"/>
+                      </a:xfrm>
+                      <a:prstGeom prst="line">
+                        <a:avLst/>
+                      </a:prstGeom>
+                      <a:ln>
+                        <a:solidFill>
+                          <a:schemeClr val="tx1"/>
+                        </a:solidFill>
+                      </a:ln>
+                    </a:spPr>
+                    <a:style>
+                      <a:lnRef idx="1">
+                        <a:schemeClr val="accent1"/>
+                      </a:lnRef>
+                      <a:fillRef idx="0">
+                        <a:schemeClr val="accent1"/>
+                      </a:fillRef>
+                      <a:effectRef idx="0">
+                        <a:schemeClr val="accent1"/>
+                      </a:effectRef>
+                      <a:fontRef idx="minor">
+                        <a:schemeClr val="tx1"/>
+                      </a:fontRef>
+                    </a:style>
+                  </a:cxnSp>
+                  <a:sp>
+                    <a:nvSpPr>
+                      <a:cNvPr id="70" name="Diamond 69"/>
+                      <a:cNvSpPr/>
+                    </a:nvSpPr>
+                    <a:spPr>
+                      <a:xfrm>
+                        <a:off x="5715000" y="152400"/>
+                        <a:ext cx="1752600" cy="990600"/>
+                      </a:xfrm>
+                      <a:prstGeom prst="diamond">
+                        <a:avLst/>
+                      </a:prstGeom>
+                    </a:spPr>
+                    <a:txSp>
+                      <a:txBody>
+                        <a:bodyPr rtlCol="0" anchor="ctr"/>
+                        <a:lstStyle>
+                          <a:defPPr>
+                            <a:defRPr lang="en-US"/>
+                          </a:defPPr>
+                          <a:lvl1pPr marL="0" algn="l" defTabSz="914400" rtl="0" eaLnBrk="1" latinLnBrk="0" hangingPunct="1">
+                            <a:defRPr sz="1800" kern="1200">
+                              <a:solidFill>
+                                <a:schemeClr val="dk1"/>
+                              </a:solidFill>
+                              <a:latin typeface="+mn-lt"/>
+                              <a:ea typeface="+mn-ea"/>
+                              <a:cs typeface="+mn-cs"/>
+                            </a:defRPr>
+                          </a:lvl1pPr>
+                          <a:lvl2pPr marL="457200" algn="l" defTabSz="914400" rtl="0" eaLnBrk="1" latinLnBrk="0" hangingPunct="1">
+                            <a:defRPr sz="1800" kern="1200">
+                              <a:solidFill>
+                                <a:schemeClr val="dk1"/>
+                              </a:solidFill>
+                              <a:latin typeface="+mn-lt"/>
+                              <a:ea typeface="+mn-ea"/>
+                              <a:cs typeface="+mn-cs"/>
+                            </a:defRPr>
+                          </a:lvl2pPr>
+                          <a:lvl3pPr marL="914400" algn="l" defTabSz="914400" rtl="0" eaLnBrk="1" latinLnBrk="0" hangingPunct="1">
+                            <a:defRPr sz="1800" kern="1200">
+                              <a:solidFill>
+                                <a:schemeClr val="dk1"/>
+                              </a:solidFill>
+                              <a:latin typeface="+mn-lt"/>
+                              <a:ea typeface="+mn-ea"/>
+                              <a:cs typeface="+mn-cs"/>
+                            </a:defRPr>
+                          </a:lvl3pPr>
+                          <a:lvl4pPr marL="1371600" algn="l" defTabSz="914400" rtl="0" eaLnBrk="1" latinLnBrk="0" hangingPunct="1">
+                            <a:defRPr sz="1800" kern="1200">
+                              <a:solidFill>
+                                <a:schemeClr val="dk1"/>
+                              </a:solidFill>
+                              <a:latin typeface="+mn-lt"/>
+                              <a:ea typeface="+mn-ea"/>
+                              <a:cs typeface="+mn-cs"/>
+                            </a:defRPr>
+                          </a:lvl4pPr>
+                          <a:lvl5pPr marL="1828800" algn="l" defTabSz="914400" rtl="0" eaLnBrk="1" latinLnBrk="0" hangingPunct="1">
+                            <a:defRPr sz="1800" kern="1200">
+                              <a:solidFill>
+                                <a:schemeClr val="dk1"/>
+                              </a:solidFill>
+                              <a:latin typeface="+mn-lt"/>
+                              <a:ea typeface="+mn-ea"/>
+                              <a:cs typeface="+mn-cs"/>
+                            </a:defRPr>
+                          </a:lvl5pPr>
+                          <a:lvl6pPr marL="2286000" algn="l" defTabSz="914400" rtl="0" eaLnBrk="1" latinLnBrk="0" hangingPunct="1">
+                            <a:defRPr sz="1800" kern="1200">
+                              <a:solidFill>
+                                <a:schemeClr val="dk1"/>
+                              </a:solidFill>
+                              <a:latin typeface="+mn-lt"/>
+                              <a:ea typeface="+mn-ea"/>
+                              <a:cs typeface="+mn-cs"/>
+                            </a:defRPr>
+                          </a:lvl6pPr>
+                          <a:lvl7pPr marL="2743200" algn="l" defTabSz="914400" rtl="0" eaLnBrk="1" latinLnBrk="0" hangingPunct="1">
+                            <a:defRPr sz="1800" kern="1200">
+                              <a:solidFill>
+                                <a:schemeClr val="dk1"/>
+                              </a:solidFill>
+                              <a:latin typeface="+mn-lt"/>
+                              <a:ea typeface="+mn-ea"/>
+                              <a:cs typeface="+mn-cs"/>
+                            </a:defRPr>
+                          </a:lvl7pPr>
+                          <a:lvl8pPr marL="3200400" algn="l" defTabSz="914400" rtl="0" eaLnBrk="1" latinLnBrk="0" hangingPunct="1">
+                            <a:defRPr sz="1800" kern="1200">
+                              <a:solidFill>
+                                <a:schemeClr val="dk1"/>
+                              </a:solidFill>
+                              <a:latin typeface="+mn-lt"/>
+                              <a:ea typeface="+mn-ea"/>
+                              <a:cs typeface="+mn-cs"/>
+                            </a:defRPr>
+                          </a:lvl8pPr>
+                          <a:lvl9pPr marL="3657600" algn="l" defTabSz="914400" rtl="0" eaLnBrk="1" latinLnBrk="0" hangingPunct="1">
+                            <a:defRPr sz="1800" kern="1200">
+                              <a:solidFill>
+                                <a:schemeClr val="dk1"/>
+                              </a:solidFill>
+                              <a:latin typeface="+mn-lt"/>
+                              <a:ea typeface="+mn-ea"/>
+                              <a:cs typeface="+mn-cs"/>
+                            </a:defRPr>
+                          </a:lvl9pPr>
+                        </a:lstStyle>
+                        <a:p>
+                          <a:pPr algn="ctr"/>
+                          <a:r>
+                            <a:rPr lang="en-US" sz="1200" dirty="0" smtClean="0"/>
+                            <a:t>Manages</a:t>
+                          </a:r>
+                          <a:endParaRPr lang="en-US" sz="1200" dirty="0"/>
+                        </a:p>
+                      </a:txBody>
+                      <a:useSpRect/>
+                    </a:txSp>
+                    <a:style>
+                      <a:lnRef idx="1">
+                        <a:schemeClr val="dk1"/>
+                      </a:lnRef>
+                      <a:fillRef idx="2">
+                        <a:schemeClr val="dk1"/>
+                      </a:fillRef>
+                      <a:effectRef idx="1">
+                        <a:schemeClr val="dk1"/>
+                      </a:effectRef>
+                      <a:fontRef idx="minor">
+                        <a:schemeClr val="dk1"/>
+                      </a:fontRef>
+                    </a:style>
+                  </a:sp>
+                  <a:cxnSp>
+                    <a:nvCxnSpPr>
+                      <a:cNvPr id="72" name="Shape 71"/>
+                      <a:cNvCxnSpPr>
+                        <a:stCxn id="4" idx="0"/>
+                        <a:endCxn id="70" idx="1"/>
+                      </a:cNvCxnSpPr>
+                    </a:nvCxnSpPr>
+                    <a:spPr>
+                      <a:xfrm rot="5400000" flipH="1" flipV="1">
+                        <a:off x="2400300" y="-647700"/>
+                        <a:ext cx="2019300" cy="4610100"/>
+                      </a:xfrm>
+                      <a:prstGeom prst="bentConnector2">
+                        <a:avLst/>
+                      </a:prstGeom>
+                      <a:ln>
+                        <a:solidFill>
+                          <a:schemeClr val="tx1"/>
+                        </a:solidFill>
+                      </a:ln>
+                    </a:spPr>
+                    <a:style>
+                      <a:lnRef idx="1">
+                        <a:schemeClr val="accent1"/>
+                      </a:lnRef>
+                      <a:fillRef idx="0">
+                        <a:schemeClr val="accent1"/>
+                      </a:fillRef>
+                      <a:effectRef idx="0">
+                        <a:schemeClr val="accent1"/>
+                      </a:effectRef>
+                      <a:fontRef idx="minor">
+                        <a:schemeClr val="tx1"/>
+                      </a:fontRef>
+                    </a:style>
+                  </a:cxnSp>
+                  <a:cxnSp>
+                    <a:nvCxnSpPr>
+                      <a:cNvPr id="74" name="Shape 73"/>
+                      <a:cNvCxnSpPr>
+                        <a:stCxn id="70" idx="3"/>
+                        <a:endCxn id="30" idx="0"/>
+                      </a:cNvCxnSpPr>
+                    </a:nvCxnSpPr>
+                    <a:spPr>
+                      <a:xfrm>
+                        <a:off x="7467600" y="647700"/>
+                        <a:ext cx="800100" cy="2025134"/>
+                      </a:xfrm>
+                      <a:prstGeom prst="bentConnector2">
+                        <a:avLst/>
+                      </a:prstGeom>
+                      <a:ln>
+                        <a:solidFill>
+                          <a:schemeClr val="tx1"/>
+                        </a:solidFill>
+                      </a:ln>
+                    </a:spPr>
+                    <a:style>
+                      <a:lnRef idx="1">
+                        <a:schemeClr val="accent1"/>
+                      </a:lnRef>
+                      <a:fillRef idx="0">
+                        <a:schemeClr val="accent1"/>
+                      </a:fillRef>
+                      <a:effectRef idx="0">
+                        <a:schemeClr val="accent1"/>
+                      </a:effectRef>
+                      <a:fontRef idx="minor">
+                        <a:schemeClr val="tx1"/>
+                      </a:fontRef>
+                    </a:style>
+                  </a:cxnSp>
+                  <a:cxnSp>
+                    <a:nvCxnSpPr>
+                      <a:cNvPr id="76" name="Straight Connector 75"/>
+                      <a:cNvCxnSpPr>
+                        <a:stCxn id="4" idx="3"/>
+                        <a:endCxn id="57" idx="1"/>
+                      </a:cNvCxnSpPr>
+                    </a:nvCxnSpPr>
+                    <a:spPr>
+                      <a:xfrm flipV="1">
+                        <a:off x="1905000" y="2019300"/>
+                        <a:ext cx="304800" cy="832366"/>
+                      </a:xfrm>
+                      <a:prstGeom prst="line">
+                        <a:avLst/>
+                      </a:prstGeom>
+                      <a:ln>
+                        <a:solidFill>
+                          <a:schemeClr val="tx1"/>
+                        </a:solidFill>
+                      </a:ln>
+                    </a:spPr>
+                    <a:style>
+                      <a:lnRef idx="1">
+                        <a:schemeClr val="accent1"/>
+                      </a:lnRef>
+                      <a:fillRef idx="0">
+                        <a:schemeClr val="accent1"/>
+                      </a:fillRef>
+                      <a:effectRef idx="0">
+                        <a:schemeClr val="accent1"/>
+                      </a:effectRef>
+                      <a:fontRef idx="minor">
+                        <a:schemeClr val="tx1"/>
+                      </a:fontRef>
+                    </a:style>
+                  </a:cxnSp>
+                  <a:cxnSp>
+                    <a:nvCxnSpPr>
+                      <a:cNvPr id="80" name="Straight Connector 79"/>
+                      <a:cNvCxnSpPr>
+                        <a:stCxn id="4" idx="3"/>
+                        <a:endCxn id="58" idx="1"/>
+                      </a:cNvCxnSpPr>
+                    </a:nvCxnSpPr>
+                    <a:spPr>
+                      <a:xfrm>
+                        <a:off x="1905000" y="2851666"/>
+                        <a:ext cx="228600" cy="1453634"/>
+                      </a:xfrm>
+                      <a:prstGeom prst="line">
+                        <a:avLst/>
+                      </a:prstGeom>
+                      <a:ln>
+                        <a:solidFill>
+                          <a:schemeClr val="tx1"/>
+                        </a:solidFill>
+                      </a:ln>
+                    </a:spPr>
+                    <a:style>
+                      <a:lnRef idx="1">
+                        <a:schemeClr val="accent1"/>
+                      </a:lnRef>
+                      <a:fillRef idx="0">
+                        <a:schemeClr val="accent1"/>
+                      </a:fillRef>
+                      <a:effectRef idx="0">
+                        <a:schemeClr val="accent1"/>
+                      </a:effectRef>
+                      <a:fontRef idx="minor">
+                        <a:schemeClr val="tx1"/>
+                      </a:fontRef>
+                    </a:style>
+                  </a:cxnSp>
+                  <a:sp>
+                    <a:nvSpPr>
+                      <a:cNvPr id="81" name="TextBox 80"/>
+                      <a:cNvSpPr txBox="1"/>
+                    </a:nvSpPr>
+                    <a:spPr>
+                      <a:xfrm>
+                        <a:off x="5943600" y="4120634"/>
+                        <a:ext cx="1524000" cy="369332"/>
+                      </a:xfrm>
+                      <a:prstGeom prst="rect">
+                        <a:avLst/>
+                      </a:prstGeom>
+                      <a:ln/>
+                    </a:spPr>
+                    <a:txSp>
+                      <a:txBody>
+                        <a:bodyPr wrap="square" rtlCol="0">
+                          <a:spAutoFit/>
+                        </a:bodyPr>
+                        <a:lstStyle>
+                          <a:defPPr>
+                            <a:defRPr lang="en-US"/>
+                          </a:defPPr>
+                          <a:lvl1pPr marL="0" algn="l" defTabSz="914400" rtl="0" eaLnBrk="1" latinLnBrk="0" hangingPunct="1">
+                            <a:defRPr sz="1800" kern="1200">
+                              <a:solidFill>
+                                <a:schemeClr val="dk1"/>
+                              </a:solidFill>
+                              <a:latin typeface="+mn-lt"/>
+                              <a:ea typeface="+mn-ea"/>
+                              <a:cs typeface="+mn-cs"/>
+                            </a:defRPr>
+                          </a:lvl1pPr>
+                          <a:lvl2pPr marL="457200" algn="l" defTabSz="914400" rtl="0" eaLnBrk="1" latinLnBrk="0" hangingPunct="1">
+                            <a:defRPr sz="1800" kern="1200">
+                              <a:solidFill>
+                                <a:schemeClr val="dk1"/>
+                              </a:solidFill>
+                              <a:latin typeface="+mn-lt"/>
+                              <a:ea typeface="+mn-ea"/>
+                              <a:cs typeface="+mn-cs"/>
+                            </a:defRPr>
+                          </a:lvl2pPr>
+                          <a:lvl3pPr marL="914400" algn="l" defTabSz="914400" rtl="0" eaLnBrk="1" latinLnBrk="0" hangingPunct="1">
+                            <a:defRPr sz="1800" kern="1200">
+                              <a:solidFill>
+                                <a:schemeClr val="dk1"/>
+                              </a:solidFill>
+                              <a:latin typeface="+mn-lt"/>
+                              <a:ea typeface="+mn-ea"/>
+                              <a:cs typeface="+mn-cs"/>
+                            </a:defRPr>
+                          </a:lvl3pPr>
+                          <a:lvl4pPr marL="1371600" algn="l" defTabSz="914400" rtl="0" eaLnBrk="1" latinLnBrk="0" hangingPunct="1">
+                            <a:defRPr sz="1800" kern="1200">
+                              <a:solidFill>
+                                <a:schemeClr val="dk1"/>
+                              </a:solidFill>
+                              <a:latin typeface="+mn-lt"/>
+                              <a:ea typeface="+mn-ea"/>
+                              <a:cs typeface="+mn-cs"/>
+                            </a:defRPr>
+                          </a:lvl4pPr>
+                          <a:lvl5pPr marL="1828800" algn="l" defTabSz="914400" rtl="0" eaLnBrk="1" latinLnBrk="0" hangingPunct="1">
+                            <a:defRPr sz="1800" kern="1200">
+                              <a:solidFill>
+                                <a:schemeClr val="dk1"/>
+                              </a:solidFill>
+                              <a:latin typeface="+mn-lt"/>
+                              <a:ea typeface="+mn-ea"/>
+                              <a:cs typeface="+mn-cs"/>
+                            </a:defRPr>
+                          </a:lvl5pPr>
+                          <a:lvl6pPr marL="2286000" algn="l" defTabSz="914400" rtl="0" eaLnBrk="1" latinLnBrk="0" hangingPunct="1">
+                            <a:defRPr sz="1800" kern="1200">
+                              <a:solidFill>
+                                <a:schemeClr val="dk1"/>
+                              </a:solidFill>
+                              <a:latin typeface="+mn-lt"/>
+                              <a:ea typeface="+mn-ea"/>
+                              <a:cs typeface="+mn-cs"/>
+                            </a:defRPr>
+                          </a:lvl6pPr>
+                          <a:lvl7pPr marL="2743200" algn="l" defTabSz="914400" rtl="0" eaLnBrk="1" latinLnBrk="0" hangingPunct="1">
+                            <a:defRPr sz="1800" kern="1200">
+                              <a:solidFill>
+                                <a:schemeClr val="dk1"/>
+                              </a:solidFill>
+                              <a:latin typeface="+mn-lt"/>
+                              <a:ea typeface="+mn-ea"/>
+                              <a:cs typeface="+mn-cs"/>
+                            </a:defRPr>
+                          </a:lvl7pPr>
+                          <a:lvl8pPr marL="3200400" algn="l" defTabSz="914400" rtl="0" eaLnBrk="1" latinLnBrk="0" hangingPunct="1">
+                            <a:defRPr sz="1800" kern="1200">
+                              <a:solidFill>
+                                <a:schemeClr val="dk1"/>
+                              </a:solidFill>
+                              <a:latin typeface="+mn-lt"/>
+                              <a:ea typeface="+mn-ea"/>
+                              <a:cs typeface="+mn-cs"/>
+                            </a:defRPr>
+                          </a:lvl8pPr>
+                          <a:lvl9pPr marL="3657600" algn="l" defTabSz="914400" rtl="0" eaLnBrk="1" latinLnBrk="0" hangingPunct="1">
+                            <a:defRPr sz="1800" kern="1200">
+                              <a:solidFill>
+                                <a:schemeClr val="dk1"/>
+                              </a:solidFill>
+                              <a:latin typeface="+mn-lt"/>
+                              <a:ea typeface="+mn-ea"/>
+                              <a:cs typeface="+mn-cs"/>
+                            </a:defRPr>
+                          </a:lvl9pPr>
+                        </a:lstStyle>
+                        <a:p>
+                          <a:pPr algn="ctr"/>
+                          <a:r>
+                            <a:rPr lang="en-US" dirty="0" smtClean="0"/>
+                            <a:t>Cast_crew</a:t>
+                          </a:r>
+                          <a:endParaRPr lang="en-US" dirty="0"/>
+                        </a:p>
+                      </a:txBody>
+                      <a:useSpRect/>
+                    </a:txSp>
+                    <a:style>
+                      <a:lnRef idx="1">
+                        <a:schemeClr val="dk1"/>
+                      </a:lnRef>
+                      <a:fillRef idx="2">
+                        <a:schemeClr val="dk1"/>
+                      </a:fillRef>
+                      <a:effectRef idx="1">
+                        <a:schemeClr val="dk1"/>
+                      </a:effectRef>
+                      <a:fontRef idx="minor">
+                        <a:schemeClr val="dk1"/>
+                      </a:fontRef>
+                    </a:style>
+                  </a:sp>
+                  <a:cxnSp>
+                    <a:nvCxnSpPr>
+                      <a:cNvPr id="85" name="Straight Connector 84"/>
+                      <a:cNvCxnSpPr>
+                        <a:stCxn id="86" idx="3"/>
+                        <a:endCxn id="81" idx="1"/>
+                      </a:cNvCxnSpPr>
+                    </a:nvCxnSpPr>
+                    <a:spPr>
+                      <a:xfrm>
+                        <a:off x="5715000" y="4305300"/>
+                        <a:ext cx="228600" cy="0"/>
+                      </a:xfrm>
+                      <a:prstGeom prst="line">
+                        <a:avLst/>
+                      </a:prstGeom>
+                      <a:ln>
+                        <a:solidFill>
+                          <a:schemeClr val="tx1"/>
+                        </a:solidFill>
+                      </a:ln>
+                    </a:spPr>
+                    <a:style>
+                      <a:lnRef idx="1">
+                        <a:schemeClr val="accent1"/>
+                      </a:lnRef>
+                      <a:fillRef idx="0">
+                        <a:schemeClr val="accent1"/>
+                      </a:fillRef>
+                      <a:effectRef idx="0">
+                        <a:schemeClr val="accent1"/>
+                      </a:effectRef>
+                      <a:fontRef idx="minor">
+                        <a:schemeClr val="tx1"/>
+                      </a:fontRef>
+                    </a:style>
+                  </a:cxnSp>
+                  <a:sp>
+                    <a:nvSpPr>
+                      <a:cNvPr id="86" name="Diamond 85"/>
+                      <a:cNvSpPr/>
+                    </a:nvSpPr>
+                    <a:spPr>
+                      <a:xfrm>
+                        <a:off x="3962400" y="3810000"/>
+                        <a:ext cx="1752600" cy="990600"/>
+                      </a:xfrm>
+                      <a:prstGeom prst="diamond">
+                        <a:avLst/>
+                      </a:prstGeom>
+                    </a:spPr>
+                    <a:txSp>
+                      <a:txBody>
+                        <a:bodyPr rtlCol="0" anchor="ctr"/>
+                        <a:lstStyle>
+                          <a:defPPr>
+                            <a:defRPr lang="en-US"/>
+                          </a:defPPr>
+                          <a:lvl1pPr marL="0" algn="l" defTabSz="914400" rtl="0" eaLnBrk="1" latinLnBrk="0" hangingPunct="1">
+                            <a:defRPr sz="1800" kern="1200">
+                              <a:solidFill>
+                                <a:schemeClr val="dk1"/>
+                              </a:solidFill>
+                              <a:latin typeface="+mn-lt"/>
+                              <a:ea typeface="+mn-ea"/>
+                              <a:cs typeface="+mn-cs"/>
+                            </a:defRPr>
+                          </a:lvl1pPr>
+                          <a:lvl2pPr marL="457200" algn="l" defTabSz="914400" rtl="0" eaLnBrk="1" latinLnBrk="0" hangingPunct="1">
+                            <a:defRPr sz="1800" kern="1200">
+                              <a:solidFill>
+                                <a:schemeClr val="dk1"/>
+                              </a:solidFill>
+                              <a:latin typeface="+mn-lt"/>
+                              <a:ea typeface="+mn-ea"/>
+                              <a:cs typeface="+mn-cs"/>
+                            </a:defRPr>
+                          </a:lvl2pPr>
+                          <a:lvl3pPr marL="914400" algn="l" defTabSz="914400" rtl="0" eaLnBrk="1" latinLnBrk="0" hangingPunct="1">
+                            <a:defRPr sz="1800" kern="1200">
+                              <a:solidFill>
+                                <a:schemeClr val="dk1"/>
+                              </a:solidFill>
+                              <a:latin typeface="+mn-lt"/>
+                              <a:ea typeface="+mn-ea"/>
+                              <a:cs typeface="+mn-cs"/>
+                            </a:defRPr>
+                          </a:lvl3pPr>
+                          <a:lvl4pPr marL="1371600" algn="l" defTabSz="914400" rtl="0" eaLnBrk="1" latinLnBrk="0" hangingPunct="1">
+                            <a:defRPr sz="1800" kern="1200">
+                              <a:solidFill>
+                                <a:schemeClr val="dk1"/>
+                              </a:solidFill>
+                              <a:latin typeface="+mn-lt"/>
+                              <a:ea typeface="+mn-ea"/>
+                              <a:cs typeface="+mn-cs"/>
+                            </a:defRPr>
+                          </a:lvl4pPr>
+                          <a:lvl5pPr marL="1828800" algn="l" defTabSz="914400" rtl="0" eaLnBrk="1" latinLnBrk="0" hangingPunct="1">
+                            <a:defRPr sz="1800" kern="1200">
+                              <a:solidFill>
+                                <a:schemeClr val="dk1"/>
+                              </a:solidFill>
+                              <a:latin typeface="+mn-lt"/>
+                              <a:ea typeface="+mn-ea"/>
+                              <a:cs typeface="+mn-cs"/>
+                            </a:defRPr>
+                          </a:lvl5pPr>
+                          <a:lvl6pPr marL="2286000" algn="l" defTabSz="914400" rtl="0" eaLnBrk="1" latinLnBrk="0" hangingPunct="1">
+                            <a:defRPr sz="1800" kern="1200">
+                              <a:solidFill>
+                                <a:schemeClr val="dk1"/>
+                              </a:solidFill>
+                              <a:latin typeface="+mn-lt"/>
+                              <a:ea typeface="+mn-ea"/>
+                              <a:cs typeface="+mn-cs"/>
+                            </a:defRPr>
+                          </a:lvl6pPr>
+                          <a:lvl7pPr marL="2743200" algn="l" defTabSz="914400" rtl="0" eaLnBrk="1" latinLnBrk="0" hangingPunct="1">
+                            <a:defRPr sz="1800" kern="1200">
+                              <a:solidFill>
+                                <a:schemeClr val="dk1"/>
+                              </a:solidFill>
+                              <a:latin typeface="+mn-lt"/>
+                              <a:ea typeface="+mn-ea"/>
+                              <a:cs typeface="+mn-cs"/>
+                            </a:defRPr>
+                          </a:lvl7pPr>
+                          <a:lvl8pPr marL="3200400" algn="l" defTabSz="914400" rtl="0" eaLnBrk="1" latinLnBrk="0" hangingPunct="1">
+                            <a:defRPr sz="1800" kern="1200">
+                              <a:solidFill>
+                                <a:schemeClr val="dk1"/>
+                              </a:solidFill>
+                              <a:latin typeface="+mn-lt"/>
+                              <a:ea typeface="+mn-ea"/>
+                              <a:cs typeface="+mn-cs"/>
+                            </a:defRPr>
+                          </a:lvl8pPr>
+                          <a:lvl9pPr marL="3657600" algn="l" defTabSz="914400" rtl="0" eaLnBrk="1" latinLnBrk="0" hangingPunct="1">
+                            <a:defRPr sz="1800" kern="1200">
+                              <a:solidFill>
+                                <a:schemeClr val="dk1"/>
+                              </a:solidFill>
+                              <a:latin typeface="+mn-lt"/>
+                              <a:ea typeface="+mn-ea"/>
+                              <a:cs typeface="+mn-cs"/>
+                            </a:defRPr>
+                          </a:lvl9pPr>
+                        </a:lstStyle>
+                        <a:p>
+                          <a:pPr algn="ctr"/>
+                          <a:r>
+                            <a:rPr lang="en-US" dirty="0" smtClean="0"/>
+                            <a:t>Cast</a:t>
+                          </a:r>
+                          <a:endParaRPr lang="en-US" dirty="0"/>
+                        </a:p>
+                      </a:txBody>
+                      <a:useSpRect/>
+                    </a:txSp>
+                    <a:style>
+                      <a:lnRef idx="1">
+                        <a:schemeClr val="dk1"/>
+                      </a:lnRef>
+                      <a:fillRef idx="2">
+                        <a:schemeClr val="dk1"/>
+                      </a:fillRef>
+                      <a:effectRef idx="1">
+                        <a:schemeClr val="dk1"/>
+                      </a:effectRef>
+                      <a:fontRef idx="minor">
+                        <a:schemeClr val="dk1"/>
+                      </a:fontRef>
+                    </a:style>
+                  </a:sp>
+                  <a:cxnSp>
+                    <a:nvCxnSpPr>
+                      <a:cNvPr id="92" name="Straight Connector 91"/>
+                      <a:cNvCxnSpPr>
+                        <a:stCxn id="57" idx="3"/>
+                        <a:endCxn id="15" idx="1"/>
+                      </a:cNvCxnSpPr>
+                    </a:nvCxnSpPr>
+                    <a:spPr>
+                      <a:xfrm>
+                        <a:off x="3962400" y="2019300"/>
+                        <a:ext cx="266700" cy="838200"/>
+                      </a:xfrm>
+                      <a:prstGeom prst="line">
+                        <a:avLst/>
+                      </a:prstGeom>
+                      <a:ln>
+                        <a:solidFill>
+                          <a:schemeClr val="tx1"/>
+                        </a:solidFill>
+                      </a:ln>
+                    </a:spPr>
+                    <a:style>
+                      <a:lnRef idx="1">
+                        <a:schemeClr val="accent1"/>
+                      </a:lnRef>
+                      <a:fillRef idx="0">
+                        <a:schemeClr val="accent1"/>
+                      </a:fillRef>
+                      <a:effectRef idx="0">
+                        <a:schemeClr val="accent1"/>
+                      </a:effectRef>
+                      <a:fontRef idx="minor">
+                        <a:schemeClr val="tx1"/>
+                      </a:fontRef>
+                    </a:style>
+                  </a:cxnSp>
+                  <a:cxnSp>
+                    <a:nvCxnSpPr>
+                      <a:cNvPr id="95" name="Straight Connector 94"/>
+                      <a:cNvCxnSpPr>
+                        <a:stCxn id="58" idx="3"/>
+                        <a:endCxn id="15" idx="1"/>
+                      </a:cNvCxnSpPr>
+                    </a:nvCxnSpPr>
+                    <a:spPr>
+                      <a:xfrm flipV="1">
+                        <a:off x="3886200" y="2857500"/>
+                        <a:ext cx="342900" cy="1447800"/>
+                      </a:xfrm>
+                      <a:prstGeom prst="line">
+                        <a:avLst/>
+                      </a:prstGeom>
+                      <a:ln>
+                        <a:solidFill>
+                          <a:schemeClr val="tx1"/>
+                        </a:solidFill>
+                      </a:ln>
+                    </a:spPr>
+                    <a:style>
+                      <a:lnRef idx="1">
+                        <a:schemeClr val="accent1"/>
+                      </a:lnRef>
+                      <a:fillRef idx="0">
+                        <a:schemeClr val="accent1"/>
+                      </a:fillRef>
+                      <a:effectRef idx="0">
+                        <a:schemeClr val="accent1"/>
+                      </a:effectRef>
+                      <a:fontRef idx="minor">
+                        <a:schemeClr val="tx1"/>
+                      </a:fontRef>
+                    </a:style>
+                  </a:cxnSp>
+                  <a:cxnSp>
+                    <a:nvCxnSpPr>
+                      <a:cNvPr id="97" name="Straight Connector 96"/>
+                      <a:cNvCxnSpPr>
+                        <a:stCxn id="15" idx="3"/>
+                        <a:endCxn id="31" idx="1"/>
+                      </a:cNvCxnSpPr>
+                    </a:nvCxnSpPr>
+                    <a:spPr>
+                      <a:xfrm>
+                        <a:off x="5448300" y="2857500"/>
+                        <a:ext cx="190500" cy="0"/>
+                      </a:xfrm>
+                      <a:prstGeom prst="line">
+                        <a:avLst/>
+                      </a:prstGeom>
+                      <a:ln>
+                        <a:solidFill>
+                          <a:schemeClr val="tx1"/>
+                        </a:solidFill>
+                      </a:ln>
+                    </a:spPr>
+                    <a:style>
+                      <a:lnRef idx="1">
+                        <a:schemeClr val="accent1"/>
+                      </a:lnRef>
+                      <a:fillRef idx="0">
+                        <a:schemeClr val="accent1"/>
+                      </a:fillRef>
+                      <a:effectRef idx="0">
+                        <a:schemeClr val="accent1"/>
+                      </a:effectRef>
+                      <a:fontRef idx="minor">
+                        <a:schemeClr val="tx1"/>
+                      </a:fontRef>
+                    </a:style>
+                  </a:cxnSp>
+                  <a:cxnSp>
+                    <a:nvCxnSpPr>
+                      <a:cNvPr id="99" name="Straight Connector 98"/>
+                      <a:cNvCxnSpPr>
+                        <a:stCxn id="31" idx="3"/>
+                        <a:endCxn id="30" idx="1"/>
+                      </a:cNvCxnSpPr>
+                    </a:nvCxnSpPr>
+                    <a:spPr>
+                      <a:xfrm>
+                        <a:off x="7315200" y="2857500"/>
+                        <a:ext cx="304800" cy="0"/>
+                      </a:xfrm>
+                      <a:prstGeom prst="line">
+                        <a:avLst/>
+                      </a:prstGeom>
+                      <a:ln>
+                        <a:solidFill>
+                          <a:schemeClr val="tx1"/>
+                        </a:solidFill>
+                      </a:ln>
+                    </a:spPr>
+                    <a:style>
+                      <a:lnRef idx="1">
+                        <a:schemeClr val="accent1"/>
+                      </a:lnRef>
+                      <a:fillRef idx="0">
+                        <a:schemeClr val="accent1"/>
+                      </a:fillRef>
+                      <a:effectRef idx="0">
+                        <a:schemeClr val="accent1"/>
+                      </a:effectRef>
+                      <a:fontRef idx="minor">
+                        <a:schemeClr val="tx1"/>
+                      </a:fontRef>
+                    </a:style>
+                  </a:cxnSp>
+                  <a:sp>
+                    <a:nvSpPr>
+                      <a:cNvPr id="115" name="TextBox 114"/>
+                      <a:cNvSpPr txBox="1"/>
+                    </a:nvSpPr>
+                    <a:spPr>
+                      <a:xfrm>
+                        <a:off x="2286000" y="762000"/>
+                        <a:ext cx="1600200" cy="369332"/>
+                      </a:xfrm>
+                      <a:prstGeom prst="rect">
+                        <a:avLst/>
+                      </a:prstGeom>
+                      <a:ln/>
+                    </a:spPr>
+                    <a:txSp>
+                      <a:txBody>
+                        <a:bodyPr wrap="square" rtlCol="0">
+                          <a:spAutoFit/>
+                        </a:bodyPr>
+                        <a:lstStyle>
+                          <a:defPPr>
+                            <a:defRPr lang="en-US"/>
+                          </a:defPPr>
+                          <a:lvl1pPr marL="0" algn="l" defTabSz="914400" rtl="0" eaLnBrk="1" latinLnBrk="0" hangingPunct="1">
+                            <a:defRPr sz="1800" kern="1200">
+                              <a:solidFill>
+                                <a:schemeClr val="dk1"/>
+                              </a:solidFill>
+                              <a:latin typeface="+mn-lt"/>
+                              <a:ea typeface="+mn-ea"/>
+                              <a:cs typeface="+mn-cs"/>
+                            </a:defRPr>
+                          </a:lvl1pPr>
+                          <a:lvl2pPr marL="457200" algn="l" defTabSz="914400" rtl="0" eaLnBrk="1" latinLnBrk="0" hangingPunct="1">
+                            <a:defRPr sz="1800" kern="1200">
+                              <a:solidFill>
+                                <a:schemeClr val="dk1"/>
+                              </a:solidFill>
+                              <a:latin typeface="+mn-lt"/>
+                              <a:ea typeface="+mn-ea"/>
+                              <a:cs typeface="+mn-cs"/>
+                            </a:defRPr>
+                          </a:lvl2pPr>
+                          <a:lvl3pPr marL="914400" algn="l" defTabSz="914400" rtl="0" eaLnBrk="1" latinLnBrk="0" hangingPunct="1">
+                            <a:defRPr sz="1800" kern="1200">
+                              <a:solidFill>
+                                <a:schemeClr val="dk1"/>
+                              </a:solidFill>
+                              <a:latin typeface="+mn-lt"/>
+                              <a:ea typeface="+mn-ea"/>
+                              <a:cs typeface="+mn-cs"/>
+                            </a:defRPr>
+                          </a:lvl3pPr>
+                          <a:lvl4pPr marL="1371600" algn="l" defTabSz="914400" rtl="0" eaLnBrk="1" latinLnBrk="0" hangingPunct="1">
+                            <a:defRPr sz="1800" kern="1200">
+                              <a:solidFill>
+                                <a:schemeClr val="dk1"/>
+                              </a:solidFill>
+                              <a:latin typeface="+mn-lt"/>
+                              <a:ea typeface="+mn-ea"/>
+                              <a:cs typeface="+mn-cs"/>
+                            </a:defRPr>
+                          </a:lvl4pPr>
+                          <a:lvl5pPr marL="1828800" algn="l" defTabSz="914400" rtl="0" eaLnBrk="1" latinLnBrk="0" hangingPunct="1">
+                            <a:defRPr sz="1800" kern="1200">
+                              <a:solidFill>
+                                <a:schemeClr val="dk1"/>
+                              </a:solidFill>
+                              <a:latin typeface="+mn-lt"/>
+                              <a:ea typeface="+mn-ea"/>
+                              <a:cs typeface="+mn-cs"/>
+                            </a:defRPr>
+                          </a:lvl5pPr>
+                          <a:lvl6pPr marL="2286000" algn="l" defTabSz="914400" rtl="0" eaLnBrk="1" latinLnBrk="0" hangingPunct="1">
+                            <a:defRPr sz="1800" kern="1200">
+                              <a:solidFill>
+                                <a:schemeClr val="dk1"/>
+                              </a:solidFill>
+                              <a:latin typeface="+mn-lt"/>
+                              <a:ea typeface="+mn-ea"/>
+                              <a:cs typeface="+mn-cs"/>
+                            </a:defRPr>
+                          </a:lvl6pPr>
+                          <a:lvl7pPr marL="2743200" algn="l" defTabSz="914400" rtl="0" eaLnBrk="1" latinLnBrk="0" hangingPunct="1">
+                            <a:defRPr sz="1800" kern="1200">
+                              <a:solidFill>
+                                <a:schemeClr val="dk1"/>
+                              </a:solidFill>
+                              <a:latin typeface="+mn-lt"/>
+                              <a:ea typeface="+mn-ea"/>
+                              <a:cs typeface="+mn-cs"/>
+                            </a:defRPr>
+                          </a:lvl7pPr>
+                          <a:lvl8pPr marL="3200400" algn="l" defTabSz="914400" rtl="0" eaLnBrk="1" latinLnBrk="0" hangingPunct="1">
+                            <a:defRPr sz="1800" kern="1200">
+                              <a:solidFill>
+                                <a:schemeClr val="dk1"/>
+                              </a:solidFill>
+                              <a:latin typeface="+mn-lt"/>
+                              <a:ea typeface="+mn-ea"/>
+                              <a:cs typeface="+mn-cs"/>
+                            </a:defRPr>
+                          </a:lvl8pPr>
+                          <a:lvl9pPr marL="3657600" algn="l" defTabSz="914400" rtl="0" eaLnBrk="1" latinLnBrk="0" hangingPunct="1">
+                            <a:defRPr sz="1800" kern="1200">
+                              <a:solidFill>
+                                <a:schemeClr val="dk1"/>
+                              </a:solidFill>
+                              <a:latin typeface="+mn-lt"/>
+                              <a:ea typeface="+mn-ea"/>
+                              <a:cs typeface="+mn-cs"/>
+                            </a:defRPr>
+                          </a:lvl9pPr>
+                        </a:lstStyle>
+                        <a:p>
+                          <a:pPr algn="ctr"/>
+                          <a:r>
+                            <a:rPr lang="en-US" dirty="0" smtClean="0"/>
+                            <a:t>DVDs</a:t>
+                          </a:r>
+                          <a:endParaRPr lang="en-US" dirty="0"/>
+                        </a:p>
+                      </a:txBody>
+                      <a:useSpRect/>
+                    </a:txSp>
+                    <a:style>
+                      <a:lnRef idx="1">
+                        <a:schemeClr val="dk1"/>
+                      </a:lnRef>
+                      <a:fillRef idx="2">
+                        <a:schemeClr val="dk1"/>
+                      </a:fillRef>
+                      <a:effectRef idx="1">
+                        <a:schemeClr val="dk1"/>
+                      </a:effectRef>
+                      <a:fontRef idx="minor">
+                        <a:schemeClr val="dk1"/>
+                      </a:fontRef>
+                    </a:style>
+                  </a:sp>
+                  <a:cxnSp>
+                    <a:nvCxnSpPr>
+                      <a:cNvPr id="117" name="Straight Connector 116"/>
+                      <a:cNvCxnSpPr>
+                        <a:stCxn id="115" idx="2"/>
+                        <a:endCxn id="57" idx="0"/>
+                      </a:cNvCxnSpPr>
+                    </a:nvCxnSpPr>
+                    <a:spPr>
+                      <a:xfrm rot="5400000">
+                        <a:off x="2889766" y="1327666"/>
+                        <a:ext cx="392668" cy="0"/>
+                      </a:xfrm>
+                      <a:prstGeom prst="line">
+                        <a:avLst/>
+                      </a:prstGeom>
+                    </a:spPr>
+                    <a:style>
+                      <a:lnRef idx="1">
+                        <a:schemeClr val="accent1"/>
+                      </a:lnRef>
+                      <a:fillRef idx="0">
+                        <a:schemeClr val="accent1"/>
+                      </a:fillRef>
+                      <a:effectRef idx="0">
+                        <a:schemeClr val="accent1"/>
+                      </a:effectRef>
+                      <a:fontRef idx="minor">
+                        <a:schemeClr val="tx1"/>
+                      </a:fontRef>
+                    </a:style>
+                  </a:cxnSp>
+                  <a:cxnSp>
+                    <a:nvCxnSpPr>
+                      <a:cNvPr id="119" name="Straight Arrow Connector 118"/>
+                      <a:cNvCxnSpPr>
+                        <a:stCxn id="4" idx="2"/>
+                        <a:endCxn id="9" idx="0"/>
+                      </a:cNvCxnSpPr>
+                    </a:nvCxnSpPr>
+                    <a:spPr>
+                      <a:xfrm rot="5400000">
+                        <a:off x="832366" y="3308866"/>
+                        <a:ext cx="545068" cy="1588"/>
+                      </a:xfrm>
+                      <a:prstGeom prst="straightConnector1">
+                        <a:avLst/>
+                      </a:prstGeom>
+                      <a:ln w="50800">
+                        <a:tailEnd type="arrow"/>
+                      </a:ln>
+                    </a:spPr>
+                    <a:style>
+                      <a:lnRef idx="1">
+                        <a:schemeClr val="dk1"/>
+                      </a:lnRef>
+                      <a:fillRef idx="0">
+                        <a:schemeClr val="dk1"/>
+                      </a:fillRef>
+                      <a:effectRef idx="0">
+                        <a:schemeClr val="dk1"/>
+                      </a:effectRef>
+                      <a:fontRef idx="minor">
+                        <a:schemeClr val="tx1"/>
+                      </a:fontRef>
+                    </a:style>
+                  </a:cxnSp>
+                </lc:lockedCanvas>
+              </a:graphicData>
+            </a:graphic>
+          </wp:inline>
+        </w:drawing>
+      </w:r>
+    </w:p>
+    <w:p>
+      <w:pPr>
+        <w:jc w:val="center"/>
+      </w:pPr>
+      <w:r>
+        <w:t>Figure 2: E-R Model</w:t>
+      </w:r>
+    </w:p>
+    <w:p/>
+    <w:p>
+      <w:pPr>
+        <w:rPr>
+          <w:rFonts w:asciiTheme="majorHAnsi" w:eastAsiaTheme="majorEastAsia" w:hAnsiTheme="majorHAnsi" w:cstheme="majorBidi"/>
+          <w:b/>
+          <w:bCs/>
+          <w:color w:val="4F81BD" w:themeColor="accent1"/>
+          <w:sz w:val="32"/>
+          <w:szCs w:val="32"/>
+        </w:rPr>
+      </w:pPr>
+      <w:r>
+        <w:rPr>
+          <w:rFonts w:asciiTheme="majorHAnsi" w:eastAsiaTheme="majorEastAsia" w:hAnsiTheme="majorHAnsi" w:cstheme="majorBidi"/>
+          <w:b/>
+          <w:bCs/>
+          <w:color w:val="4F81BD" w:themeColor="accent1"/>
+          <w:sz w:val="32"/>
+          <w:szCs w:val="32"/>
+        </w:rPr>
         <w:t>Relational Model</w:t>
       </w:r>
     </w:p>
     <w:p>
-      <w:r>
-        <w:t>2 pages</w:t>
-      </w:r>
+      <w:pPr>
+        <w:pStyle w:val="Default"/>
+        <w:rPr>
+          <w:rFonts w:asciiTheme="minorHAnsi" w:hAnsiTheme="minorHAnsi" w:cstheme="minorBidi"/>
+          <w:color w:val="auto"/>
+          <w:sz w:val="30"/>
+          <w:szCs w:val="30"/>
+        </w:rPr>
+      </w:pPr>
+      <w:r>
+        <w:rPr>
+          <w:rFonts w:asciiTheme="minorHAnsi" w:hAnsiTheme="minorHAnsi" w:cstheme="minorBidi"/>
+          <w:color w:val="auto"/>
+          <w:sz w:val="30"/>
+          <w:szCs w:val="30"/>
+        </w:rPr>
+        <w:t>CustomerInfo(email:string,</w:t>
+      </w:r>
+      <w:r>
+        <w:rPr>
+          <w:rFonts w:asciiTheme="minorHAnsi" w:hAnsiTheme="minorHAnsi" w:cstheme="minorBidi"/>
+          <w:color w:val="auto"/>
+          <w:sz w:val="30"/>
+          <w:szCs w:val="30"/>
+        </w:rPr>
+        <w:t xml:space="preserve"> p</w:t>
+      </w:r>
+      <w:r>
+        <w:rPr>
+          <w:rFonts w:asciiTheme="minorHAnsi" w:hAnsiTheme="minorHAnsi" w:cstheme="minorBidi"/>
+          <w:color w:val="auto"/>
+          <w:sz w:val="30"/>
+          <w:szCs w:val="30"/>
+        </w:rPr>
+        <w:t>assword:string,firstname:string,lastname:string,date_of_birth:date,</w:t>
+      </w:r>
+      <w:r>
+        <w:rPr>
+          <w:rFonts w:asciiTheme="minorHAnsi" w:hAnsiTheme="minorHAnsi" w:cstheme="minorBidi"/>
+          <w:color w:val="auto"/>
+          <w:sz w:val="30"/>
+          <w:szCs w:val="30"/>
+        </w:rPr>
+        <w:t xml:space="preserve"> </w:t>
+      </w:r>
+      <w:r>
+        <w:rPr>
+          <w:rFonts w:asciiTheme="minorHAnsi" w:hAnsiTheme="minorHAnsi" w:cstheme="minorBidi"/>
+          <w:color w:val="auto"/>
+          <w:sz w:val="30"/>
+          <w:szCs w:val="30"/>
+        </w:rPr>
+        <w:t>gender:char,</w:t>
+      </w:r>
+      <w:r>
+        <w:rPr>
+          <w:rFonts w:asciiTheme="minorHAnsi" w:hAnsiTheme="minorHAnsi" w:cstheme="minorBidi"/>
+          <w:color w:val="auto"/>
+          <w:sz w:val="30"/>
+          <w:szCs w:val="30"/>
+        </w:rPr>
+        <w:t>address_line1</w:t>
+      </w:r>
+      <w:r>
+        <w:rPr>
+          <w:rFonts w:asciiTheme="minorHAnsi" w:hAnsiTheme="minorHAnsi" w:cstheme="minorBidi"/>
+          <w:color w:val="auto"/>
+          <w:sz w:val="30"/>
+          <w:szCs w:val="30"/>
+        </w:rPr>
+        <w:t>:string,</w:t>
+      </w:r>
+      <w:r>
+        <w:rPr>
+          <w:rFonts w:asciiTheme="minorHAnsi" w:hAnsiTheme="minorHAnsi" w:cstheme="minorBidi"/>
+          <w:color w:val="auto"/>
+          <w:sz w:val="30"/>
+          <w:szCs w:val="30"/>
+        </w:rPr>
+        <w:t>address_line2</w:t>
+      </w:r>
+      <w:r>
+        <w:rPr>
+          <w:rFonts w:asciiTheme="minorHAnsi" w:hAnsiTheme="minorHAnsi" w:cstheme="minorBidi"/>
+          <w:color w:val="auto"/>
+          <w:sz w:val="30"/>
+          <w:szCs w:val="30"/>
+        </w:rPr>
+        <w:t>:integer,city:string,state:string,zipcode:integer,</w:t>
+      </w:r>
+      <w:r>
+        <w:rPr>
+          <w:rFonts w:asciiTheme="minorHAnsi" w:hAnsiTheme="minorHAnsi" w:cstheme="minorBidi"/>
+          <w:color w:val="auto"/>
+          <w:sz w:val="30"/>
+          <w:szCs w:val="30"/>
+        </w:rPr>
+        <w:t xml:space="preserve"> </w:t>
+      </w:r>
+      <w:r>
+        <w:rPr>
+          <w:rFonts w:asciiTheme="minorHAnsi" w:hAnsiTheme="minorHAnsi" w:cstheme="minorBidi"/>
+          <w:color w:val="auto"/>
+          <w:sz w:val="30"/>
+          <w:szCs w:val="30"/>
+        </w:rPr>
+        <w:t>country:string,phone:integer,is_active:char</w:t>
+      </w:r>
+      <w:r>
+        <w:rPr>
+          <w:rFonts w:asciiTheme="minorHAnsi" w:hAnsiTheme="minorHAnsi" w:cstheme="minorBidi"/>
+          <w:color w:val="auto"/>
+          <w:sz w:val="30"/>
+          <w:szCs w:val="30"/>
+        </w:rPr>
+        <w:t>,security_qs:string,security_ans:string</w:t>
+      </w:r>
+      <w:r>
+        <w:rPr>
+          <w:rFonts w:asciiTheme="minorHAnsi" w:hAnsiTheme="minorHAnsi" w:cstheme="minorBidi"/>
+          <w:color w:val="auto"/>
+          <w:sz w:val="30"/>
+          <w:szCs w:val="30"/>
+        </w:rPr>
+        <w:t xml:space="preserve">) </w:t>
+      </w:r>
+    </w:p>
+    <w:p>
+      <w:pPr>
+        <w:pStyle w:val="Default"/>
+        <w:rPr>
+          <w:rFonts w:asciiTheme="minorHAnsi" w:hAnsiTheme="minorHAnsi" w:cstheme="minorBidi"/>
+          <w:color w:val="auto"/>
+          <w:sz w:val="30"/>
+          <w:szCs w:val="30"/>
+        </w:rPr>
+      </w:pPr>
+    </w:p>
+    <w:p>
+      <w:pPr>
+        <w:pStyle w:val="Default"/>
+        <w:rPr>
+          <w:rFonts w:asciiTheme="minorHAnsi" w:hAnsiTheme="minorHAnsi" w:cstheme="minorBidi"/>
+          <w:color w:val="auto"/>
+          <w:sz w:val="30"/>
+          <w:szCs w:val="30"/>
+        </w:rPr>
+      </w:pPr>
+      <w:r>
+        <w:rPr>
+          <w:rFonts w:asciiTheme="minorHAnsi" w:hAnsiTheme="minorHAnsi" w:cstheme="minorBidi"/>
+          <w:color w:val="auto"/>
+          <w:sz w:val="30"/>
+          <w:szCs w:val="30"/>
+        </w:rPr>
+        <w:lastRenderedPageBreak/>
+        <w:t>Movies(movie_id:integer,title:string,release_dt:date,genre:string, num_awards:integer ,awards:strings, num_dvds:integer,rating:real</w:t>
+      </w:r>
+      <w:r>
+        <w:rPr>
+          <w:rFonts w:asciiTheme="minorHAnsi" w:hAnsiTheme="minorHAnsi" w:cstheme="minorBidi"/>
+          <w:color w:val="auto"/>
+          <w:sz w:val="30"/>
+          <w:szCs w:val="30"/>
+        </w:rPr>
+        <w:t>,description:string</w:t>
+      </w:r>
+      <w:r>
+        <w:rPr>
+          <w:rFonts w:asciiTheme="minorHAnsi" w:hAnsiTheme="minorHAnsi" w:cstheme="minorBidi"/>
+          <w:color w:val="auto"/>
+          <w:sz w:val="30"/>
+          <w:szCs w:val="30"/>
+        </w:rPr>
+        <w:t xml:space="preserve">) </w:t>
+      </w:r>
+    </w:p>
+    <w:p>
+      <w:pPr>
+        <w:pStyle w:val="Default"/>
+        <w:rPr>
+          <w:rFonts w:asciiTheme="minorHAnsi" w:hAnsiTheme="minorHAnsi" w:cstheme="minorBidi"/>
+          <w:color w:val="auto"/>
+          <w:sz w:val="30"/>
+          <w:szCs w:val="30"/>
+        </w:rPr>
+      </w:pPr>
+    </w:p>
+    <w:p>
+      <w:pPr>
+        <w:pStyle w:val="Default"/>
+        <w:rPr>
+          <w:rFonts w:asciiTheme="minorHAnsi" w:hAnsiTheme="minorHAnsi" w:cstheme="minorBidi"/>
+          <w:color w:val="auto"/>
+          <w:sz w:val="30"/>
+          <w:szCs w:val="30"/>
+        </w:rPr>
+      </w:pPr>
+      <w:r>
+        <w:rPr>
+          <w:rFonts w:asciiTheme="minorHAnsi" w:hAnsiTheme="minorHAnsi" w:cstheme="minorBidi"/>
+          <w:color w:val="auto"/>
+          <w:sz w:val="30"/>
+          <w:szCs w:val="30"/>
+        </w:rPr>
+        <w:t>CastCrew(cast_id:integer, name:string</w:t>
+      </w:r>
+      <w:r>
+        <w:rPr>
+          <w:rFonts w:asciiTheme="minorHAnsi" w:hAnsiTheme="minorHAnsi" w:cstheme="minorBidi"/>
+          <w:color w:val="auto"/>
+          <w:sz w:val="30"/>
+          <w:szCs w:val="30"/>
+        </w:rPr>
+        <w:t>,profile:string</w:t>
+      </w:r>
+      <w:r>
+        <w:rPr>
+          <w:rFonts w:asciiTheme="minorHAnsi" w:hAnsiTheme="minorHAnsi" w:cstheme="minorBidi"/>
+          <w:color w:val="auto"/>
+          <w:sz w:val="30"/>
+          <w:szCs w:val="30"/>
+        </w:rPr>
+        <w:t xml:space="preserve">) </w:t>
+      </w:r>
+    </w:p>
+    <w:p>
+      <w:pPr>
+        <w:pStyle w:val="Default"/>
+        <w:rPr>
+          <w:rFonts w:asciiTheme="minorHAnsi" w:hAnsiTheme="minorHAnsi" w:cstheme="minorBidi"/>
+          <w:color w:val="auto"/>
+          <w:sz w:val="30"/>
+          <w:szCs w:val="30"/>
+        </w:rPr>
+      </w:pPr>
+    </w:p>
+    <w:p>
+      <w:pPr>
+        <w:pStyle w:val="Default"/>
+        <w:rPr>
+          <w:rFonts w:asciiTheme="minorHAnsi" w:hAnsiTheme="minorHAnsi" w:cstheme="minorBidi"/>
+          <w:color w:val="auto"/>
+          <w:sz w:val="30"/>
+          <w:szCs w:val="30"/>
+        </w:rPr>
+      </w:pPr>
+      <w:r>
+        <w:rPr>
+          <w:rFonts w:asciiTheme="minorHAnsi" w:hAnsiTheme="minorHAnsi" w:cstheme="minorBidi"/>
+          <w:color w:val="auto"/>
+          <w:sz w:val="30"/>
+          <w:szCs w:val="30"/>
+        </w:rPr>
+        <w:t>Casting(</w:t>
+      </w:r>
+      <w:r>
+        <w:rPr>
+          <w:rFonts w:asciiTheme="minorHAnsi" w:hAnsiTheme="minorHAnsi" w:cstheme="minorBidi"/>
+          <w:color w:val="auto"/>
+          <w:sz w:val="30"/>
+          <w:szCs w:val="30"/>
+        </w:rPr>
+        <w:t>movie_cast_id:integer,</w:t>
+      </w:r>
+      <w:r>
+        <w:rPr>
+          <w:rFonts w:asciiTheme="minorHAnsi" w:hAnsiTheme="minorHAnsi" w:cstheme="minorBidi"/>
+          <w:color w:val="auto"/>
+          <w:sz w:val="30"/>
+          <w:szCs w:val="30"/>
+        </w:rPr>
+        <w:t>cast_id:integer,movie_id</w:t>
+      </w:r>
+      <w:r>
+        <w:rPr>
+          <w:rFonts w:asciiTheme="minorHAnsi" w:hAnsiTheme="minorHAnsi" w:cstheme="minorBidi"/>
+          <w:color w:val="auto"/>
+          <w:sz w:val="30"/>
+          <w:szCs w:val="30"/>
+        </w:rPr>
+        <w:t>:integer,role:string)</w:t>
+      </w:r>
+    </w:p>
+    <w:p>
+      <w:pPr>
+        <w:pStyle w:val="Default"/>
+        <w:rPr>
+          <w:rFonts w:asciiTheme="minorHAnsi" w:hAnsiTheme="minorHAnsi" w:cstheme="minorBidi"/>
+          <w:color w:val="auto"/>
+          <w:sz w:val="30"/>
+          <w:szCs w:val="30"/>
+        </w:rPr>
+      </w:pPr>
+    </w:p>
+    <w:p>
+      <w:pPr>
+        <w:pStyle w:val="Default"/>
+        <w:rPr>
+          <w:rFonts w:asciiTheme="minorHAnsi" w:hAnsiTheme="minorHAnsi" w:cstheme="minorBidi"/>
+          <w:color w:val="auto"/>
+          <w:sz w:val="30"/>
+          <w:szCs w:val="30"/>
+        </w:rPr>
+      </w:pPr>
+      <w:r>
+        <w:rPr>
+          <w:rFonts w:asciiTheme="minorHAnsi" w:hAnsiTheme="minorHAnsi" w:cstheme="minorBidi"/>
+          <w:color w:val="auto"/>
+          <w:sz w:val="30"/>
+          <w:szCs w:val="30"/>
+        </w:rPr>
+        <w:t>Plan(plan_id:integer,plan_name:string,plan_amt:real,max_dvds:integer,rent_period:integer,</w:t>
+      </w:r>
+      <w:r>
+        <w:rPr>
+          <w:rFonts w:asciiTheme="minorHAnsi" w:hAnsiTheme="minorHAnsi" w:cstheme="minorBidi"/>
+          <w:color w:val="auto"/>
+          <w:sz w:val="30"/>
+          <w:szCs w:val="30"/>
+        </w:rPr>
+        <w:t xml:space="preserve"> </w:t>
+      </w:r>
+      <w:r>
+        <w:rPr>
+          <w:rFonts w:asciiTheme="minorHAnsi" w:hAnsiTheme="minorHAnsi" w:cstheme="minorBidi"/>
+          <w:color w:val="auto"/>
+          <w:sz w:val="30"/>
+          <w:szCs w:val="30"/>
+        </w:rPr>
+        <w:t xml:space="preserve">validity_months:integer,description:string,is_active:char) </w:t>
+      </w:r>
+    </w:p>
+    <w:p>
+      <w:pPr>
+        <w:pStyle w:val="Default"/>
+        <w:rPr>
+          <w:rFonts w:asciiTheme="minorHAnsi" w:hAnsiTheme="minorHAnsi" w:cstheme="minorBidi"/>
+          <w:color w:val="auto"/>
+          <w:sz w:val="30"/>
+          <w:szCs w:val="30"/>
+        </w:rPr>
+      </w:pPr>
+    </w:p>
+    <w:p>
+      <w:pPr>
+        <w:pStyle w:val="Default"/>
+        <w:rPr>
+          <w:rFonts w:asciiTheme="minorHAnsi" w:hAnsiTheme="minorHAnsi" w:cstheme="minorBidi"/>
+          <w:color w:val="auto"/>
+          <w:sz w:val="30"/>
+          <w:szCs w:val="30"/>
+        </w:rPr>
+      </w:pPr>
+      <w:r>
+        <w:rPr>
+          <w:rFonts w:asciiTheme="minorHAnsi" w:hAnsiTheme="minorHAnsi" w:cstheme="minorBidi"/>
+          <w:color w:val="auto"/>
+          <w:sz w:val="30"/>
+          <w:szCs w:val="30"/>
+        </w:rPr>
+        <w:t>Customer_Plan</w:t>
+      </w:r>
+      <w:r>
+        <w:rPr>
+          <w:rFonts w:asciiTheme="minorHAnsi" w:hAnsiTheme="minorHAnsi" w:cstheme="minorBidi"/>
+          <w:color w:val="auto"/>
+          <w:sz w:val="30"/>
+          <w:szCs w:val="30"/>
+        </w:rPr>
+        <w:t xml:space="preserve">(email:string,plan_name:string,buy_dt:date,discount_amt:real) </w:t>
+      </w:r>
+    </w:p>
+    <w:p>
+      <w:pPr>
+        <w:pStyle w:val="Default"/>
+        <w:rPr>
+          <w:rFonts w:asciiTheme="minorHAnsi" w:hAnsiTheme="minorHAnsi" w:cstheme="minorBidi"/>
+          <w:color w:val="auto"/>
+          <w:sz w:val="30"/>
+          <w:szCs w:val="30"/>
+        </w:rPr>
+      </w:pPr>
+    </w:p>
+    <w:p>
+      <w:pPr>
+        <w:pStyle w:val="Default"/>
+        <w:rPr>
+          <w:rFonts w:asciiTheme="minorHAnsi" w:hAnsiTheme="minorHAnsi" w:cstheme="minorBidi"/>
+          <w:color w:val="auto"/>
+          <w:sz w:val="30"/>
+          <w:szCs w:val="30"/>
+        </w:rPr>
+      </w:pPr>
+      <w:r>
+        <w:rPr>
+          <w:rFonts w:asciiTheme="minorHAnsi" w:hAnsiTheme="minorHAnsi" w:cstheme="minorBidi"/>
+          <w:color w:val="auto"/>
+          <w:sz w:val="30"/>
+          <w:szCs w:val="30"/>
+        </w:rPr>
+        <w:t>CustomerReview (reviewer: string, movie_id: integer, user_rating: real, comments: string)</w:t>
+      </w:r>
+    </w:p>
+    <w:p>
+      <w:pPr>
+        <w:pStyle w:val="Default"/>
+        <w:rPr>
+          <w:rFonts w:asciiTheme="minorHAnsi" w:hAnsiTheme="minorHAnsi" w:cstheme="minorBidi"/>
+          <w:color w:val="auto"/>
+          <w:sz w:val="30"/>
+          <w:szCs w:val="30"/>
+        </w:rPr>
+      </w:pPr>
+      <w:r>
+        <w:rPr>
+          <w:rFonts w:asciiTheme="minorHAnsi" w:hAnsiTheme="minorHAnsi" w:cstheme="minorBidi"/>
+          <w:color w:val="auto"/>
+          <w:sz w:val="30"/>
+          <w:szCs w:val="30"/>
+        </w:rPr>
+        <w:t xml:space="preserve"> </w:t>
+      </w:r>
+    </w:p>
+    <w:p>
+      <w:pPr>
+        <w:pStyle w:val="Default"/>
+        <w:rPr>
+          <w:rFonts w:asciiTheme="minorHAnsi" w:hAnsiTheme="minorHAnsi" w:cstheme="minorBidi"/>
+          <w:color w:val="auto"/>
+          <w:sz w:val="30"/>
+          <w:szCs w:val="30"/>
+        </w:rPr>
+      </w:pPr>
+      <w:r>
+        <w:rPr>
+          <w:rFonts w:asciiTheme="minorHAnsi" w:hAnsiTheme="minorHAnsi" w:cstheme="minorBidi"/>
+          <w:color w:val="auto"/>
+          <w:sz w:val="30"/>
+          <w:szCs w:val="30"/>
+        </w:rPr>
+        <w:t>CustomerQueue (email:string,movie_id:integer</w:t>
+      </w:r>
+      <w:r>
+        <w:rPr>
+          <w:rFonts w:asciiTheme="minorHAnsi" w:hAnsiTheme="minorHAnsi" w:cstheme="minorBidi"/>
+          <w:color w:val="auto"/>
+          <w:sz w:val="30"/>
+          <w:szCs w:val="30"/>
+        </w:rPr>
+        <w:t>)</w:t>
+      </w:r>
+    </w:p>
+    <w:p>
+      <w:pPr>
+        <w:pStyle w:val="Default"/>
+        <w:rPr>
+          <w:rFonts w:asciiTheme="minorHAnsi" w:hAnsiTheme="minorHAnsi" w:cstheme="minorBidi"/>
+          <w:color w:val="auto"/>
+          <w:sz w:val="30"/>
+          <w:szCs w:val="30"/>
+        </w:rPr>
+      </w:pPr>
+      <w:r>
+        <w:rPr>
+          <w:rFonts w:asciiTheme="minorHAnsi" w:hAnsiTheme="minorHAnsi" w:cstheme="minorBidi"/>
+          <w:color w:val="auto"/>
+          <w:sz w:val="30"/>
+          <w:szCs w:val="30"/>
+        </w:rPr>
+        <w:t xml:space="preserve"> </w:t>
+      </w:r>
+    </w:p>
+    <w:p>
+      <w:pPr>
+        <w:pStyle w:val="Default"/>
+        <w:rPr>
+          <w:rFonts w:asciiTheme="minorHAnsi" w:hAnsiTheme="minorHAnsi" w:cstheme="minorBidi"/>
+          <w:color w:val="auto"/>
+          <w:sz w:val="30"/>
+          <w:szCs w:val="30"/>
+        </w:rPr>
+      </w:pPr>
+      <w:r>
+        <w:rPr>
+          <w:rFonts w:asciiTheme="minorHAnsi" w:hAnsiTheme="minorHAnsi" w:cstheme="minorBidi"/>
+          <w:color w:val="auto"/>
+          <w:sz w:val="30"/>
+          <w:szCs w:val="30"/>
+        </w:rPr>
+        <w:t>Movie</w:t>
+      </w:r>
+      <w:r>
+        <w:rPr>
+          <w:rFonts w:asciiTheme="minorHAnsi" w:hAnsiTheme="minorHAnsi" w:cstheme="minorBidi"/>
+          <w:color w:val="auto"/>
+          <w:sz w:val="30"/>
+          <w:szCs w:val="30"/>
+        </w:rPr>
+        <w:t>_</w:t>
+      </w:r>
+      <w:r>
+        <w:rPr>
+          <w:rFonts w:asciiTheme="minorHAnsi" w:hAnsiTheme="minorHAnsi" w:cstheme="minorBidi"/>
+          <w:color w:val="auto"/>
+          <w:sz w:val="30"/>
+          <w:szCs w:val="30"/>
+        </w:rPr>
+        <w:t>Rent (email:string,</w:t>
+      </w:r>
+      <w:r>
+        <w:rPr>
+          <w:rFonts w:asciiTheme="minorHAnsi" w:hAnsiTheme="minorHAnsi" w:cstheme="minorBidi"/>
+          <w:color w:val="auto"/>
+          <w:sz w:val="30"/>
+          <w:szCs w:val="30"/>
+        </w:rPr>
+        <w:t>dvd</w:t>
+      </w:r>
+      <w:r>
+        <w:rPr>
+          <w:rFonts w:asciiTheme="minorHAnsi" w:hAnsiTheme="minorHAnsi" w:cstheme="minorBidi"/>
+          <w:color w:val="auto"/>
+          <w:sz w:val="30"/>
+          <w:szCs w:val="30"/>
+        </w:rPr>
+        <w:t xml:space="preserve">_id:integer,rent_dt:date,expected_return_dt:date) </w:t>
+      </w:r>
+    </w:p>
+    <w:p>
+      <w:pPr>
+        <w:pStyle w:val="Default"/>
+        <w:rPr>
+          <w:rFonts w:asciiTheme="minorHAnsi" w:hAnsiTheme="minorHAnsi" w:cstheme="minorBidi"/>
+          <w:color w:val="auto"/>
+          <w:sz w:val="30"/>
+          <w:szCs w:val="30"/>
+        </w:rPr>
+      </w:pPr>
+    </w:p>
+    <w:p>
+      <w:pPr>
+        <w:pStyle w:val="Default"/>
+        <w:rPr>
+          <w:rFonts w:asciiTheme="minorHAnsi" w:hAnsiTheme="minorHAnsi" w:cstheme="minorBidi"/>
+          <w:color w:val="auto"/>
+          <w:sz w:val="30"/>
+          <w:szCs w:val="30"/>
+        </w:rPr>
+      </w:pPr>
+      <w:r>
+        <w:rPr>
+          <w:rFonts w:asciiTheme="minorHAnsi" w:hAnsiTheme="minorHAnsi" w:cstheme="minorBidi"/>
+          <w:color w:val="auto"/>
+          <w:sz w:val="30"/>
+          <w:szCs w:val="30"/>
+        </w:rPr>
+        <w:t>Dvds (dvd_id:integer, movie_id:integer, is_available:char)</w:t>
+      </w:r>
+    </w:p>
+    <w:p>
+      <w:pPr>
+        <w:pStyle w:val="Default"/>
+        <w:rPr>
+          <w:rFonts w:asciiTheme="minorHAnsi" w:hAnsiTheme="minorHAnsi" w:cstheme="minorBidi"/>
+          <w:color w:val="auto"/>
+          <w:sz w:val="30"/>
+          <w:szCs w:val="30"/>
+        </w:rPr>
+      </w:pPr>
+    </w:p>
+    <w:p>
+      <w:pPr>
+        <w:pStyle w:val="Default"/>
+        <w:rPr>
+          <w:rFonts w:asciiTheme="minorHAnsi" w:hAnsiTheme="minorHAnsi" w:cstheme="minorBidi"/>
+          <w:color w:val="auto"/>
+          <w:sz w:val="30"/>
+          <w:szCs w:val="30"/>
+        </w:rPr>
+      </w:pPr>
+      <w:r>
+        <w:rPr>
+          <w:rFonts w:asciiTheme="minorHAnsi" w:hAnsiTheme="minorHAnsi" w:cstheme="minorBidi"/>
+          <w:color w:val="auto"/>
+          <w:sz w:val="30"/>
+          <w:szCs w:val="30"/>
+        </w:rPr>
+        <w:t>Admin</w:t>
+      </w:r>
+      <w:r>
+        <w:rPr>
+          <w:rFonts w:asciiTheme="minorHAnsi" w:hAnsiTheme="minorHAnsi" w:cstheme="minorBidi"/>
+          <w:color w:val="auto"/>
+          <w:sz w:val="30"/>
+          <w:szCs w:val="30"/>
+        </w:rPr>
+        <w:t>istrator</w:t>
+      </w:r>
+      <w:r>
+        <w:rPr>
+          <w:rFonts w:asciiTheme="minorHAnsi" w:hAnsiTheme="minorHAnsi" w:cstheme="minorBidi"/>
+          <w:color w:val="auto"/>
+          <w:sz w:val="30"/>
+          <w:szCs w:val="30"/>
+        </w:rPr>
+        <w:t>(employee_id:integer, password:string,firstname:string,lastname:string,type:string</w:t>
+      </w:r>
+      <w:r>
+        <w:rPr>
+          <w:rFonts w:asciiTheme="minorHAnsi" w:hAnsiTheme="minorHAnsi" w:cstheme="minorBidi"/>
+          <w:color w:val="auto"/>
+          <w:sz w:val="30"/>
+          <w:szCs w:val="30"/>
+        </w:rPr>
+        <w:t>, security_qs:string,security_ans:string</w:t>
+      </w:r>
+      <w:r>
+        <w:rPr>
+          <w:rFonts w:asciiTheme="minorHAnsi" w:hAnsiTheme="minorHAnsi" w:cstheme="minorBidi"/>
+          <w:color w:val="auto"/>
+          <w:sz w:val="30"/>
+          <w:szCs w:val="30"/>
+        </w:rPr>
+        <w:t xml:space="preserve">) </w:t>
+      </w:r>
+    </w:p>
+    <w:p>
+      <w:pPr>
+        <w:pStyle w:val="Default"/>
+        <w:rPr>
+          <w:sz w:val="22"/>
+          <w:szCs w:val="22"/>
+        </w:rPr>
+      </w:pPr>
     </w:p>
     <w:p>
       <w:pPr>
@@ -405,6 +3932,7 @@
           <w:sz w:val="32"/>
           <w:szCs w:val="32"/>
         </w:rPr>
+        <w:lastRenderedPageBreak/>
         <w:t xml:space="preserve">Customer </w:t>
       </w:r>
       <w:r>
@@ -419,7 +3947,69 @@
           <w:sz w:val="32"/>
           <w:szCs w:val="32"/>
         </w:rPr>
-        <w:t>nd:</w:t>
+        <w:t>nd</w:t>
+      </w:r>
+    </w:p>
+    <w:p>
+      <w:r>
+        <w:rPr>
+          <w:noProof/>
+        </w:rPr>
+        <w:drawing>
+          <wp:inline distT="0" distB="0" distL="0" distR="0">
+            <wp:extent cx="5943600" cy="2260600"/>
+            <wp:effectExtent l="19050" t="0" r="0" b="0"/>
+            <wp:docPr id="1" name="Picture 0" descr="customer end diagram.png"/>
+            <wp:cNvGraphicFramePr>
+              <a:graphicFrameLocks xmlns:a="http://schemas.openxmlformats.org/drawingml/2006/main" noChangeAspect="1"/>
+            </wp:cNvGraphicFramePr>
+            <a:graphic xmlns:a="http://schemas.openxmlformats.org/drawingml/2006/main">
+              <a:graphicData uri="http://schemas.openxmlformats.org/drawingml/2006/picture">
+                <pic:pic xmlns:pic="http://schemas.openxmlformats.org/drawingml/2006/picture">
+                  <pic:nvPicPr>
+                    <pic:cNvPr id="0" name="customer end diagram.png"/>
+                    <pic:cNvPicPr/>
+                  </pic:nvPicPr>
+                  <pic:blipFill>
+                    <a:blip r:embed="rId8" cstate="print"/>
+                    <a:stretch>
+                      <a:fillRect/>
+                    </a:stretch>
+                  </pic:blipFill>
+                  <pic:spPr>
+                    <a:xfrm>
+                      <a:off x="0" y="0"/>
+                      <a:ext cx="5943600" cy="2260600"/>
+                    </a:xfrm>
+                    <a:prstGeom prst="rect">
+                      <a:avLst/>
+                    </a:prstGeom>
+                  </pic:spPr>
+                </pic:pic>
+              </a:graphicData>
+            </a:graphic>
+          </wp:inline>
+        </w:drawing>
+      </w:r>
+    </w:p>
+    <w:p>
+      <w:pPr>
+        <w:jc w:val="center"/>
+      </w:pPr>
+      <w:r>
+        <w:t xml:space="preserve">Figure </w:t>
+      </w:r>
+      <w:r>
+        <w:t>3</w:t>
+      </w:r>
+      <w:r>
+        <w:t>:</w:t>
+      </w:r>
+      <w:r>
+        <w:t xml:space="preserve"> Customer end </w:t>
+      </w:r>
+      <w:r>
+        <w:t>pages organization</w:t>
       </w:r>
     </w:p>
     <w:p>
@@ -427,7 +4017,7 @@
         <w:pStyle w:val="ListParagraph"/>
         <w:numPr>
           <w:ilvl w:val="0"/>
-          <w:numId w:val="1"/>
+          <w:numId w:val="5"/>
         </w:numPr>
         <w:rPr>
           <w:sz w:val="30"/>
@@ -468,7 +4058,7 @@
         <w:pStyle w:val="ListParagraph"/>
         <w:numPr>
           <w:ilvl w:val="0"/>
-          <w:numId w:val="1"/>
+          <w:numId w:val="5"/>
         </w:numPr>
         <w:rPr>
           <w:sz w:val="30"/>
@@ -481,6 +4071,13 @@
           <w:szCs w:val="30"/>
         </w:rPr>
         <w:t>Brose movies of the same genre:</w:t>
+      </w:r>
+      <w:r>
+        <w:rPr>
+          <w:sz w:val="30"/>
+          <w:szCs w:val="30"/>
+        </w:rPr>
+        <w:t xml:space="preserve"> After clicking ‘More…’ click, the page directs to this page. So all the movies of the same genre are listed in this page.</w:t>
       </w:r>
     </w:p>
     <w:p>
@@ -488,7 +4085,7 @@
         <w:pStyle w:val="ListParagraph"/>
         <w:numPr>
           <w:ilvl w:val="0"/>
-          <w:numId w:val="1"/>
+          <w:numId w:val="5"/>
         </w:numPr>
         <w:rPr>
           <w:sz w:val="30"/>
@@ -500,7 +4097,21 @@
           <w:sz w:val="30"/>
           <w:szCs w:val="30"/>
         </w:rPr>
-        <w:t>View movies’  details:</w:t>
+        <w:t xml:space="preserve">View </w:t>
+      </w:r>
+      <w:r>
+        <w:rPr>
+          <w:sz w:val="30"/>
+          <w:szCs w:val="30"/>
+        </w:rPr>
+        <w:t>movies’ details</w:t>
+      </w:r>
+      <w:r>
+        <w:rPr>
+          <w:sz w:val="30"/>
+          <w:szCs w:val="30"/>
+        </w:rPr>
+        <w:t>:</w:t>
       </w:r>
       <w:r>
         <w:rPr>
@@ -508,6 +4119,27 @@
           <w:szCs w:val="30"/>
         </w:rPr>
         <w:t xml:space="preserve"> A movie detail page shows up when the customer clicks the ‘view’ button in</w:t>
+      </w:r>
+      <w:r>
+        <w:rPr>
+          <w:sz w:val="30"/>
+          <w:szCs w:val="30"/>
+        </w:rPr>
+        <w:t xml:space="preserve"> the </w:t>
+      </w:r>
+      <w:r>
+        <w:rPr>
+          <w:sz w:val="30"/>
+          <w:szCs w:val="30"/>
+        </w:rPr>
+        <w:t xml:space="preserve">previous </w:t>
+      </w:r>
+      <w:r>
+        <w:rPr>
+          <w:sz w:val="30"/>
+          <w:szCs w:val="30"/>
+        </w:rPr>
+        <w:t>page.</w:t>
       </w:r>
     </w:p>
     <w:p>
@@ -515,7 +4147,7 @@
         <w:pStyle w:val="ListParagraph"/>
         <w:numPr>
           <w:ilvl w:val="0"/>
-          <w:numId w:val="1"/>
+          <w:numId w:val="5"/>
         </w:numPr>
         <w:rPr>
           <w:sz w:val="30"/>
@@ -535,6 +4167,13 @@
           <w:szCs w:val="30"/>
         </w:rPr>
         <w:t xml:space="preserve"> to the queue:</w:t>
+      </w:r>
+      <w:r>
+        <w:rPr>
+          <w:sz w:val="30"/>
+          <w:szCs w:val="30"/>
+        </w:rPr>
+        <w:t xml:space="preserve"> In the last page, the customer can add the movie to the queue except this movie is already in the queue.</w:t>
       </w:r>
     </w:p>
     <w:p>
@@ -542,7 +4181,7 @@
         <w:pStyle w:val="ListParagraph"/>
         <w:numPr>
           <w:ilvl w:val="0"/>
-          <w:numId w:val="1"/>
+          <w:numId w:val="5"/>
         </w:numPr>
         <w:rPr>
           <w:sz w:val="30"/>
@@ -554,7 +4193,112 @@
           <w:sz w:val="30"/>
           <w:szCs w:val="30"/>
         </w:rPr>
-        <w:t xml:space="preserve">User account: After loging in to the system user can change his/her user information. User is not allowed change his/her name ,email, and password the other information he/she can change by using this page. </w:t>
+        <w:t>Customer</w:t>
+      </w:r>
+      <w:r>
+        <w:rPr>
+          <w:sz w:val="30"/>
+          <w:szCs w:val="30"/>
+        </w:rPr>
+        <w:t xml:space="preserve"> account: After log</w:t>
+      </w:r>
+      <w:r>
+        <w:rPr>
+          <w:sz w:val="30"/>
+          <w:szCs w:val="30"/>
+        </w:rPr>
+        <w:t>g</w:t>
+      </w:r>
+      <w:r>
+        <w:rPr>
+          <w:sz w:val="30"/>
+          <w:szCs w:val="30"/>
+        </w:rPr>
+        <w:t xml:space="preserve">ing in to the system </w:t>
+      </w:r>
+      <w:r>
+        <w:rPr>
+          <w:sz w:val="30"/>
+          <w:szCs w:val="30"/>
+        </w:rPr>
+        <w:t>the customer</w:t>
+      </w:r>
+      <w:r>
+        <w:rPr>
+          <w:sz w:val="30"/>
+          <w:szCs w:val="30"/>
+        </w:rPr>
+        <w:t xml:space="preserve"> can change his/her information. </w:t>
+      </w:r>
+      <w:r>
+        <w:rPr>
+          <w:sz w:val="30"/>
+          <w:szCs w:val="30"/>
+        </w:rPr>
+        <w:t>The customer</w:t>
+      </w:r>
+      <w:r>
+        <w:rPr>
+          <w:sz w:val="30"/>
+          <w:szCs w:val="30"/>
+        </w:rPr>
+        <w:t xml:space="preserve"> is not allowed </w:t>
+      </w:r>
+      <w:r>
+        <w:rPr>
+          <w:sz w:val="30"/>
+          <w:szCs w:val="30"/>
+        </w:rPr>
+        <w:t xml:space="preserve">to </w:t>
+      </w:r>
+      <w:r>
+        <w:rPr>
+          <w:sz w:val="30"/>
+          <w:szCs w:val="30"/>
+        </w:rPr>
+        <w:t xml:space="preserve">change his/her </w:t>
+      </w:r>
+      <w:r>
+        <w:rPr>
+          <w:sz w:val="30"/>
+          <w:szCs w:val="30"/>
+        </w:rPr>
+        <w:t>name, email</w:t>
+      </w:r>
+      <w:r>
+        <w:rPr>
+          <w:sz w:val="30"/>
+          <w:szCs w:val="30"/>
+        </w:rPr>
+        <w:t>, and password</w:t>
+      </w:r>
+      <w:r>
+        <w:rPr>
+          <w:sz w:val="30"/>
+          <w:szCs w:val="30"/>
+        </w:rPr>
+        <w:t xml:space="preserve"> but the ‘Date of </w:t>
+      </w:r>
+      <w:r>
+        <w:rPr>
+          <w:sz w:val="30"/>
+          <w:szCs w:val="30"/>
+        </w:rPr>
+        <w:t>birth</w:t>
+      </w:r>
+      <w:r>
+        <w:rPr>
+          <w:sz w:val="30"/>
+          <w:szCs w:val="30"/>
+        </w:rPr>
+        <w:t>’, ‘Gender’, ‘Service Plan’, ‘Address line 1’, ‘Address line 2’, ‘City’, ‘State’, ‘Zip’, ‘Phone Number’, ‘Security Settings Questions’ and ‘Security Settings Answer’</w:t>
+      </w:r>
+      <w:r>
+        <w:rPr>
+          <w:sz w:val="30"/>
+          <w:szCs w:val="30"/>
+        </w:rPr>
+        <w:t xml:space="preserve">. </w:t>
       </w:r>
     </w:p>
     <w:p>
@@ -562,7 +4306,7 @@
         <w:pStyle w:val="ListParagraph"/>
         <w:numPr>
           <w:ilvl w:val="0"/>
-          <w:numId w:val="1"/>
+          <w:numId w:val="5"/>
         </w:numPr>
         <w:rPr>
           <w:sz w:val="30"/>
@@ -581,7 +4325,183 @@
           <w:sz w:val="30"/>
           <w:szCs w:val="30"/>
         </w:rPr>
-        <w:t xml:space="preserve"> has three main menus. With using the links of the Movie management part admin can add movies, view movies,add casting, view casting.  With User management menu admin can see all of the users in the system. With System settings admin can manage service plans.</w:t>
+        <w:t xml:space="preserve"> can find hyperlinks to manage system tools. It</w:t>
+      </w:r>
+      <w:r>
+        <w:rPr>
+          <w:sz w:val="30"/>
+          <w:szCs w:val="30"/>
+        </w:rPr>
+        <w:t xml:space="preserve"> has three main menu</w:t>
+      </w:r>
+      <w:r>
+        <w:rPr>
+          <w:sz w:val="30"/>
+          <w:szCs w:val="30"/>
+        </w:rPr>
+        <w:t xml:space="preserve">s. </w:t>
+      </w:r>
+      <w:r>
+        <w:rPr>
+          <w:sz w:val="30"/>
+          <w:szCs w:val="30"/>
+        </w:rPr>
+        <w:t>U</w:t>
+      </w:r>
+      <w:r>
+        <w:rPr>
+          <w:sz w:val="30"/>
+          <w:szCs w:val="30"/>
+        </w:rPr>
+        <w:t>sing the links of the m</w:t>
+      </w:r>
+      <w:r>
+        <w:rPr>
+          <w:sz w:val="30"/>
+          <w:szCs w:val="30"/>
+        </w:rPr>
+        <w:t>ovie management part</w:t>
+      </w:r>
+      <w:r>
+        <w:rPr>
+          <w:sz w:val="30"/>
+          <w:szCs w:val="30"/>
+        </w:rPr>
+        <w:t xml:space="preserve">, </w:t>
+      </w:r>
+      <w:r>
+        <w:rPr>
+          <w:sz w:val="30"/>
+          <w:szCs w:val="30"/>
+        </w:rPr>
+        <w:t>admin can add movies,</w:t>
+      </w:r>
+      <w:r>
+        <w:rPr>
+          <w:sz w:val="30"/>
+          <w:szCs w:val="30"/>
+        </w:rPr>
+        <w:t xml:space="preserve"> view the entire</w:t>
+      </w:r>
+      <w:r>
+        <w:rPr>
+          <w:sz w:val="30"/>
+          <w:szCs w:val="30"/>
+        </w:rPr>
+        <w:t xml:space="preserve"> </w:t>
+      </w:r>
+      <w:r>
+        <w:rPr>
+          <w:sz w:val="30"/>
+          <w:szCs w:val="30"/>
+        </w:rPr>
+        <w:t>movie</w:t>
+      </w:r>
+      <w:r>
+        <w:rPr>
+          <w:sz w:val="30"/>
+          <w:szCs w:val="30"/>
+        </w:rPr>
+        <w:t>s</w:t>
+      </w:r>
+      <w:r>
+        <w:rPr>
+          <w:sz w:val="30"/>
+          <w:szCs w:val="30"/>
+        </w:rPr>
+        <w:t>,</w:t>
+      </w:r>
+      <w:r>
+        <w:rPr>
+          <w:sz w:val="30"/>
+          <w:szCs w:val="30"/>
+        </w:rPr>
+        <w:t xml:space="preserve"> </w:t>
+      </w:r>
+      <w:r>
+        <w:rPr>
+          <w:sz w:val="30"/>
+          <w:szCs w:val="30"/>
+        </w:rPr>
+        <w:t xml:space="preserve">add casting, </w:t>
+      </w:r>
+      <w:r>
+        <w:rPr>
+          <w:sz w:val="30"/>
+          <w:szCs w:val="30"/>
+        </w:rPr>
+        <w:t>and view</w:t>
+      </w:r>
+      <w:r>
+        <w:rPr>
+          <w:sz w:val="30"/>
+          <w:szCs w:val="30"/>
+        </w:rPr>
+        <w:t xml:space="preserve"> casting.  With </w:t>
+      </w:r>
+      <w:r>
+        <w:rPr>
+          <w:sz w:val="30"/>
+          <w:szCs w:val="30"/>
+        </w:rPr>
+        <w:t>c</w:t>
+      </w:r>
+      <w:r>
+        <w:rPr>
+          <w:sz w:val="30"/>
+          <w:szCs w:val="30"/>
+        </w:rPr>
+        <w:t>ustomer</w:t>
+      </w:r>
+      <w:r>
+        <w:rPr>
+          <w:sz w:val="30"/>
+          <w:szCs w:val="30"/>
+        </w:rPr>
+        <w:t xml:space="preserve"> management menu</w:t>
+      </w:r>
+      <w:r>
+        <w:rPr>
+          <w:sz w:val="30"/>
+          <w:szCs w:val="30"/>
+        </w:rPr>
+        <w:t>,</w:t>
+      </w:r>
+      <w:r>
+        <w:rPr>
+          <w:sz w:val="30"/>
+          <w:szCs w:val="30"/>
+        </w:rPr>
+        <w:t xml:space="preserve"> </w:t>
+      </w:r>
+      <w:r>
+        <w:rPr>
+          <w:sz w:val="30"/>
+          <w:szCs w:val="30"/>
+        </w:rPr>
+        <w:t xml:space="preserve">admin </w:t>
+      </w:r>
+      <w:r>
+        <w:rPr>
+          <w:sz w:val="30"/>
+          <w:szCs w:val="30"/>
+        </w:rPr>
+        <w:lastRenderedPageBreak/>
+        <w:t xml:space="preserve">can see all of the </w:t>
+      </w:r>
+      <w:r>
+        <w:rPr>
+          <w:sz w:val="30"/>
+          <w:szCs w:val="30"/>
+        </w:rPr>
+        <w:t>customer</w:t>
+      </w:r>
+      <w:r>
+        <w:rPr>
+          <w:sz w:val="30"/>
+          <w:szCs w:val="30"/>
+        </w:rPr>
+        <w:t>s in the system. With System settings admin can manage service plans.</w:t>
       </w:r>
     </w:p>
     <w:p>
@@ -589,7 +4509,7 @@
         <w:pStyle w:val="ListParagraph"/>
         <w:numPr>
           <w:ilvl w:val="0"/>
-          <w:numId w:val="1"/>
+          <w:numId w:val="5"/>
         </w:numPr>
         <w:rPr>
           <w:sz w:val="30"/>
@@ -601,7 +4521,105 @@
           <w:sz w:val="30"/>
           <w:szCs w:val="30"/>
         </w:rPr>
-        <w:t xml:space="preserve">View movie details: In movie page is the user clicks “View Review” then user can see movie details with the comments of the other users in this page. If the user clicks “add review” button, it will convey the user to “addmoviereview” page. </w:t>
+        <w:t xml:space="preserve">View movie details: In movie page is the </w:t>
+      </w:r>
+      <w:r>
+        <w:rPr>
+          <w:sz w:val="30"/>
+          <w:szCs w:val="30"/>
+        </w:rPr>
+        <w:t>customer</w:t>
+      </w:r>
+      <w:r>
+        <w:rPr>
+          <w:sz w:val="30"/>
+          <w:szCs w:val="30"/>
+        </w:rPr>
+        <w:t xml:space="preserve"> clicks “View Review” then </w:t>
+      </w:r>
+      <w:r>
+        <w:rPr>
+          <w:sz w:val="30"/>
+          <w:szCs w:val="30"/>
+        </w:rPr>
+        <w:t>customer</w:t>
+      </w:r>
+      <w:r>
+        <w:rPr>
+          <w:sz w:val="30"/>
+          <w:szCs w:val="30"/>
+        </w:rPr>
+        <w:t xml:space="preserve"> can see movie details with the comments of the other </w:t>
+      </w:r>
+      <w:r>
+        <w:rPr>
+          <w:sz w:val="30"/>
+          <w:szCs w:val="30"/>
+        </w:rPr>
+        <w:t>customer</w:t>
+      </w:r>
+      <w:r>
+        <w:rPr>
+          <w:sz w:val="30"/>
+          <w:szCs w:val="30"/>
+        </w:rPr>
+        <w:t xml:space="preserve">s in this page. If the </w:t>
+      </w:r>
+      <w:r>
+        <w:rPr>
+          <w:sz w:val="30"/>
+          <w:szCs w:val="30"/>
+        </w:rPr>
+        <w:t>customer</w:t>
+      </w:r>
+      <w:r>
+        <w:rPr>
+          <w:sz w:val="30"/>
+          <w:szCs w:val="30"/>
+        </w:rPr>
+        <w:t xml:space="preserve"> clicks “add review” button, it will convey the </w:t>
+      </w:r>
+      <w:r>
+        <w:rPr>
+          <w:sz w:val="30"/>
+          <w:szCs w:val="30"/>
+        </w:rPr>
+        <w:t>customer</w:t>
+      </w:r>
+      <w:r>
+        <w:rPr>
+          <w:sz w:val="30"/>
+          <w:szCs w:val="30"/>
+        </w:rPr>
+        <w:t xml:space="preserve"> to “add</w:t>
+      </w:r>
+      <w:r>
+        <w:rPr>
+          <w:sz w:val="30"/>
+          <w:szCs w:val="30"/>
+        </w:rPr>
+        <w:t xml:space="preserve"> </w:t>
+      </w:r>
+      <w:r>
+        <w:rPr>
+          <w:sz w:val="30"/>
+          <w:szCs w:val="30"/>
+        </w:rPr>
+        <w:t>movie</w:t>
+      </w:r>
+      <w:r>
+        <w:rPr>
+          <w:sz w:val="30"/>
+          <w:szCs w:val="30"/>
+        </w:rPr>
+        <w:t xml:space="preserve"> </w:t>
+      </w:r>
+      <w:r>
+        <w:rPr>
+          <w:sz w:val="30"/>
+          <w:szCs w:val="30"/>
+        </w:rPr>
+        <w:t xml:space="preserve">review” page. </w:t>
       </w:r>
     </w:p>
     <w:p>
@@ -609,7 +4627,7 @@
         <w:pStyle w:val="ListParagraph"/>
         <w:numPr>
           <w:ilvl w:val="0"/>
-          <w:numId w:val="1"/>
+          <w:numId w:val="5"/>
         </w:numPr>
         <w:rPr>
           <w:sz w:val="30"/>
@@ -621,7 +4639,6 @@
           <w:sz w:val="30"/>
           <w:szCs w:val="30"/>
         </w:rPr>
-        <w:lastRenderedPageBreak/>
         <w:t xml:space="preserve">Add movie review: </w:t>
       </w:r>
       <w:r>
@@ -629,7 +4646,75 @@
           <w:sz w:val="30"/>
           <w:szCs w:val="30"/>
         </w:rPr>
-        <w:t>In this page user can send his/her comments about the movie.</w:t>
+        <w:t xml:space="preserve">In this page </w:t>
+      </w:r>
+      <w:r>
+        <w:rPr>
+          <w:sz w:val="30"/>
+          <w:szCs w:val="30"/>
+        </w:rPr>
+        <w:t>customer</w:t>
+      </w:r>
+      <w:r>
+        <w:rPr>
+          <w:sz w:val="30"/>
+          <w:szCs w:val="30"/>
+        </w:rPr>
+        <w:t xml:space="preserve"> can </w:t>
+      </w:r>
+      <w:r>
+        <w:rPr>
+          <w:sz w:val="30"/>
+          <w:szCs w:val="30"/>
+        </w:rPr>
+        <w:t>comments a</w:t>
+      </w:r>
+      <w:r>
+        <w:rPr>
+          <w:sz w:val="30"/>
+          <w:szCs w:val="30"/>
+        </w:rPr>
+        <w:t xml:space="preserve"> movie.</w:t>
+      </w:r>
+    </w:p>
+    <w:p>
+      <w:pPr>
+        <w:pStyle w:val="ListParagraph"/>
+        <w:numPr>
+          <w:ilvl w:val="0"/>
+          <w:numId w:val="5"/>
+        </w:numPr>
+        <w:rPr>
+          <w:sz w:val="30"/>
+          <w:szCs w:val="30"/>
+        </w:rPr>
+      </w:pPr>
+      <w:r>
+        <w:rPr>
+          <w:sz w:val="30"/>
+          <w:szCs w:val="30"/>
+        </w:rPr>
+        <w:t>Customer registration: The customer can register an account.</w:t>
+      </w:r>
+    </w:p>
+    <w:p>
+      <w:pPr>
+        <w:pStyle w:val="ListParagraph"/>
+        <w:numPr>
+          <w:ilvl w:val="0"/>
+          <w:numId w:val="5"/>
+        </w:numPr>
+        <w:rPr>
+          <w:sz w:val="30"/>
+          <w:szCs w:val="30"/>
+        </w:rPr>
+      </w:pPr>
+      <w:r>
+        <w:rPr>
+          <w:sz w:val="30"/>
+          <w:szCs w:val="30"/>
+        </w:rPr>
+        <w:t>Login page: After validating the password and user name, the system starts tracking the session information of this customer.</w:t>
       </w:r>
     </w:p>
     <w:p>
@@ -668,34 +4753,487 @@
           <w:sz w:val="32"/>
           <w:szCs w:val="32"/>
         </w:rPr>
-        <w:t>nd:</w:t>
-      </w:r>
-    </w:p>
-    <w:p/>
-    <w:p>
-      <w:r>
-        <w:t>5 pages</w:t>
-      </w:r>
-    </w:p>
-    <w:p>
-      <w:r>
-        <w:t>Client end:</w:t>
-      </w:r>
-    </w:p>
-    <w:p>
-      <w:r>
-        <w:t>1 browse movie,</w:t>
-      </w:r>
-    </w:p>
-    <w:p>
-      <w:r>
-        <w:t>2 add movie to queue</w:t>
-      </w:r>
-    </w:p>
-    <w:p>
-      <w:r>
-        <w:t>Administrator end:</w:t>
-      </w:r>
+        <w:t>nd</w:t>
+      </w:r>
+    </w:p>
+    <w:p>
+      <w:pPr>
+        <w:pStyle w:val="ListParagraph"/>
+        <w:numPr>
+          <w:ilvl w:val="0"/>
+          <w:numId w:val="4"/>
+        </w:numPr>
+        <w:rPr>
+          <w:sz w:val="30"/>
+          <w:szCs w:val="30"/>
+        </w:rPr>
+      </w:pPr>
+      <w:r>
+        <w:rPr>
+          <w:sz w:val="30"/>
+          <w:szCs w:val="30"/>
+        </w:rPr>
+        <w:t xml:space="preserve">Service Page: </w:t>
+      </w:r>
+      <w:r>
+        <w:rPr>
+          <w:sz w:val="30"/>
+          <w:szCs w:val="30"/>
+        </w:rPr>
+        <w:t xml:space="preserve">DVD rental system can have multiple service plans. Using this page, administrator can add service plan and can specify details like plan fee, validity month, rent period for which </w:t>
+      </w:r>
+      <w:r>
+        <w:rPr>
+          <w:sz w:val="30"/>
+          <w:szCs w:val="30"/>
+        </w:rPr>
+        <w:t>customer</w:t>
+      </w:r>
+      <w:r>
+        <w:rPr>
+          <w:sz w:val="30"/>
+          <w:szCs w:val="30"/>
+        </w:rPr>
+        <w:t xml:space="preserve"> is allowed to keep DVD and description of the plan.</w:t>
+      </w:r>
+    </w:p>
+    <w:p>
+      <w:pPr>
+        <w:pStyle w:val="ListParagraph"/>
+        <w:numPr>
+          <w:ilvl w:val="0"/>
+          <w:numId w:val="4"/>
+        </w:numPr>
+        <w:rPr>
+          <w:sz w:val="30"/>
+          <w:szCs w:val="30"/>
+        </w:rPr>
+      </w:pPr>
+      <w:r>
+        <w:rPr>
+          <w:sz w:val="30"/>
+          <w:szCs w:val="30"/>
+        </w:rPr>
+        <w:t xml:space="preserve">Service Plan: Service Plan page allows </w:t>
+      </w:r>
+      <w:r>
+        <w:rPr>
+          <w:sz w:val="30"/>
+          <w:szCs w:val="30"/>
+        </w:rPr>
+        <w:t>customer</w:t>
+      </w:r>
+      <w:r>
+        <w:rPr>
+          <w:sz w:val="30"/>
+          <w:szCs w:val="30"/>
+        </w:rPr>
+        <w:t xml:space="preserve"> to add multiple plans for the DVD rental system. </w:t>
+      </w:r>
+      <w:r>
+        <w:rPr>
+          <w:sz w:val="30"/>
+          <w:szCs w:val="30"/>
+        </w:rPr>
+        <w:t>Customer</w:t>
+      </w:r>
+      <w:r>
+        <w:rPr>
+          <w:sz w:val="30"/>
+          <w:szCs w:val="30"/>
+        </w:rPr>
+        <w:t xml:space="preserve"> can specify plan no specify for how long customer is allowed to keep DVD with him/her, validity month specifies how long this plan </w:t>
+      </w:r>
+      <w:r>
+        <w:rPr>
+          <w:sz w:val="30"/>
+          <w:szCs w:val="30"/>
+        </w:rPr>
+        <w:t>customer</w:t>
+      </w:r>
+      <w:r>
+        <w:rPr>
+          <w:sz w:val="30"/>
+          <w:szCs w:val="30"/>
+        </w:rPr>
+        <w:t xml:space="preserve"> can have per payment and status of the plan. Plan can be active or inactive. Description field is to add some description of the plan.</w:t>
+      </w:r>
+    </w:p>
+    <w:p>
+      <w:pPr>
+        <w:pStyle w:val="ListParagraph"/>
+        <w:numPr>
+          <w:ilvl w:val="0"/>
+          <w:numId w:val="4"/>
+        </w:numPr>
+        <w:rPr>
+          <w:sz w:val="30"/>
+          <w:szCs w:val="30"/>
+        </w:rPr>
+      </w:pPr>
+      <w:r>
+        <w:rPr>
+          <w:sz w:val="30"/>
+          <w:szCs w:val="30"/>
+        </w:rPr>
+        <w:t xml:space="preserve">View service plan: This page allows </w:t>
+      </w:r>
+      <w:r>
+        <w:rPr>
+          <w:sz w:val="30"/>
+          <w:szCs w:val="30"/>
+        </w:rPr>
+        <w:t>customer</w:t>
+      </w:r>
+      <w:r>
+        <w:rPr>
+          <w:sz w:val="30"/>
+          <w:szCs w:val="30"/>
+        </w:rPr>
+        <w:t xml:space="preserve"> to see all the service plans in DVD rental system. </w:t>
+      </w:r>
+      <w:r>
+        <w:rPr>
+          <w:sz w:val="30"/>
+          <w:szCs w:val="30"/>
+        </w:rPr>
+        <w:t>Customer</w:t>
+      </w:r>
+      <w:r>
+        <w:rPr>
+          <w:sz w:val="30"/>
+          <w:szCs w:val="30"/>
+        </w:rPr>
+        <w:t xml:space="preserve"> can see all the details of plan. On this page </w:t>
+      </w:r>
+      <w:r>
+        <w:rPr>
+          <w:sz w:val="30"/>
+          <w:szCs w:val="30"/>
+        </w:rPr>
+        <w:t>customer</w:t>
+      </w:r>
+      <w:r>
+        <w:rPr>
+          <w:sz w:val="30"/>
+          <w:szCs w:val="30"/>
+        </w:rPr>
+        <w:t xml:space="preserve"> can update/delete plan.</w:t>
+      </w:r>
+    </w:p>
+    <w:p>
+      <w:pPr>
+        <w:pStyle w:val="ListParagraph"/>
+        <w:numPr>
+          <w:ilvl w:val="0"/>
+          <w:numId w:val="4"/>
+        </w:numPr>
+        <w:rPr>
+          <w:sz w:val="30"/>
+          <w:szCs w:val="30"/>
+        </w:rPr>
+      </w:pPr>
+      <w:r>
+        <w:rPr>
+          <w:sz w:val="30"/>
+          <w:szCs w:val="30"/>
+        </w:rPr>
+        <w:t xml:space="preserve">View </w:t>
+      </w:r>
+      <w:r>
+        <w:rPr>
+          <w:sz w:val="30"/>
+          <w:szCs w:val="30"/>
+        </w:rPr>
+        <w:t>Customer</w:t>
+      </w:r>
+      <w:r>
+        <w:rPr>
+          <w:sz w:val="30"/>
+          <w:szCs w:val="30"/>
+        </w:rPr>
+        <w:t xml:space="preserve">: Here, admin can see the customer registered in DVD rental system. Here admin can put the return date of the DVD which specifies that </w:t>
+      </w:r>
+      <w:r>
+        <w:rPr>
+          <w:sz w:val="30"/>
+          <w:szCs w:val="30"/>
+        </w:rPr>
+        <w:t>customer</w:t>
+      </w:r>
+      <w:r>
+        <w:rPr>
+          <w:sz w:val="30"/>
+          <w:szCs w:val="30"/>
+        </w:rPr>
+        <w:t xml:space="preserve"> has returned rented DVD to the RentIT.</w:t>
+      </w:r>
+    </w:p>
+    <w:p>
+      <w:pPr>
+        <w:pStyle w:val="ListParagraph"/>
+        <w:numPr>
+          <w:ilvl w:val="0"/>
+          <w:numId w:val="4"/>
+        </w:numPr>
+        <w:rPr>
+          <w:sz w:val="30"/>
+          <w:szCs w:val="30"/>
+        </w:rPr>
+      </w:pPr>
+      <w:r>
+        <w:rPr>
+          <w:sz w:val="30"/>
+          <w:szCs w:val="30"/>
+        </w:rPr>
+        <w:t xml:space="preserve">Add Movies: The Add Movie page allows the administrator to add a new movie in to his database. This literally specifies the details about </w:t>
+      </w:r>
+      <w:r>
+        <w:rPr>
+          <w:sz w:val="30"/>
+          <w:szCs w:val="30"/>
+        </w:rPr>
+        <w:lastRenderedPageBreak/>
+        <w:t xml:space="preserve">the </w:t>
+      </w:r>
+      <w:r>
+        <w:rPr>
+          <w:sz w:val="30"/>
+          <w:szCs w:val="30"/>
+        </w:rPr>
+        <w:t>DVD</w:t>
+      </w:r>
+      <w:r>
+        <w:rPr>
+          <w:sz w:val="30"/>
+          <w:szCs w:val="30"/>
+        </w:rPr>
+        <w:t xml:space="preserve"> that the company owns. All the details of a movie that a </w:t>
+      </w:r>
+      <w:r>
+        <w:rPr>
+          <w:sz w:val="30"/>
+          <w:szCs w:val="30"/>
+        </w:rPr>
+        <w:t>customer</w:t>
+      </w:r>
+      <w:r>
+        <w:rPr>
+          <w:sz w:val="30"/>
+          <w:szCs w:val="30"/>
+        </w:rPr>
+        <w:t xml:space="preserve"> might want to know is entered by the administrator in this page, apart from the details on the casts of a particular movie.</w:t>
+      </w:r>
+    </w:p>
+    <w:p>
+      <w:pPr>
+        <w:pStyle w:val="ListParagraph"/>
+        <w:numPr>
+          <w:ilvl w:val="0"/>
+          <w:numId w:val="4"/>
+        </w:numPr>
+        <w:rPr>
+          <w:sz w:val="30"/>
+          <w:szCs w:val="30"/>
+        </w:rPr>
+      </w:pPr>
+      <w:r>
+        <w:rPr>
+          <w:sz w:val="30"/>
+          <w:szCs w:val="30"/>
+        </w:rPr>
+        <w:t>Add Casting: The Add Casting page allows the administrator to add details about the casts of a movie. The different casts of a movie is added in this page</w:t>
+      </w:r>
+    </w:p>
+    <w:p>
+      <w:pPr>
+        <w:pStyle w:val="ListParagraph"/>
+        <w:numPr>
+          <w:ilvl w:val="0"/>
+          <w:numId w:val="4"/>
+        </w:numPr>
+        <w:rPr>
+          <w:sz w:val="30"/>
+          <w:szCs w:val="30"/>
+        </w:rPr>
+      </w:pPr>
+      <w:r>
+        <w:rPr>
+          <w:sz w:val="30"/>
+          <w:szCs w:val="30"/>
+        </w:rPr>
+        <w:t>Cast and Crew:</w:t>
+      </w:r>
+      <w:r>
+        <w:rPr>
+          <w:sz w:val="30"/>
+          <w:szCs w:val="30"/>
+        </w:rPr>
+        <w:t xml:space="preserve"> </w:t>
+      </w:r>
+      <w:r>
+        <w:rPr>
+          <w:sz w:val="30"/>
+          <w:szCs w:val="30"/>
+        </w:rPr>
+        <w:t xml:space="preserve">The cast and Crew page allows the administrator to enter the overall cast. This is not restricted to a </w:t>
+      </w:r>
+      <w:r>
+        <w:rPr>
+          <w:sz w:val="30"/>
+          <w:szCs w:val="30"/>
+        </w:rPr>
+        <w:t>movie;</w:t>
+      </w:r>
+      <w:r>
+        <w:rPr>
+          <w:sz w:val="30"/>
+          <w:szCs w:val="30"/>
+        </w:rPr>
+        <w:t xml:space="preserve"> it’s the overall casts that are present in the film industry. These details are then reflected in the </w:t>
+      </w:r>
+      <w:r>
+        <w:rPr>
+          <w:sz w:val="30"/>
+          <w:szCs w:val="30"/>
+        </w:rPr>
+        <w:t>‘</w:t>
+      </w:r>
+      <w:r>
+        <w:rPr>
+          <w:sz w:val="30"/>
+          <w:szCs w:val="30"/>
+        </w:rPr>
+        <w:t>add casting page</w:t>
+      </w:r>
+      <w:r>
+        <w:rPr>
+          <w:sz w:val="30"/>
+          <w:szCs w:val="30"/>
+        </w:rPr>
+        <w:t>’</w:t>
+      </w:r>
+      <w:r>
+        <w:rPr>
+          <w:sz w:val="30"/>
+          <w:szCs w:val="30"/>
+        </w:rPr>
+        <w:t>, to select a cast for a particular movie.</w:t>
+      </w:r>
+    </w:p>
+    <w:p>
+      <w:pPr>
+        <w:pStyle w:val="ListParagraph"/>
+        <w:numPr>
+          <w:ilvl w:val="0"/>
+          <w:numId w:val="4"/>
+        </w:numPr>
+        <w:rPr>
+          <w:sz w:val="30"/>
+          <w:szCs w:val="30"/>
+        </w:rPr>
+      </w:pPr>
+      <w:r>
+        <w:rPr>
+          <w:sz w:val="30"/>
+          <w:szCs w:val="30"/>
+        </w:rPr>
+        <w:t>Manage Movies:</w:t>
+      </w:r>
+      <w:r>
+        <w:rPr>
+          <w:sz w:val="30"/>
+          <w:szCs w:val="30"/>
+        </w:rPr>
+        <w:t xml:space="preserve"> </w:t>
+      </w:r>
+      <w:r>
+        <w:rPr>
+          <w:sz w:val="30"/>
+          <w:szCs w:val="30"/>
+        </w:rPr>
+        <w:t>This allows the administrator to edit, delete the details about a movie based on the movie id of a movie.</w:t>
+      </w:r>
+    </w:p>
+    <w:p>
+      <w:pPr>
+        <w:pStyle w:val="ListParagraph"/>
+        <w:numPr>
+          <w:ilvl w:val="0"/>
+          <w:numId w:val="4"/>
+        </w:numPr>
+        <w:rPr>
+          <w:sz w:val="30"/>
+          <w:szCs w:val="30"/>
+        </w:rPr>
+      </w:pPr>
+      <w:r>
+        <w:rPr>
+          <w:sz w:val="30"/>
+          <w:szCs w:val="30"/>
+        </w:rPr>
+        <w:t>Manage Casts:</w:t>
+      </w:r>
+      <w:r>
+        <w:rPr>
+          <w:sz w:val="30"/>
+          <w:szCs w:val="30"/>
+        </w:rPr>
+        <w:t xml:space="preserve"> </w:t>
+      </w:r>
+      <w:r>
+        <w:rPr>
+          <w:sz w:val="30"/>
+          <w:szCs w:val="30"/>
+        </w:rPr>
+        <w:t>The administrator can manage the casts of a movie, that is he can edit the role of a cast , in case if he had added it wrongly when he is adding a cast using the add casting page</w:t>
+      </w:r>
+      <w:r>
+        <w:rPr>
+          <w:sz w:val="30"/>
+          <w:szCs w:val="30"/>
+        </w:rPr>
+        <w:t>.</w:t>
+      </w:r>
+    </w:p>
+    <w:p>
+      <w:pPr>
+        <w:pStyle w:val="ListParagraph"/>
+        <w:numPr>
+          <w:ilvl w:val="0"/>
+          <w:numId w:val="4"/>
+        </w:numPr>
+        <w:rPr>
+          <w:sz w:val="30"/>
+          <w:szCs w:val="30"/>
+        </w:rPr>
+      </w:pPr>
+      <w:r>
+        <w:rPr>
+          <w:sz w:val="30"/>
+          <w:szCs w:val="30"/>
+        </w:rPr>
+        <w:t>Manage Cast and Crew: The overall cast and crew can be edited or deleted by th</w:t>
+      </w:r>
+      <w:r>
+        <w:rPr>
+          <w:sz w:val="30"/>
+          <w:szCs w:val="30"/>
+        </w:rPr>
+        <w:t>e administrator using this page.</w:t>
+      </w:r>
+    </w:p>
+    <w:p>
+      <w:pPr>
+        <w:pStyle w:val="NormalWeb"/>
+        <w:ind w:left="360"/>
+        <w:jc w:val="both"/>
+        <w:rPr>
+          <w:rFonts w:asciiTheme="minorHAnsi" w:eastAsiaTheme="minorEastAsia" w:hAnsiTheme="minorHAnsi" w:cstheme="minorBidi"/>
+          <w:sz w:val="30"/>
+          <w:szCs w:val="30"/>
+        </w:rPr>
+      </w:pPr>
     </w:p>
     <w:p>
       <w:pPr>
@@ -714,8 +5252,8 @@
       </w:r>
     </w:p>
     <w:sectPr>
-      <w:headerReference w:type="default" r:id="rId8"/>
-      <w:footerReference w:type="default" r:id="rId9"/>
+      <w:headerReference w:type="default" r:id="rId9"/>
+      <w:footerReference w:type="default" r:id="rId10"/>
       <w:pgSz w:w="12240" w:h="15840"/>
       <w:pgMar w:top="1440" w:right="1440" w:bottom="1440" w:left="1440" w:header="720" w:footer="720" w:gutter="0"/>
       <w:cols w:space="720"/>
@@ -727,7 +5265,7 @@
 
 <file path=word/endnotes.xml><?xml version="1.0" encoding="utf-8"?>
 <w:endnotes xmlns:ve="http://schemas.openxmlformats.org/markup-compatibility/2006" xmlns:o="urn:schemas-microsoft-com:office:office" xmlns:r="http://schemas.openxmlformats.org/officeDocument/2006/relationships" xmlns:m="http://schemas.openxmlformats.org/officeDocument/2006/math" xmlns:v="urn:schemas-microsoft-com:vml" xmlns:wp="http://schemas.openxmlformats.org/drawingml/2006/wordprocessingDrawing" xmlns:w10="urn:schemas-microsoft-com:office:word" xmlns:w="http://schemas.openxmlformats.org/wordprocessingml/2006/main" xmlns:wne="http://schemas.microsoft.com/office/word/2006/wordml">
-  <w:endnote w:type="separator" w:id="0">
+  <w:endnote w:type="separator" w:id="-1">
     <w:p>
       <w:pPr>
         <w:spacing w:after="0" w:line="240" w:lineRule="auto"/>
@@ -737,7 +5275,7 @@
       </w:r>
     </w:p>
   </w:endnote>
-  <w:endnote w:type="continuationSeparator" w:id="1">
+  <w:endnote w:type="continuationSeparator" w:id="0">
     <w:p>
       <w:pPr>
         <w:spacing w:after="0" w:line="240" w:lineRule="auto"/>
@@ -771,7 +5309,7 @@
             <w:rPr>
               <w:noProof/>
             </w:rPr>
-            <w:t>4</w:t>
+            <w:t>5</w:t>
           </w:r>
         </w:fldSimple>
       </w:p>
@@ -787,7 +5325,7 @@
 
 <file path=word/footnotes.xml><?xml version="1.0" encoding="utf-8"?>
 <w:footnotes xmlns:ve="http://schemas.openxmlformats.org/markup-compatibility/2006" xmlns:o="urn:schemas-microsoft-com:office:office" xmlns:r="http://schemas.openxmlformats.org/officeDocument/2006/relationships" xmlns:m="http://schemas.openxmlformats.org/officeDocument/2006/math" xmlns:v="urn:schemas-microsoft-com:vml" xmlns:wp="http://schemas.openxmlformats.org/drawingml/2006/wordprocessingDrawing" xmlns:w10="urn:schemas-microsoft-com:office:word" xmlns:w="http://schemas.openxmlformats.org/wordprocessingml/2006/main" xmlns:wne="http://schemas.microsoft.com/office/word/2006/wordml">
-  <w:footnote w:type="separator" w:id="0">
+  <w:footnote w:type="separator" w:id="-1">
     <w:p>
       <w:pPr>
         <w:spacing w:after="0" w:line="240" w:lineRule="auto"/>
@@ -797,7 +5335,7 @@
       </w:r>
     </w:p>
   </w:footnote>
-  <w:footnote w:type="continuationSeparator" w:id="1">
+  <w:footnote w:type="continuationSeparator" w:id="0">
     <w:p>
       <w:pPr>
         <w:spacing w:after="0" w:line="240" w:lineRule="auto"/>
@@ -831,9 +5369,122 @@
 <file path=word/numbering.xml><?xml version="1.0" encoding="utf-8"?>
 <w:numbering xmlns:ve="http://schemas.openxmlformats.org/markup-compatibility/2006" xmlns:o="urn:schemas-microsoft-com:office:office" xmlns:r="http://schemas.openxmlformats.org/officeDocument/2006/relationships" xmlns:m="http://schemas.openxmlformats.org/officeDocument/2006/math" xmlns:v="urn:schemas-microsoft-com:vml" xmlns:wp="http://schemas.openxmlformats.org/drawingml/2006/wordprocessingDrawing" xmlns:w10="urn:schemas-microsoft-com:office:word" xmlns:w="http://schemas.openxmlformats.org/wordprocessingml/2006/main" xmlns:wne="http://schemas.microsoft.com/office/word/2006/wordml">
   <w:abstractNum w:abstractNumId="0">
-    <w:nsid w:val="4C2C01F4"/>
+    <w:nsid w:val="076D1450"/>
     <w:multiLevelType w:val="hybridMultilevel"/>
-    <w:tmpl w:val="E2AA34BE"/>
+    <w:tmpl w:val="DE60877C"/>
+    <w:lvl w:ilvl="0" w:tplc="04090001">
+      <w:start w:val="1"/>
+      <w:numFmt w:val="bullet"/>
+      <w:lvlText w:val=""/>
+      <w:lvlJc w:val="left"/>
+      <w:pPr>
+        <w:ind w:left="720" w:hanging="360"/>
+      </w:pPr>
+      <w:rPr>
+        <w:rFonts w:ascii="Symbol" w:hAnsi="Symbol" w:hint="default"/>
+      </w:rPr>
+    </w:lvl>
+    <w:lvl w:ilvl="1" w:tplc="04090003">
+      <w:start w:val="1"/>
+      <w:numFmt w:val="bullet"/>
+      <w:lvlText w:val="o"/>
+      <w:lvlJc w:val="left"/>
+      <w:pPr>
+        <w:ind w:left="1440" w:hanging="360"/>
+      </w:pPr>
+      <w:rPr>
+        <w:rFonts w:ascii="Courier New" w:hAnsi="Courier New" w:cs="Courier New" w:hint="default"/>
+      </w:rPr>
+    </w:lvl>
+    <w:lvl w:ilvl="2" w:tplc="04090005" w:tentative="1">
+      <w:start w:val="1"/>
+      <w:numFmt w:val="bullet"/>
+      <w:lvlText w:val=""/>
+      <w:lvlJc w:val="left"/>
+      <w:pPr>
+        <w:ind w:left="2160" w:hanging="360"/>
+      </w:pPr>
+      <w:rPr>
+        <w:rFonts w:ascii="Wingdings" w:hAnsi="Wingdings" w:hint="default"/>
+      </w:rPr>
+    </w:lvl>
+    <w:lvl w:ilvl="3" w:tplc="04090001" w:tentative="1">
+      <w:start w:val="1"/>
+      <w:numFmt w:val="bullet"/>
+      <w:lvlText w:val=""/>
+      <w:lvlJc w:val="left"/>
+      <w:pPr>
+        <w:ind w:left="2880" w:hanging="360"/>
+      </w:pPr>
+      <w:rPr>
+        <w:rFonts w:ascii="Symbol" w:hAnsi="Symbol" w:hint="default"/>
+      </w:rPr>
+    </w:lvl>
+    <w:lvl w:ilvl="4" w:tplc="04090003" w:tentative="1">
+      <w:start w:val="1"/>
+      <w:numFmt w:val="bullet"/>
+      <w:lvlText w:val="o"/>
+      <w:lvlJc w:val="left"/>
+      <w:pPr>
+        <w:ind w:left="3600" w:hanging="360"/>
+      </w:pPr>
+      <w:rPr>
+        <w:rFonts w:ascii="Courier New" w:hAnsi="Courier New" w:cs="Courier New" w:hint="default"/>
+      </w:rPr>
+    </w:lvl>
+    <w:lvl w:ilvl="5" w:tplc="04090005" w:tentative="1">
+      <w:start w:val="1"/>
+      <w:numFmt w:val="bullet"/>
+      <w:lvlText w:val=""/>
+      <w:lvlJc w:val="left"/>
+      <w:pPr>
+        <w:ind w:left="4320" w:hanging="360"/>
+      </w:pPr>
+      <w:rPr>
+        <w:rFonts w:ascii="Wingdings" w:hAnsi="Wingdings" w:hint="default"/>
+      </w:rPr>
+    </w:lvl>
+    <w:lvl w:ilvl="6" w:tplc="04090001" w:tentative="1">
+      <w:start w:val="1"/>
+      <w:numFmt w:val="bullet"/>
+      <w:lvlText w:val=""/>
+      <w:lvlJc w:val="left"/>
+      <w:pPr>
+        <w:ind w:left="5040" w:hanging="360"/>
+      </w:pPr>
+      <w:rPr>
+        <w:rFonts w:ascii="Symbol" w:hAnsi="Symbol" w:hint="default"/>
+      </w:rPr>
+    </w:lvl>
+    <w:lvl w:ilvl="7" w:tplc="04090003" w:tentative="1">
+      <w:start w:val="1"/>
+      <w:numFmt w:val="bullet"/>
+      <w:lvlText w:val="o"/>
+      <w:lvlJc w:val="left"/>
+      <w:pPr>
+        <w:ind w:left="5760" w:hanging="360"/>
+      </w:pPr>
+      <w:rPr>
+        <w:rFonts w:ascii="Courier New" w:hAnsi="Courier New" w:cs="Courier New" w:hint="default"/>
+      </w:rPr>
+    </w:lvl>
+    <w:lvl w:ilvl="8" w:tplc="04090005" w:tentative="1">
+      <w:start w:val="1"/>
+      <w:numFmt w:val="bullet"/>
+      <w:lvlText w:val=""/>
+      <w:lvlJc w:val="left"/>
+      <w:pPr>
+        <w:ind w:left="6480" w:hanging="360"/>
+      </w:pPr>
+      <w:rPr>
+        <w:rFonts w:ascii="Wingdings" w:hAnsi="Wingdings" w:hint="default"/>
+      </w:rPr>
+    </w:lvl>
+  </w:abstractNum>
+  <w:abstractNum w:abstractNumId="1">
+    <w:nsid w:val="18720EC8"/>
+    <w:multiLevelType w:val="hybridMultilevel"/>
+    <w:tmpl w:val="07409B08"/>
     <w:lvl w:ilvl="0" w:tplc="0409000F">
       <w:start w:val="1"/>
       <w:numFmt w:val="decimal"/>
@@ -919,8 +5570,287 @@
       </w:pPr>
     </w:lvl>
   </w:abstractNum>
+  <w:abstractNum w:abstractNumId="2">
+    <w:nsid w:val="1D9472DA"/>
+    <w:multiLevelType w:val="hybridMultilevel"/>
+    <w:tmpl w:val="5FB298C2"/>
+    <w:lvl w:ilvl="0" w:tplc="1D98D532">
+      <w:start w:val="1"/>
+      <w:numFmt w:val="decimal"/>
+      <w:lvlText w:val="%1."/>
+      <w:lvlJc w:val="left"/>
+      <w:pPr>
+        <w:ind w:left="1080" w:hanging="360"/>
+      </w:pPr>
+      <w:rPr>
+        <w:rFonts w:hint="default"/>
+      </w:rPr>
+    </w:lvl>
+    <w:lvl w:ilvl="1" w:tplc="04090019" w:tentative="1">
+      <w:start w:val="1"/>
+      <w:numFmt w:val="lowerLetter"/>
+      <w:lvlText w:val="%2."/>
+      <w:lvlJc w:val="left"/>
+      <w:pPr>
+        <w:ind w:left="1800" w:hanging="360"/>
+      </w:pPr>
+    </w:lvl>
+    <w:lvl w:ilvl="2" w:tplc="0409001B" w:tentative="1">
+      <w:start w:val="1"/>
+      <w:numFmt w:val="lowerRoman"/>
+      <w:lvlText w:val="%3."/>
+      <w:lvlJc w:val="right"/>
+      <w:pPr>
+        <w:ind w:left="2520" w:hanging="180"/>
+      </w:pPr>
+    </w:lvl>
+    <w:lvl w:ilvl="3" w:tplc="0409000F" w:tentative="1">
+      <w:start w:val="1"/>
+      <w:numFmt w:val="decimal"/>
+      <w:lvlText w:val="%4."/>
+      <w:lvlJc w:val="left"/>
+      <w:pPr>
+        <w:ind w:left="3240" w:hanging="360"/>
+      </w:pPr>
+    </w:lvl>
+    <w:lvl w:ilvl="4" w:tplc="04090019" w:tentative="1">
+      <w:start w:val="1"/>
+      <w:numFmt w:val="lowerLetter"/>
+      <w:lvlText w:val="%5."/>
+      <w:lvlJc w:val="left"/>
+      <w:pPr>
+        <w:ind w:left="3960" w:hanging="360"/>
+      </w:pPr>
+    </w:lvl>
+    <w:lvl w:ilvl="5" w:tplc="0409001B" w:tentative="1">
+      <w:start w:val="1"/>
+      <w:numFmt w:val="lowerRoman"/>
+      <w:lvlText w:val="%6."/>
+      <w:lvlJc w:val="right"/>
+      <w:pPr>
+        <w:ind w:left="4680" w:hanging="180"/>
+      </w:pPr>
+    </w:lvl>
+    <w:lvl w:ilvl="6" w:tplc="0409000F" w:tentative="1">
+      <w:start w:val="1"/>
+      <w:numFmt w:val="decimal"/>
+      <w:lvlText w:val="%7."/>
+      <w:lvlJc w:val="left"/>
+      <w:pPr>
+        <w:ind w:left="5400" w:hanging="360"/>
+      </w:pPr>
+    </w:lvl>
+    <w:lvl w:ilvl="7" w:tplc="04090019" w:tentative="1">
+      <w:start w:val="1"/>
+      <w:numFmt w:val="lowerLetter"/>
+      <w:lvlText w:val="%8."/>
+      <w:lvlJc w:val="left"/>
+      <w:pPr>
+        <w:ind w:left="6120" w:hanging="360"/>
+      </w:pPr>
+    </w:lvl>
+    <w:lvl w:ilvl="8" w:tplc="0409001B" w:tentative="1">
+      <w:start w:val="1"/>
+      <w:numFmt w:val="lowerRoman"/>
+      <w:lvlText w:val="%9."/>
+      <w:lvlJc w:val="right"/>
+      <w:pPr>
+        <w:ind w:left="6840" w:hanging="180"/>
+      </w:pPr>
+    </w:lvl>
+  </w:abstractNum>
+  <w:abstractNum w:abstractNumId="3">
+    <w:nsid w:val="4C2C01F4"/>
+    <w:multiLevelType w:val="hybridMultilevel"/>
+    <w:tmpl w:val="E2AA34BE"/>
+    <w:lvl w:ilvl="0" w:tplc="0409000F">
+      <w:start w:val="1"/>
+      <w:numFmt w:val="decimal"/>
+      <w:lvlText w:val="%1."/>
+      <w:lvlJc w:val="left"/>
+      <w:pPr>
+        <w:ind w:left="720" w:hanging="360"/>
+      </w:pPr>
+      <w:rPr>
+        <w:rFonts w:hint="default"/>
+      </w:rPr>
+    </w:lvl>
+    <w:lvl w:ilvl="1" w:tplc="04090019" w:tentative="1">
+      <w:start w:val="1"/>
+      <w:numFmt w:val="lowerLetter"/>
+      <w:lvlText w:val="%2."/>
+      <w:lvlJc w:val="left"/>
+      <w:pPr>
+        <w:ind w:left="1440" w:hanging="360"/>
+      </w:pPr>
+    </w:lvl>
+    <w:lvl w:ilvl="2" w:tplc="0409001B" w:tentative="1">
+      <w:start w:val="1"/>
+      <w:numFmt w:val="lowerRoman"/>
+      <w:lvlText w:val="%3."/>
+      <w:lvlJc w:val="right"/>
+      <w:pPr>
+        <w:ind w:left="2160" w:hanging="180"/>
+      </w:pPr>
+    </w:lvl>
+    <w:lvl w:ilvl="3" w:tplc="0409000F" w:tentative="1">
+      <w:start w:val="1"/>
+      <w:numFmt w:val="decimal"/>
+      <w:lvlText w:val="%4."/>
+      <w:lvlJc w:val="left"/>
+      <w:pPr>
+        <w:ind w:left="2880" w:hanging="360"/>
+      </w:pPr>
+    </w:lvl>
+    <w:lvl w:ilvl="4" w:tplc="04090019" w:tentative="1">
+      <w:start w:val="1"/>
+      <w:numFmt w:val="lowerLetter"/>
+      <w:lvlText w:val="%5."/>
+      <w:lvlJc w:val="left"/>
+      <w:pPr>
+        <w:ind w:left="3600" w:hanging="360"/>
+      </w:pPr>
+    </w:lvl>
+    <w:lvl w:ilvl="5" w:tplc="0409001B" w:tentative="1">
+      <w:start w:val="1"/>
+      <w:numFmt w:val="lowerRoman"/>
+      <w:lvlText w:val="%6."/>
+      <w:lvlJc w:val="right"/>
+      <w:pPr>
+        <w:ind w:left="4320" w:hanging="180"/>
+      </w:pPr>
+    </w:lvl>
+    <w:lvl w:ilvl="6" w:tplc="0409000F" w:tentative="1">
+      <w:start w:val="1"/>
+      <w:numFmt w:val="decimal"/>
+      <w:lvlText w:val="%7."/>
+      <w:lvlJc w:val="left"/>
+      <w:pPr>
+        <w:ind w:left="5040" w:hanging="360"/>
+      </w:pPr>
+    </w:lvl>
+    <w:lvl w:ilvl="7" w:tplc="04090019" w:tentative="1">
+      <w:start w:val="1"/>
+      <w:numFmt w:val="lowerLetter"/>
+      <w:lvlText w:val="%8."/>
+      <w:lvlJc w:val="left"/>
+      <w:pPr>
+        <w:ind w:left="5760" w:hanging="360"/>
+      </w:pPr>
+    </w:lvl>
+    <w:lvl w:ilvl="8" w:tplc="0409001B" w:tentative="1">
+      <w:start w:val="1"/>
+      <w:numFmt w:val="lowerRoman"/>
+      <w:lvlText w:val="%9."/>
+      <w:lvlJc w:val="right"/>
+      <w:pPr>
+        <w:ind w:left="6480" w:hanging="180"/>
+      </w:pPr>
+    </w:lvl>
+  </w:abstractNum>
+  <w:abstractNum w:abstractNumId="4">
+    <w:nsid w:val="72894D93"/>
+    <w:multiLevelType w:val="hybridMultilevel"/>
+    <w:tmpl w:val="77AED748"/>
+    <w:lvl w:ilvl="0" w:tplc="04090001">
+      <w:start w:val="1"/>
+      <w:numFmt w:val="bullet"/>
+      <w:lvlText w:val=""/>
+      <w:lvlJc w:val="left"/>
+      <w:pPr>
+        <w:ind w:left="720" w:hanging="360"/>
+      </w:pPr>
+      <w:rPr>
+        <w:rFonts w:ascii="Symbol" w:hAnsi="Symbol" w:hint="default"/>
+      </w:rPr>
+    </w:lvl>
+    <w:lvl w:ilvl="1" w:tplc="04090019" w:tentative="1">
+      <w:start w:val="1"/>
+      <w:numFmt w:val="lowerLetter"/>
+      <w:lvlText w:val="%2."/>
+      <w:lvlJc w:val="left"/>
+      <w:pPr>
+        <w:ind w:left="1440" w:hanging="360"/>
+      </w:pPr>
+    </w:lvl>
+    <w:lvl w:ilvl="2" w:tplc="0409001B" w:tentative="1">
+      <w:start w:val="1"/>
+      <w:numFmt w:val="lowerRoman"/>
+      <w:lvlText w:val="%3."/>
+      <w:lvlJc w:val="right"/>
+      <w:pPr>
+        <w:ind w:left="2160" w:hanging="180"/>
+      </w:pPr>
+    </w:lvl>
+    <w:lvl w:ilvl="3" w:tplc="0409000F" w:tentative="1">
+      <w:start w:val="1"/>
+      <w:numFmt w:val="decimal"/>
+      <w:lvlText w:val="%4."/>
+      <w:lvlJc w:val="left"/>
+      <w:pPr>
+        <w:ind w:left="2880" w:hanging="360"/>
+      </w:pPr>
+    </w:lvl>
+    <w:lvl w:ilvl="4" w:tplc="04090019" w:tentative="1">
+      <w:start w:val="1"/>
+      <w:numFmt w:val="lowerLetter"/>
+      <w:lvlText w:val="%5."/>
+      <w:lvlJc w:val="left"/>
+      <w:pPr>
+        <w:ind w:left="3600" w:hanging="360"/>
+      </w:pPr>
+    </w:lvl>
+    <w:lvl w:ilvl="5" w:tplc="0409001B" w:tentative="1">
+      <w:start w:val="1"/>
+      <w:numFmt w:val="lowerRoman"/>
+      <w:lvlText w:val="%6."/>
+      <w:lvlJc w:val="right"/>
+      <w:pPr>
+        <w:ind w:left="4320" w:hanging="180"/>
+      </w:pPr>
+    </w:lvl>
+    <w:lvl w:ilvl="6" w:tplc="0409000F" w:tentative="1">
+      <w:start w:val="1"/>
+      <w:numFmt w:val="decimal"/>
+      <w:lvlText w:val="%7."/>
+      <w:lvlJc w:val="left"/>
+      <w:pPr>
+        <w:ind w:left="5040" w:hanging="360"/>
+      </w:pPr>
+    </w:lvl>
+    <w:lvl w:ilvl="7" w:tplc="04090019" w:tentative="1">
+      <w:start w:val="1"/>
+      <w:numFmt w:val="lowerLetter"/>
+      <w:lvlText w:val="%8."/>
+      <w:lvlJc w:val="left"/>
+      <w:pPr>
+        <w:ind w:left="5760" w:hanging="360"/>
+      </w:pPr>
+    </w:lvl>
+    <w:lvl w:ilvl="8" w:tplc="0409001B" w:tentative="1">
+      <w:start w:val="1"/>
+      <w:numFmt w:val="lowerRoman"/>
+      <w:lvlText w:val="%9."/>
+      <w:lvlJc w:val="right"/>
+      <w:pPr>
+        <w:ind w:left="6480" w:hanging="180"/>
+      </w:pPr>
+    </w:lvl>
+  </w:abstractNum>
   <w:num w:numId="1">
+    <w:abstractNumId w:val="3"/>
+  </w:num>
+  <w:num w:numId="2">
+    <w:abstractNumId w:val="1"/>
+  </w:num>
+  <w:num w:numId="3">
+    <w:abstractNumId w:val="2"/>
+  </w:num>
+  <w:num w:numId="4">
     <w:abstractNumId w:val="0"/>
+  </w:num>
+  <w:num w:numId="5">
+    <w:abstractNumId w:val="4"/>
   </w:num>
 </w:numbering>
 </file>
@@ -1342,6 +6272,21 @@
       <w:contextualSpacing/>
     </w:pPr>
   </w:style>
+  <w:style w:type="paragraph" w:styleId="NormalWeb">
+    <w:name w:val="Normal (Web)"/>
+    <w:basedOn w:val="Normal"/>
+    <w:uiPriority w:val="99"/>
+    <w:unhideWhenUsed/>
+    <w:rsid w:val="009E1142"/>
+    <w:pPr>
+      <w:spacing w:before="100" w:beforeAutospacing="1" w:after="100" w:afterAutospacing="1" w:line="240" w:lineRule="auto"/>
+    </w:pPr>
+    <w:rPr>
+      <w:rFonts w:ascii="Times New Roman" w:eastAsia="Times New Roman" w:hAnsi="Times New Roman" w:cs="Times New Roman"/>
+      <w:sz w:val="24"/>
+      <w:szCs w:val="24"/>
+    </w:rPr>
+  </w:style>
 </w:styles>
 </file>
 
